--- a/doc/Homework_1.docx
+++ b/doc/Homework_1.docx
@@ -3572,6 +3572,62 @@
           <w:szCs w:val="20"/>
         </w:rPr>
       </w:pPr>
+    </w:p>
+    <w:p>
+      <w:pPr>
+        <w:spacing w:after="0" w:line="240" w:lineRule="auto"/>
+        <w:rPr>
+          <w:rFonts w:ascii="Consolas" w:eastAsia="Times New Roman" w:hAnsi="Consolas" w:cs="Times New Roman"/>
+          <w:sz w:val="20"/>
+          <w:szCs w:val="20"/>
+        </w:rPr>
+      </w:pPr>
+      <w:r>
+        <w:rPr>
+          <w:rFonts w:ascii="Consolas" w:eastAsia="Times New Roman" w:hAnsi="Consolas" w:cs="Times New Roman"/>
+          <w:color w:val="008013"/>
+          <w:sz w:val="20"/>
+          <w:szCs w:val="20"/>
+        </w:rPr>
+        <w:t>% Plot</w:t>
+      </w:r>
+    </w:p>
+    <w:p>
+      <w:pPr>
+        <w:spacing w:after="0" w:line="240" w:lineRule="auto"/>
+        <w:rPr>
+          <w:rFonts w:ascii="Consolas" w:eastAsia="Times New Roman" w:hAnsi="Consolas" w:cs="Times New Roman"/>
+          <w:sz w:val="20"/>
+          <w:szCs w:val="20"/>
+        </w:rPr>
+      </w:pPr>
+      <w:r>
+        <w:rPr>
+          <w:rFonts w:ascii="Consolas" w:eastAsia="Times New Roman" w:hAnsi="Consolas" w:cs="Times New Roman"/>
+          <w:sz w:val="20"/>
+          <w:szCs w:val="20"/>
+        </w:rPr>
+        <w:t xml:space="preserve">hold </w:t>
+      </w:r>
+      <w:r>
+        <w:rPr>
+          <w:rFonts w:ascii="Consolas" w:eastAsia="Times New Roman" w:hAnsi="Consolas" w:cs="Times New Roman"/>
+          <w:color w:val="A709F5"/>
+          <w:sz w:val="20"/>
+          <w:szCs w:val="20"/>
+        </w:rPr>
+        <w:t>on</w:t>
+      </w:r>
+    </w:p>
+    <w:p>
+      <w:pPr>
+        <w:spacing w:after="0" w:line="240" w:lineRule="auto"/>
+        <w:rPr>
+          <w:rFonts w:ascii="Consolas" w:eastAsia="Times New Roman" w:hAnsi="Consolas" w:cs="Times New Roman"/>
+          <w:sz w:val="20"/>
+          <w:szCs w:val="20"/>
+        </w:rPr>
+      </w:pPr>
       <w:proofErr w:type="gramStart"/>
       <w:r>
         <w:rPr>
@@ -3617,13 +3673,42 @@
           <w:szCs w:val="20"/>
         </w:rPr>
       </w:pPr>
-      <w:r>
-        <w:rPr>
-          <w:rFonts w:ascii="Consolas" w:eastAsia="Times New Roman" w:hAnsi="Consolas" w:cs="Times New Roman"/>
-          <w:sz w:val="20"/>
-          <w:szCs w:val="20"/>
-        </w:rPr>
-        <w:t xml:space="preserve">hold </w:t>
+    </w:p>
+    <w:p>
+      <w:pPr>
+        <w:spacing w:after="0" w:line="240" w:lineRule="auto"/>
+        <w:rPr>
+          <w:rFonts w:ascii="Consolas" w:eastAsia="Times New Roman" w:hAnsi="Consolas" w:cs="Times New Roman"/>
+          <w:sz w:val="20"/>
+          <w:szCs w:val="20"/>
+        </w:rPr>
+      </w:pPr>
+      <w:r>
+        <w:rPr>
+          <w:rFonts w:ascii="Consolas" w:eastAsia="Times New Roman" w:hAnsi="Consolas" w:cs="Times New Roman"/>
+          <w:color w:val="008013"/>
+          <w:sz w:val="20"/>
+          <w:szCs w:val="20"/>
+        </w:rPr>
+        <w:t>% Visual enhancements</w:t>
+      </w:r>
+    </w:p>
+    <w:p>
+      <w:pPr>
+        <w:spacing w:after="0" w:line="240" w:lineRule="auto"/>
+        <w:rPr>
+          <w:rFonts w:ascii="Consolas" w:eastAsia="Times New Roman" w:hAnsi="Consolas" w:cs="Times New Roman"/>
+          <w:sz w:val="20"/>
+          <w:szCs w:val="20"/>
+        </w:rPr>
+      </w:pPr>
+      <w:r>
+        <w:rPr>
+          <w:rFonts w:ascii="Consolas" w:eastAsia="Times New Roman" w:hAnsi="Consolas" w:cs="Times New Roman"/>
+          <w:sz w:val="20"/>
+          <w:szCs w:val="20"/>
+        </w:rPr>
+        <w:t xml:space="preserve">grid </w:t>
       </w:r>
       <w:r>
         <w:rPr>
@@ -3634,171 +3719,6 @@
         </w:rPr>
         <w:t>on</w:t>
       </w:r>
-    </w:p>
-    <w:p>
-      <w:pPr>
-        <w:spacing w:after="0" w:line="240" w:lineRule="auto"/>
-        <w:rPr>
-          <w:rFonts w:ascii="Consolas" w:eastAsia="Times New Roman" w:hAnsi="Consolas" w:cs="Times New Roman"/>
-          <w:sz w:val="20"/>
-          <w:szCs w:val="20"/>
-        </w:rPr>
-      </w:pPr>
-      <w:proofErr w:type="gramStart"/>
-      <w:r>
-        <w:rPr>
-          <w:rFonts w:ascii="Consolas" w:eastAsia="Times New Roman" w:hAnsi="Consolas" w:cs="Times New Roman"/>
-          <w:sz w:val="20"/>
-          <w:szCs w:val="20"/>
-        </w:rPr>
-        <w:t>title(</w:t>
-      </w:r>
-      <w:proofErr w:type="gramEnd"/>
-      <w:r>
-        <w:rPr>
-          <w:rFonts w:ascii="Consolas" w:eastAsia="Times New Roman" w:hAnsi="Consolas" w:cs="Times New Roman"/>
-          <w:color w:val="A709F5"/>
-          <w:sz w:val="20"/>
-          <w:szCs w:val="20"/>
-        </w:rPr>
-        <w:t>"Plot of sin(x), $0 &lt; x &lt; \pi$"</w:t>
-      </w:r>
-      <w:r>
-        <w:rPr>
-          <w:rFonts w:ascii="Consolas" w:eastAsia="Times New Roman" w:hAnsi="Consolas" w:cs="Times New Roman"/>
-          <w:sz w:val="20"/>
-          <w:szCs w:val="20"/>
-        </w:rPr>
-        <w:t xml:space="preserve">, </w:t>
-      </w:r>
-      <w:r>
-        <w:rPr>
-          <w:rFonts w:ascii="Consolas" w:eastAsia="Times New Roman" w:hAnsi="Consolas" w:cs="Times New Roman"/>
-          <w:color w:val="A709F5"/>
-          <w:sz w:val="20"/>
-          <w:szCs w:val="20"/>
-        </w:rPr>
-        <w:t>"Interpreter"</w:t>
-      </w:r>
-      <w:r>
-        <w:rPr>
-          <w:rFonts w:ascii="Consolas" w:eastAsia="Times New Roman" w:hAnsi="Consolas" w:cs="Times New Roman"/>
-          <w:sz w:val="20"/>
-          <w:szCs w:val="20"/>
-        </w:rPr>
-        <w:t xml:space="preserve">, </w:t>
-      </w:r>
-      <w:r>
-        <w:rPr>
-          <w:rFonts w:ascii="Consolas" w:eastAsia="Times New Roman" w:hAnsi="Consolas" w:cs="Times New Roman"/>
-          <w:color w:val="A709F5"/>
-          <w:sz w:val="20"/>
-          <w:szCs w:val="20"/>
-        </w:rPr>
-        <w:t>"latex"</w:t>
-      </w:r>
-      <w:r>
-        <w:rPr>
-          <w:rFonts w:ascii="Consolas" w:eastAsia="Times New Roman" w:hAnsi="Consolas" w:cs="Times New Roman"/>
-          <w:sz w:val="20"/>
-          <w:szCs w:val="20"/>
-        </w:rPr>
-        <w:t>);</w:t>
-      </w:r>
-    </w:p>
-    <w:p>
-      <w:pPr>
-        <w:spacing w:after="0" w:line="240" w:lineRule="auto"/>
-        <w:rPr>
-          <w:rFonts w:ascii="Consolas" w:eastAsia="Times New Roman" w:hAnsi="Consolas" w:cs="Times New Roman"/>
-          <w:sz w:val="20"/>
-          <w:szCs w:val="20"/>
-        </w:rPr>
-      </w:pPr>
-      <w:proofErr w:type="spellStart"/>
-      <w:r>
-        <w:rPr>
-          <w:rFonts w:ascii="Consolas" w:eastAsia="Times New Roman" w:hAnsi="Consolas" w:cs="Times New Roman"/>
-          <w:sz w:val="20"/>
-          <w:szCs w:val="20"/>
-        </w:rPr>
-        <w:t>xlabel</w:t>
-      </w:r>
-      <w:proofErr w:type="spellEnd"/>
-      <w:r>
-        <w:rPr>
-          <w:rFonts w:ascii="Consolas" w:eastAsia="Times New Roman" w:hAnsi="Consolas" w:cs="Times New Roman"/>
-          <w:sz w:val="20"/>
-          <w:szCs w:val="20"/>
-        </w:rPr>
-        <w:t>(</w:t>
-      </w:r>
-      <w:r>
-        <w:rPr>
-          <w:rFonts w:ascii="Consolas" w:eastAsia="Times New Roman" w:hAnsi="Consolas" w:cs="Times New Roman"/>
-          <w:color w:val="A709F5"/>
-          <w:sz w:val="20"/>
-          <w:szCs w:val="20"/>
-        </w:rPr>
-        <w:t>"x"</w:t>
-      </w:r>
-      <w:proofErr w:type="gramStart"/>
-      <w:r>
-        <w:rPr>
-          <w:rFonts w:ascii="Consolas" w:eastAsia="Times New Roman" w:hAnsi="Consolas" w:cs="Times New Roman"/>
-          <w:sz w:val="20"/>
-          <w:szCs w:val="20"/>
-        </w:rPr>
-        <w:t>);</w:t>
-      </w:r>
-      <w:proofErr w:type="gramEnd"/>
-    </w:p>
-    <w:p>
-      <w:pPr>
-        <w:spacing w:after="0" w:line="240" w:lineRule="auto"/>
-        <w:rPr>
-          <w:rFonts w:ascii="Consolas" w:eastAsia="Times New Roman" w:hAnsi="Consolas" w:cs="Times New Roman"/>
-          <w:sz w:val="20"/>
-          <w:szCs w:val="20"/>
-        </w:rPr>
-      </w:pPr>
-      <w:proofErr w:type="spellStart"/>
-      <w:r>
-        <w:rPr>
-          <w:rFonts w:ascii="Consolas" w:eastAsia="Times New Roman" w:hAnsi="Consolas" w:cs="Times New Roman"/>
-          <w:sz w:val="20"/>
-          <w:szCs w:val="20"/>
-        </w:rPr>
-        <w:t>ylabel</w:t>
-      </w:r>
-      <w:proofErr w:type="spellEnd"/>
-      <w:r>
-        <w:rPr>
-          <w:rFonts w:ascii="Consolas" w:eastAsia="Times New Roman" w:hAnsi="Consolas" w:cs="Times New Roman"/>
-          <w:sz w:val="20"/>
-          <w:szCs w:val="20"/>
-        </w:rPr>
-        <w:t>(</w:t>
-      </w:r>
-      <w:r>
-        <w:rPr>
-          <w:rFonts w:ascii="Consolas" w:eastAsia="Times New Roman" w:hAnsi="Consolas" w:cs="Times New Roman"/>
-          <w:color w:val="A709F5"/>
-          <w:sz w:val="20"/>
-          <w:szCs w:val="20"/>
-        </w:rPr>
-        <w:t>"y"</w:t>
-      </w:r>
-      <w:proofErr w:type="gramStart"/>
-      <w:r>
-        <w:rPr>
-          <w:rFonts w:ascii="Consolas" w:eastAsia="Times New Roman" w:hAnsi="Consolas" w:cs="Times New Roman"/>
-          <w:sz w:val="20"/>
-          <w:szCs w:val="20"/>
-        </w:rPr>
-        <w:t>);</w:t>
-      </w:r>
-      <w:proofErr w:type="gramEnd"/>
     </w:p>
     <w:p>
       <w:pPr>
@@ -3875,6 +3795,181 @@
         </w:rPr>
         <w:t>[0, 1.01]);</w:t>
       </w:r>
+    </w:p>
+    <w:p>
+      <w:pPr>
+        <w:spacing w:after="0" w:line="240" w:lineRule="auto"/>
+        <w:rPr>
+          <w:rFonts w:ascii="Consolas" w:eastAsia="Times New Roman" w:hAnsi="Consolas" w:cs="Times New Roman"/>
+          <w:sz w:val="20"/>
+          <w:szCs w:val="20"/>
+        </w:rPr>
+      </w:pPr>
+    </w:p>
+    <w:p>
+      <w:pPr>
+        <w:spacing w:after="0" w:line="240" w:lineRule="auto"/>
+        <w:rPr>
+          <w:rFonts w:ascii="Consolas" w:eastAsia="Times New Roman" w:hAnsi="Consolas" w:cs="Times New Roman"/>
+          <w:sz w:val="20"/>
+          <w:szCs w:val="20"/>
+        </w:rPr>
+      </w:pPr>
+      <w:proofErr w:type="gramStart"/>
+      <w:r>
+        <w:rPr>
+          <w:rFonts w:ascii="Consolas" w:eastAsia="Times New Roman" w:hAnsi="Consolas" w:cs="Times New Roman"/>
+          <w:sz w:val="20"/>
+          <w:szCs w:val="20"/>
+        </w:rPr>
+        <w:t>title(</w:t>
+      </w:r>
+      <w:proofErr w:type="gramEnd"/>
+      <w:r>
+        <w:rPr>
+          <w:rFonts w:ascii="Consolas" w:eastAsia="Times New Roman" w:hAnsi="Consolas" w:cs="Times New Roman"/>
+          <w:color w:val="A709F5"/>
+          <w:sz w:val="20"/>
+          <w:szCs w:val="20"/>
+        </w:rPr>
+        <w:t>"Plot of sin(x), $0 &lt; x &lt; \pi$"</w:t>
+      </w:r>
+      <w:r>
+        <w:rPr>
+          <w:rFonts w:ascii="Consolas" w:eastAsia="Times New Roman" w:hAnsi="Consolas" w:cs="Times New Roman"/>
+          <w:sz w:val="20"/>
+          <w:szCs w:val="20"/>
+        </w:rPr>
+        <w:t xml:space="preserve">, </w:t>
+      </w:r>
+      <w:r>
+        <w:rPr>
+          <w:rFonts w:ascii="Consolas" w:eastAsia="Times New Roman" w:hAnsi="Consolas" w:cs="Times New Roman"/>
+          <w:color w:val="A709F5"/>
+          <w:sz w:val="20"/>
+          <w:szCs w:val="20"/>
+        </w:rPr>
+        <w:t>"Interpreter"</w:t>
+      </w:r>
+      <w:r>
+        <w:rPr>
+          <w:rFonts w:ascii="Consolas" w:eastAsia="Times New Roman" w:hAnsi="Consolas" w:cs="Times New Roman"/>
+          <w:sz w:val="20"/>
+          <w:szCs w:val="20"/>
+        </w:rPr>
+        <w:t xml:space="preserve">, </w:t>
+      </w:r>
+      <w:r>
+        <w:rPr>
+          <w:rFonts w:ascii="Consolas" w:eastAsia="Times New Roman" w:hAnsi="Consolas" w:cs="Times New Roman"/>
+          <w:color w:val="A709F5"/>
+          <w:sz w:val="20"/>
+          <w:szCs w:val="20"/>
+        </w:rPr>
+        <w:t>"latex"</w:t>
+      </w:r>
+      <w:r>
+        <w:rPr>
+          <w:rFonts w:ascii="Consolas" w:eastAsia="Times New Roman" w:hAnsi="Consolas" w:cs="Times New Roman"/>
+          <w:sz w:val="20"/>
+          <w:szCs w:val="20"/>
+        </w:rPr>
+        <w:t>);</w:t>
+      </w:r>
+    </w:p>
+    <w:p>
+      <w:pPr>
+        <w:spacing w:after="0" w:line="240" w:lineRule="auto"/>
+        <w:rPr>
+          <w:rFonts w:ascii="Consolas" w:eastAsia="Times New Roman" w:hAnsi="Consolas" w:cs="Times New Roman"/>
+          <w:sz w:val="20"/>
+          <w:szCs w:val="20"/>
+        </w:rPr>
+      </w:pPr>
+      <w:proofErr w:type="spellStart"/>
+      <w:r>
+        <w:rPr>
+          <w:rFonts w:ascii="Consolas" w:eastAsia="Times New Roman" w:hAnsi="Consolas" w:cs="Times New Roman"/>
+          <w:sz w:val="20"/>
+          <w:szCs w:val="20"/>
+        </w:rPr>
+        <w:t>xlabel</w:t>
+      </w:r>
+      <w:proofErr w:type="spellEnd"/>
+      <w:r>
+        <w:rPr>
+          <w:rFonts w:ascii="Consolas" w:eastAsia="Times New Roman" w:hAnsi="Consolas" w:cs="Times New Roman"/>
+          <w:sz w:val="20"/>
+          <w:szCs w:val="20"/>
+        </w:rPr>
+        <w:t>(</w:t>
+      </w:r>
+      <w:r>
+        <w:rPr>
+          <w:rFonts w:ascii="Consolas" w:eastAsia="Times New Roman" w:hAnsi="Consolas" w:cs="Times New Roman"/>
+          <w:color w:val="A709F5"/>
+          <w:sz w:val="20"/>
+          <w:szCs w:val="20"/>
+        </w:rPr>
+        <w:t>"x"</w:t>
+      </w:r>
+      <w:proofErr w:type="gramStart"/>
+      <w:r>
+        <w:rPr>
+          <w:rFonts w:ascii="Consolas" w:eastAsia="Times New Roman" w:hAnsi="Consolas" w:cs="Times New Roman"/>
+          <w:sz w:val="20"/>
+          <w:szCs w:val="20"/>
+        </w:rPr>
+        <w:t>);</w:t>
+      </w:r>
+      <w:proofErr w:type="gramEnd"/>
+    </w:p>
+    <w:p>
+      <w:pPr>
+        <w:spacing w:after="0" w:line="240" w:lineRule="auto"/>
+        <w:rPr>
+          <w:rFonts w:ascii="Consolas" w:eastAsia="Times New Roman" w:hAnsi="Consolas" w:cs="Times New Roman"/>
+          <w:sz w:val="20"/>
+          <w:szCs w:val="20"/>
+        </w:rPr>
+      </w:pPr>
+      <w:proofErr w:type="spellStart"/>
+      <w:r>
+        <w:rPr>
+          <w:rFonts w:ascii="Consolas" w:eastAsia="Times New Roman" w:hAnsi="Consolas" w:cs="Times New Roman"/>
+          <w:sz w:val="20"/>
+          <w:szCs w:val="20"/>
+        </w:rPr>
+        <w:t>ylabel</w:t>
+      </w:r>
+      <w:proofErr w:type="spellEnd"/>
+      <w:r>
+        <w:rPr>
+          <w:rFonts w:ascii="Consolas" w:eastAsia="Times New Roman" w:hAnsi="Consolas" w:cs="Times New Roman"/>
+          <w:sz w:val="20"/>
+          <w:szCs w:val="20"/>
+        </w:rPr>
+        <w:t>(</w:t>
+      </w:r>
+      <w:r>
+        <w:rPr>
+          <w:rFonts w:ascii="Consolas" w:eastAsia="Times New Roman" w:hAnsi="Consolas" w:cs="Times New Roman"/>
+          <w:color w:val="A709F5"/>
+          <w:sz w:val="20"/>
+          <w:szCs w:val="20"/>
+        </w:rPr>
+        <w:t>"y"</w:t>
+      </w:r>
+      <w:proofErr w:type="gramStart"/>
+      <w:r>
+        <w:rPr>
+          <w:rFonts w:ascii="Consolas" w:eastAsia="Times New Roman" w:hAnsi="Consolas" w:cs="Times New Roman"/>
+          <w:sz w:val="20"/>
+          <w:szCs w:val="20"/>
+        </w:rPr>
+        <w:t>);</w:t>
+      </w:r>
+      <w:proofErr w:type="gramEnd"/>
     </w:p>
     <w:p>
       <w:pPr>
@@ -4016,10 +4111,10 @@
           <w:noProof/>
         </w:rPr>
         <w:drawing>
-          <wp:inline distT="0" distB="0" distL="0" distR="0" wp14:anchorId="42CAC79D" wp14:editId="5D4C82C4">
+          <wp:inline distT="0" distB="0" distL="0" distR="0" wp14:anchorId="25EC1063" wp14:editId="4896760B">
             <wp:extent cx="5943600" cy="4457700"/>
             <wp:effectExtent l="0" t="0" r="0" b="0"/>
-            <wp:docPr id="4" name="Picture 4"/>
+            <wp:docPr id="10" name="Picture 10"/>
             <wp:cNvGraphicFramePr>
               <a:graphicFrameLocks xmlns:a="http://schemas.openxmlformats.org/drawingml/2006/main" noChangeAspect="1"/>
             </wp:cNvGraphicFramePr>
@@ -4027,7 +4122,7 @@
               <a:graphicData uri="http://schemas.openxmlformats.org/drawingml/2006/picture">
                 <pic:pic xmlns:pic="http://schemas.openxmlformats.org/drawingml/2006/picture">
                   <pic:nvPicPr>
-                    <pic:cNvPr id="0" name="Picture 4"/>
+                    <pic:cNvPr id="0" name="Picture 10"/>
                     <pic:cNvPicPr>
                       <a:picLocks noChangeAspect="1" noChangeArrowheads="1"/>
                     </pic:cNvPicPr>
@@ -4072,14 +4167,6 @@
           <w:bCs/>
         </w:rPr>
       </w:pPr>
-    </w:p>
-    <w:p>
-      <w:pPr>
-        <w:rPr>
-          <w:b/>
-          <w:bCs/>
-        </w:rPr>
-      </w:pPr>
       <w:r>
         <w:rPr>
           <w:b/>
@@ -4502,28 +4589,26 @@
           <w:sz w:val="20"/>
           <w:szCs w:val="20"/>
         </w:rPr>
-        <w:t>% Use LaTeX interpreter to print pi symbol</w:t>
-      </w:r>
-    </w:p>
-    <w:p>
-      <w:pPr>
-        <w:spacing w:after="0" w:line="240" w:lineRule="auto"/>
-        <w:rPr>
-          <w:rFonts w:ascii="Consolas" w:eastAsia="Times New Roman" w:hAnsi="Consolas" w:cs="Times New Roman"/>
-          <w:sz w:val="20"/>
-          <w:szCs w:val="20"/>
-        </w:rPr>
-      </w:pPr>
-      <w:proofErr w:type="gramStart"/>
-      <w:r>
-        <w:rPr>
-          <w:rFonts w:ascii="Consolas" w:eastAsia="Times New Roman" w:hAnsi="Consolas" w:cs="Times New Roman"/>
-          <w:sz w:val="20"/>
-          <w:szCs w:val="20"/>
-        </w:rPr>
-        <w:t>title(</w:t>
-      </w:r>
-      <w:proofErr w:type="gramEnd"/>
+        <w:t>% Visual enhancements</w:t>
+      </w:r>
+    </w:p>
+    <w:p>
+      <w:pPr>
+        <w:spacing w:after="0" w:line="240" w:lineRule="auto"/>
+        <w:rPr>
+          <w:rFonts w:ascii="Consolas" w:eastAsia="Times New Roman" w:hAnsi="Consolas" w:cs="Times New Roman"/>
+          <w:sz w:val="20"/>
+          <w:szCs w:val="20"/>
+        </w:rPr>
+      </w:pPr>
+      <w:r>
+        <w:rPr>
+          <w:rFonts w:ascii="Consolas" w:eastAsia="Times New Roman" w:hAnsi="Consolas" w:cs="Times New Roman"/>
+          <w:sz w:val="20"/>
+          <w:szCs w:val="20"/>
+        </w:rPr>
+        <w:t xml:space="preserve">grid </w:t>
+      </w:r>
       <w:r>
         <w:rPr>
           <w:rFonts w:ascii="Consolas" w:eastAsia="Times New Roman" w:hAnsi="Consolas" w:cs="Times New Roman"/>
@@ -4531,235 +4616,8 @@
           <w:sz w:val="20"/>
           <w:szCs w:val="20"/>
         </w:rPr>
-        <w:t>"Plots of sin(x) and cos(x) from $0 &lt; x &lt; \pi$"</w:t>
-      </w:r>
-      <w:r>
-        <w:rPr>
-          <w:rFonts w:ascii="Consolas" w:eastAsia="Times New Roman" w:hAnsi="Consolas" w:cs="Times New Roman"/>
-          <w:sz w:val="20"/>
-          <w:szCs w:val="20"/>
-        </w:rPr>
-        <w:t xml:space="preserve">, </w:t>
-      </w:r>
-      <w:r>
-        <w:rPr>
-          <w:rFonts w:ascii="Consolas" w:eastAsia="Times New Roman" w:hAnsi="Consolas" w:cs="Times New Roman"/>
-          <w:color w:val="A709F5"/>
-          <w:sz w:val="20"/>
-          <w:szCs w:val="20"/>
-        </w:rPr>
-        <w:t>"Interpreter"</w:t>
-      </w:r>
-      <w:r>
-        <w:rPr>
-          <w:rFonts w:ascii="Consolas" w:eastAsia="Times New Roman" w:hAnsi="Consolas" w:cs="Times New Roman"/>
-          <w:sz w:val="20"/>
-          <w:szCs w:val="20"/>
-        </w:rPr>
-        <w:t xml:space="preserve">, </w:t>
-      </w:r>
-      <w:r>
-        <w:rPr>
-          <w:rFonts w:ascii="Consolas" w:eastAsia="Times New Roman" w:hAnsi="Consolas" w:cs="Times New Roman"/>
-          <w:color w:val="0E00FF"/>
-          <w:sz w:val="20"/>
-          <w:szCs w:val="20"/>
-        </w:rPr>
-        <w:t>...</w:t>
-      </w:r>
-    </w:p>
-    <w:p>
-      <w:pPr>
-        <w:spacing w:after="0" w:line="240" w:lineRule="auto"/>
-        <w:rPr>
-          <w:rFonts w:ascii="Consolas" w:eastAsia="Times New Roman" w:hAnsi="Consolas" w:cs="Times New Roman"/>
-          <w:sz w:val="20"/>
-          <w:szCs w:val="20"/>
-        </w:rPr>
-      </w:pPr>
-      <w:r>
-        <w:rPr>
-          <w:rFonts w:ascii="Consolas" w:eastAsia="Times New Roman" w:hAnsi="Consolas" w:cs="Times New Roman"/>
-          <w:sz w:val="20"/>
-          <w:szCs w:val="20"/>
-        </w:rPr>
-        <w:t xml:space="preserve">    </w:t>
-      </w:r>
-      <w:r>
-        <w:rPr>
-          <w:rFonts w:ascii="Consolas" w:eastAsia="Times New Roman" w:hAnsi="Consolas" w:cs="Times New Roman"/>
-          <w:color w:val="A709F5"/>
-          <w:sz w:val="20"/>
-          <w:szCs w:val="20"/>
-        </w:rPr>
-        <w:t>"latex"</w:t>
-      </w:r>
-      <w:proofErr w:type="gramStart"/>
-      <w:r>
-        <w:rPr>
-          <w:rFonts w:ascii="Consolas" w:eastAsia="Times New Roman" w:hAnsi="Consolas" w:cs="Times New Roman"/>
-          <w:sz w:val="20"/>
-          <w:szCs w:val="20"/>
-        </w:rPr>
-        <w:t>);</w:t>
-      </w:r>
-      <w:proofErr w:type="gramEnd"/>
-    </w:p>
-    <w:p>
-      <w:pPr>
-        <w:spacing w:after="0" w:line="240" w:lineRule="auto"/>
-        <w:rPr>
-          <w:rFonts w:ascii="Consolas" w:eastAsia="Times New Roman" w:hAnsi="Consolas" w:cs="Times New Roman"/>
-          <w:sz w:val="20"/>
-          <w:szCs w:val="20"/>
-        </w:rPr>
-      </w:pPr>
-      <w:proofErr w:type="spellStart"/>
-      <w:r>
-        <w:rPr>
-          <w:rFonts w:ascii="Consolas" w:eastAsia="Times New Roman" w:hAnsi="Consolas" w:cs="Times New Roman"/>
-          <w:sz w:val="20"/>
-          <w:szCs w:val="20"/>
-        </w:rPr>
-        <w:t>xlabel</w:t>
-      </w:r>
-      <w:proofErr w:type="spellEnd"/>
-      <w:r>
-        <w:rPr>
-          <w:rFonts w:ascii="Consolas" w:eastAsia="Times New Roman" w:hAnsi="Consolas" w:cs="Times New Roman"/>
-          <w:sz w:val="20"/>
-          <w:szCs w:val="20"/>
-        </w:rPr>
-        <w:t>(</w:t>
-      </w:r>
-      <w:r>
-        <w:rPr>
-          <w:rFonts w:ascii="Consolas" w:eastAsia="Times New Roman" w:hAnsi="Consolas" w:cs="Times New Roman"/>
-          <w:color w:val="A709F5"/>
-          <w:sz w:val="20"/>
-          <w:szCs w:val="20"/>
-        </w:rPr>
-        <w:t>"x"</w:t>
-      </w:r>
-      <w:proofErr w:type="gramStart"/>
-      <w:r>
-        <w:rPr>
-          <w:rFonts w:ascii="Consolas" w:eastAsia="Times New Roman" w:hAnsi="Consolas" w:cs="Times New Roman"/>
-          <w:sz w:val="20"/>
-          <w:szCs w:val="20"/>
-        </w:rPr>
-        <w:t>);</w:t>
-      </w:r>
-      <w:proofErr w:type="gramEnd"/>
-    </w:p>
-    <w:p>
-      <w:pPr>
-        <w:spacing w:after="0" w:line="240" w:lineRule="auto"/>
-        <w:rPr>
-          <w:rFonts w:ascii="Consolas" w:eastAsia="Times New Roman" w:hAnsi="Consolas" w:cs="Times New Roman"/>
-          <w:sz w:val="20"/>
-          <w:szCs w:val="20"/>
-        </w:rPr>
-      </w:pPr>
-      <w:proofErr w:type="spellStart"/>
-      <w:r>
-        <w:rPr>
-          <w:rFonts w:ascii="Consolas" w:eastAsia="Times New Roman" w:hAnsi="Consolas" w:cs="Times New Roman"/>
-          <w:sz w:val="20"/>
-          <w:szCs w:val="20"/>
-        </w:rPr>
-        <w:t>ylabel</w:t>
-      </w:r>
-      <w:proofErr w:type="spellEnd"/>
-      <w:r>
-        <w:rPr>
-          <w:rFonts w:ascii="Consolas" w:eastAsia="Times New Roman" w:hAnsi="Consolas" w:cs="Times New Roman"/>
-          <w:sz w:val="20"/>
-          <w:szCs w:val="20"/>
-        </w:rPr>
-        <w:t>(</w:t>
-      </w:r>
-      <w:r>
-        <w:rPr>
-          <w:rFonts w:ascii="Consolas" w:eastAsia="Times New Roman" w:hAnsi="Consolas" w:cs="Times New Roman"/>
-          <w:color w:val="A709F5"/>
-          <w:sz w:val="20"/>
-          <w:szCs w:val="20"/>
-        </w:rPr>
-        <w:t>"y"</w:t>
-      </w:r>
-      <w:proofErr w:type="gramStart"/>
-      <w:r>
-        <w:rPr>
-          <w:rFonts w:ascii="Consolas" w:eastAsia="Times New Roman" w:hAnsi="Consolas" w:cs="Times New Roman"/>
-          <w:sz w:val="20"/>
-          <w:szCs w:val="20"/>
-        </w:rPr>
-        <w:t>);</w:t>
-      </w:r>
-      <w:proofErr w:type="gramEnd"/>
-    </w:p>
-    <w:p>
-      <w:pPr>
-        <w:spacing w:after="0" w:line="240" w:lineRule="auto"/>
-        <w:rPr>
-          <w:rFonts w:ascii="Consolas" w:eastAsia="Times New Roman" w:hAnsi="Consolas" w:cs="Times New Roman"/>
-          <w:sz w:val="20"/>
-          <w:szCs w:val="20"/>
-        </w:rPr>
-      </w:pPr>
-      <w:r>
-        <w:rPr>
-          <w:rFonts w:ascii="Consolas" w:eastAsia="Times New Roman" w:hAnsi="Consolas" w:cs="Times New Roman"/>
-          <w:sz w:val="20"/>
-          <w:szCs w:val="20"/>
-        </w:rPr>
-        <w:t>legend([</w:t>
-      </w:r>
-      <w:r>
-        <w:rPr>
-          <w:rFonts w:ascii="Consolas" w:eastAsia="Times New Roman" w:hAnsi="Consolas" w:cs="Times New Roman"/>
-          <w:color w:val="A709F5"/>
-          <w:sz w:val="20"/>
-          <w:szCs w:val="20"/>
-        </w:rPr>
-        <w:t>"sin(x)"</w:t>
-      </w:r>
-      <w:r>
-        <w:rPr>
-          <w:rFonts w:ascii="Consolas" w:eastAsia="Times New Roman" w:hAnsi="Consolas" w:cs="Times New Roman"/>
-          <w:sz w:val="20"/>
-          <w:szCs w:val="20"/>
-        </w:rPr>
-        <w:t>,</w:t>
-      </w:r>
-      <w:r>
-        <w:rPr>
-          <w:rFonts w:ascii="Consolas" w:eastAsia="Times New Roman" w:hAnsi="Consolas" w:cs="Times New Roman"/>
-          <w:color w:val="A709F5"/>
-          <w:sz w:val="20"/>
-          <w:szCs w:val="20"/>
-        </w:rPr>
-        <w:t>"cos(x)"</w:t>
-      </w:r>
-      <w:r>
-        <w:rPr>
-          <w:rFonts w:ascii="Consolas" w:eastAsia="Times New Roman" w:hAnsi="Consolas" w:cs="Times New Roman"/>
-          <w:sz w:val="20"/>
-          <w:szCs w:val="20"/>
-        </w:rPr>
-        <w:t>]</w:t>
-      </w:r>
-      <w:proofErr w:type="gramStart"/>
-      <w:r>
-        <w:rPr>
-          <w:rFonts w:ascii="Consolas" w:eastAsia="Times New Roman" w:hAnsi="Consolas" w:cs="Times New Roman"/>
-          <w:sz w:val="20"/>
-          <w:szCs w:val="20"/>
-        </w:rPr>
-        <w:t>);</w:t>
-      </w:r>
-      <w:proofErr w:type="gramEnd"/>
+        <w:t>on</w:t>
+      </w:r>
     </w:p>
     <w:p>
       <w:pPr>
@@ -4834,8 +4692,431 @@
           <w:sz w:val="20"/>
           <w:szCs w:val="20"/>
         </w:rPr>
-        <w:t>[0, 1.01]);</w:t>
-      </w:r>
+        <w:t>[-1.01, 1.01]);</w:t>
+      </w:r>
+    </w:p>
+    <w:p>
+      <w:pPr>
+        <w:spacing w:after="0" w:line="240" w:lineRule="auto"/>
+        <w:rPr>
+          <w:rFonts w:ascii="Consolas" w:eastAsia="Times New Roman" w:hAnsi="Consolas" w:cs="Times New Roman"/>
+          <w:sz w:val="20"/>
+          <w:szCs w:val="20"/>
+        </w:rPr>
+      </w:pPr>
+      <w:r>
+        <w:rPr>
+          <w:rFonts w:ascii="Consolas" w:eastAsia="Times New Roman" w:hAnsi="Consolas" w:cs="Times New Roman"/>
+          <w:color w:val="008013"/>
+          <w:sz w:val="20"/>
+          <w:szCs w:val="20"/>
+        </w:rPr>
+        <w:t>% Draw the x axis</w:t>
+      </w:r>
+    </w:p>
+    <w:p>
+      <w:pPr>
+        <w:spacing w:after="0" w:line="240" w:lineRule="auto"/>
+        <w:rPr>
+          <w:rFonts w:ascii="Consolas" w:eastAsia="Times New Roman" w:hAnsi="Consolas" w:cs="Times New Roman"/>
+          <w:sz w:val="20"/>
+          <w:szCs w:val="20"/>
+        </w:rPr>
+      </w:pPr>
+      <w:proofErr w:type="gramStart"/>
+      <w:r>
+        <w:rPr>
+          <w:rFonts w:ascii="Consolas" w:eastAsia="Times New Roman" w:hAnsi="Consolas" w:cs="Times New Roman"/>
+          <w:sz w:val="20"/>
+          <w:szCs w:val="20"/>
+        </w:rPr>
+        <w:t>line(</w:t>
+      </w:r>
+      <w:proofErr w:type="spellStart"/>
+      <w:proofErr w:type="gramEnd"/>
+      <w:r>
+        <w:rPr>
+          <w:rFonts w:ascii="Consolas" w:eastAsia="Times New Roman" w:hAnsi="Consolas" w:cs="Times New Roman"/>
+          <w:sz w:val="20"/>
+          <w:szCs w:val="20"/>
+        </w:rPr>
+        <w:t>xlim</w:t>
+      </w:r>
+      <w:proofErr w:type="spellEnd"/>
+      <w:r>
+        <w:rPr>
+          <w:rFonts w:ascii="Consolas" w:eastAsia="Times New Roman" w:hAnsi="Consolas" w:cs="Times New Roman"/>
+          <w:sz w:val="20"/>
+          <w:szCs w:val="20"/>
+        </w:rPr>
+        <w:t xml:space="preserve">, [0, 0], </w:t>
+      </w:r>
+      <w:r>
+        <w:rPr>
+          <w:rFonts w:ascii="Consolas" w:eastAsia="Times New Roman" w:hAnsi="Consolas" w:cs="Times New Roman"/>
+          <w:color w:val="A709F5"/>
+          <w:sz w:val="20"/>
+          <w:szCs w:val="20"/>
+        </w:rPr>
+        <w:t>'Color'</w:t>
+      </w:r>
+      <w:r>
+        <w:rPr>
+          <w:rFonts w:ascii="Consolas" w:eastAsia="Times New Roman" w:hAnsi="Consolas" w:cs="Times New Roman"/>
+          <w:sz w:val="20"/>
+          <w:szCs w:val="20"/>
+        </w:rPr>
+        <w:t xml:space="preserve">, </w:t>
+      </w:r>
+      <w:r>
+        <w:rPr>
+          <w:rFonts w:ascii="Consolas" w:eastAsia="Times New Roman" w:hAnsi="Consolas" w:cs="Times New Roman"/>
+          <w:color w:val="A709F5"/>
+          <w:sz w:val="20"/>
+          <w:szCs w:val="20"/>
+        </w:rPr>
+        <w:t>'k'</w:t>
+      </w:r>
+      <w:r>
+        <w:rPr>
+          <w:rFonts w:ascii="Consolas" w:eastAsia="Times New Roman" w:hAnsi="Consolas" w:cs="Times New Roman"/>
+          <w:sz w:val="20"/>
+          <w:szCs w:val="20"/>
+        </w:rPr>
+        <w:t xml:space="preserve">, </w:t>
+      </w:r>
+      <w:r>
+        <w:rPr>
+          <w:rFonts w:ascii="Consolas" w:eastAsia="Times New Roman" w:hAnsi="Consolas" w:cs="Times New Roman"/>
+          <w:color w:val="A709F5"/>
+          <w:sz w:val="20"/>
+          <w:szCs w:val="20"/>
+        </w:rPr>
+        <w:t>'</w:t>
+      </w:r>
+      <w:proofErr w:type="spellStart"/>
+      <w:r>
+        <w:rPr>
+          <w:rFonts w:ascii="Consolas" w:eastAsia="Times New Roman" w:hAnsi="Consolas" w:cs="Times New Roman"/>
+          <w:color w:val="A709F5"/>
+          <w:sz w:val="20"/>
+          <w:szCs w:val="20"/>
+        </w:rPr>
+        <w:t>LineWidth</w:t>
+      </w:r>
+      <w:proofErr w:type="spellEnd"/>
+      <w:r>
+        <w:rPr>
+          <w:rFonts w:ascii="Consolas" w:eastAsia="Times New Roman" w:hAnsi="Consolas" w:cs="Times New Roman"/>
+          <w:color w:val="A709F5"/>
+          <w:sz w:val="20"/>
+          <w:szCs w:val="20"/>
+        </w:rPr>
+        <w:t>'</w:t>
+      </w:r>
+      <w:r>
+        <w:rPr>
+          <w:rFonts w:ascii="Consolas" w:eastAsia="Times New Roman" w:hAnsi="Consolas" w:cs="Times New Roman"/>
+          <w:sz w:val="20"/>
+          <w:szCs w:val="20"/>
+        </w:rPr>
+        <w:t xml:space="preserve">, 2); </w:t>
+      </w:r>
+    </w:p>
+    <w:p>
+      <w:pPr>
+        <w:spacing w:after="0" w:line="240" w:lineRule="auto"/>
+        <w:rPr>
+          <w:rFonts w:ascii="Consolas" w:eastAsia="Times New Roman" w:hAnsi="Consolas" w:cs="Times New Roman"/>
+          <w:sz w:val="20"/>
+          <w:szCs w:val="20"/>
+        </w:rPr>
+      </w:pPr>
+    </w:p>
+    <w:p>
+      <w:pPr>
+        <w:spacing w:after="0" w:line="240" w:lineRule="auto"/>
+        <w:rPr>
+          <w:rFonts w:ascii="Consolas" w:eastAsia="Times New Roman" w:hAnsi="Consolas" w:cs="Times New Roman"/>
+          <w:sz w:val="20"/>
+          <w:szCs w:val="20"/>
+        </w:rPr>
+      </w:pPr>
+      <w:r>
+        <w:rPr>
+          <w:rFonts w:ascii="Consolas" w:eastAsia="Times New Roman" w:hAnsi="Consolas" w:cs="Times New Roman"/>
+          <w:color w:val="008013"/>
+          <w:sz w:val="20"/>
+          <w:szCs w:val="20"/>
+        </w:rPr>
+        <w:t>% Use LaTeX interpreter to print pi symbol</w:t>
+      </w:r>
+    </w:p>
+    <w:p>
+      <w:pPr>
+        <w:spacing w:after="0" w:line="240" w:lineRule="auto"/>
+        <w:rPr>
+          <w:rFonts w:ascii="Consolas" w:eastAsia="Times New Roman" w:hAnsi="Consolas" w:cs="Times New Roman"/>
+          <w:sz w:val="20"/>
+          <w:szCs w:val="20"/>
+        </w:rPr>
+      </w:pPr>
+      <w:proofErr w:type="gramStart"/>
+      <w:r>
+        <w:rPr>
+          <w:rFonts w:ascii="Consolas" w:eastAsia="Times New Roman" w:hAnsi="Consolas" w:cs="Times New Roman"/>
+          <w:sz w:val="20"/>
+          <w:szCs w:val="20"/>
+        </w:rPr>
+        <w:t>title(</w:t>
+      </w:r>
+      <w:proofErr w:type="gramEnd"/>
+      <w:r>
+        <w:rPr>
+          <w:rFonts w:ascii="Consolas" w:eastAsia="Times New Roman" w:hAnsi="Consolas" w:cs="Times New Roman"/>
+          <w:color w:val="A709F5"/>
+          <w:sz w:val="20"/>
+          <w:szCs w:val="20"/>
+        </w:rPr>
+        <w:t>"Plots of sin(x) and cos(x) from $0 &lt; x &lt; \pi$"</w:t>
+      </w:r>
+      <w:r>
+        <w:rPr>
+          <w:rFonts w:ascii="Consolas" w:eastAsia="Times New Roman" w:hAnsi="Consolas" w:cs="Times New Roman"/>
+          <w:sz w:val="20"/>
+          <w:szCs w:val="20"/>
+        </w:rPr>
+        <w:t xml:space="preserve">, </w:t>
+      </w:r>
+      <w:r>
+        <w:rPr>
+          <w:rFonts w:ascii="Consolas" w:eastAsia="Times New Roman" w:hAnsi="Consolas" w:cs="Times New Roman"/>
+          <w:color w:val="A709F5"/>
+          <w:sz w:val="20"/>
+          <w:szCs w:val="20"/>
+        </w:rPr>
+        <w:t>"Interpreter"</w:t>
+      </w:r>
+      <w:r>
+        <w:rPr>
+          <w:rFonts w:ascii="Consolas" w:eastAsia="Times New Roman" w:hAnsi="Consolas" w:cs="Times New Roman"/>
+          <w:sz w:val="20"/>
+          <w:szCs w:val="20"/>
+        </w:rPr>
+        <w:t xml:space="preserve">, </w:t>
+      </w:r>
+      <w:r>
+        <w:rPr>
+          <w:rFonts w:ascii="Consolas" w:eastAsia="Times New Roman" w:hAnsi="Consolas" w:cs="Times New Roman"/>
+          <w:color w:val="0E00FF"/>
+          <w:sz w:val="20"/>
+          <w:szCs w:val="20"/>
+        </w:rPr>
+        <w:t>...</w:t>
+      </w:r>
+    </w:p>
+    <w:p>
+      <w:pPr>
+        <w:spacing w:after="0" w:line="240" w:lineRule="auto"/>
+        <w:rPr>
+          <w:rFonts w:ascii="Consolas" w:eastAsia="Times New Roman" w:hAnsi="Consolas" w:cs="Times New Roman"/>
+          <w:sz w:val="20"/>
+          <w:szCs w:val="20"/>
+        </w:rPr>
+      </w:pPr>
+      <w:r>
+        <w:rPr>
+          <w:rFonts w:ascii="Consolas" w:eastAsia="Times New Roman" w:hAnsi="Consolas" w:cs="Times New Roman"/>
+          <w:sz w:val="20"/>
+          <w:szCs w:val="20"/>
+        </w:rPr>
+        <w:t xml:space="preserve">    </w:t>
+      </w:r>
+      <w:r>
+        <w:rPr>
+          <w:rFonts w:ascii="Consolas" w:eastAsia="Times New Roman" w:hAnsi="Consolas" w:cs="Times New Roman"/>
+          <w:color w:val="A709F5"/>
+          <w:sz w:val="20"/>
+          <w:szCs w:val="20"/>
+        </w:rPr>
+        <w:t>"latex"</w:t>
+      </w:r>
+      <w:proofErr w:type="gramStart"/>
+      <w:r>
+        <w:rPr>
+          <w:rFonts w:ascii="Consolas" w:eastAsia="Times New Roman" w:hAnsi="Consolas" w:cs="Times New Roman"/>
+          <w:sz w:val="20"/>
+          <w:szCs w:val="20"/>
+        </w:rPr>
+        <w:t>);</w:t>
+      </w:r>
+      <w:proofErr w:type="gramEnd"/>
+    </w:p>
+    <w:p>
+      <w:pPr>
+        <w:spacing w:after="0" w:line="240" w:lineRule="auto"/>
+        <w:rPr>
+          <w:rFonts w:ascii="Consolas" w:eastAsia="Times New Roman" w:hAnsi="Consolas" w:cs="Times New Roman"/>
+          <w:sz w:val="20"/>
+          <w:szCs w:val="20"/>
+        </w:rPr>
+      </w:pPr>
+      <w:proofErr w:type="spellStart"/>
+      <w:r>
+        <w:rPr>
+          <w:rFonts w:ascii="Consolas" w:eastAsia="Times New Roman" w:hAnsi="Consolas" w:cs="Times New Roman"/>
+          <w:sz w:val="20"/>
+          <w:szCs w:val="20"/>
+        </w:rPr>
+        <w:t>xlabel</w:t>
+      </w:r>
+      <w:proofErr w:type="spellEnd"/>
+      <w:r>
+        <w:rPr>
+          <w:rFonts w:ascii="Consolas" w:eastAsia="Times New Roman" w:hAnsi="Consolas" w:cs="Times New Roman"/>
+          <w:sz w:val="20"/>
+          <w:szCs w:val="20"/>
+        </w:rPr>
+        <w:t>(</w:t>
+      </w:r>
+      <w:r>
+        <w:rPr>
+          <w:rFonts w:ascii="Consolas" w:eastAsia="Times New Roman" w:hAnsi="Consolas" w:cs="Times New Roman"/>
+          <w:color w:val="A709F5"/>
+          <w:sz w:val="20"/>
+          <w:szCs w:val="20"/>
+        </w:rPr>
+        <w:t>"x"</w:t>
+      </w:r>
+      <w:proofErr w:type="gramStart"/>
+      <w:r>
+        <w:rPr>
+          <w:rFonts w:ascii="Consolas" w:eastAsia="Times New Roman" w:hAnsi="Consolas" w:cs="Times New Roman"/>
+          <w:sz w:val="20"/>
+          <w:szCs w:val="20"/>
+        </w:rPr>
+        <w:t>);</w:t>
+      </w:r>
+      <w:proofErr w:type="gramEnd"/>
+    </w:p>
+    <w:p>
+      <w:pPr>
+        <w:spacing w:after="0" w:line="240" w:lineRule="auto"/>
+        <w:rPr>
+          <w:rFonts w:ascii="Consolas" w:eastAsia="Times New Roman" w:hAnsi="Consolas" w:cs="Times New Roman"/>
+          <w:sz w:val="20"/>
+          <w:szCs w:val="20"/>
+        </w:rPr>
+      </w:pPr>
+      <w:proofErr w:type="spellStart"/>
+      <w:r>
+        <w:rPr>
+          <w:rFonts w:ascii="Consolas" w:eastAsia="Times New Roman" w:hAnsi="Consolas" w:cs="Times New Roman"/>
+          <w:sz w:val="20"/>
+          <w:szCs w:val="20"/>
+        </w:rPr>
+        <w:t>ylabel</w:t>
+      </w:r>
+      <w:proofErr w:type="spellEnd"/>
+      <w:r>
+        <w:rPr>
+          <w:rFonts w:ascii="Consolas" w:eastAsia="Times New Roman" w:hAnsi="Consolas" w:cs="Times New Roman"/>
+          <w:sz w:val="20"/>
+          <w:szCs w:val="20"/>
+        </w:rPr>
+        <w:t>(</w:t>
+      </w:r>
+      <w:r>
+        <w:rPr>
+          <w:rFonts w:ascii="Consolas" w:eastAsia="Times New Roman" w:hAnsi="Consolas" w:cs="Times New Roman"/>
+          <w:color w:val="A709F5"/>
+          <w:sz w:val="20"/>
+          <w:szCs w:val="20"/>
+        </w:rPr>
+        <w:t>"y"</w:t>
+      </w:r>
+      <w:proofErr w:type="gramStart"/>
+      <w:r>
+        <w:rPr>
+          <w:rFonts w:ascii="Consolas" w:eastAsia="Times New Roman" w:hAnsi="Consolas" w:cs="Times New Roman"/>
+          <w:sz w:val="20"/>
+          <w:szCs w:val="20"/>
+        </w:rPr>
+        <w:t>);</w:t>
+      </w:r>
+      <w:proofErr w:type="gramEnd"/>
+    </w:p>
+    <w:p>
+      <w:pPr>
+        <w:spacing w:after="0" w:line="240" w:lineRule="auto"/>
+        <w:rPr>
+          <w:rFonts w:ascii="Consolas" w:eastAsia="Times New Roman" w:hAnsi="Consolas" w:cs="Times New Roman"/>
+          <w:sz w:val="20"/>
+          <w:szCs w:val="20"/>
+        </w:rPr>
+      </w:pPr>
+      <w:r>
+        <w:rPr>
+          <w:rFonts w:ascii="Consolas" w:eastAsia="Times New Roman" w:hAnsi="Consolas" w:cs="Times New Roman"/>
+          <w:sz w:val="20"/>
+          <w:szCs w:val="20"/>
+        </w:rPr>
+        <w:t>legend([</w:t>
+      </w:r>
+      <w:r>
+        <w:rPr>
+          <w:rFonts w:ascii="Consolas" w:eastAsia="Times New Roman" w:hAnsi="Consolas" w:cs="Times New Roman"/>
+          <w:color w:val="A709F5"/>
+          <w:sz w:val="20"/>
+          <w:szCs w:val="20"/>
+        </w:rPr>
+        <w:t>"sin(x)"</w:t>
+      </w:r>
+      <w:r>
+        <w:rPr>
+          <w:rFonts w:ascii="Consolas" w:eastAsia="Times New Roman" w:hAnsi="Consolas" w:cs="Times New Roman"/>
+          <w:sz w:val="20"/>
+          <w:szCs w:val="20"/>
+        </w:rPr>
+        <w:t>,</w:t>
+      </w:r>
+      <w:r>
+        <w:rPr>
+          <w:rFonts w:ascii="Consolas" w:eastAsia="Times New Roman" w:hAnsi="Consolas" w:cs="Times New Roman"/>
+          <w:color w:val="A709F5"/>
+          <w:sz w:val="20"/>
+          <w:szCs w:val="20"/>
+        </w:rPr>
+        <w:t>"cos(x)"</w:t>
+      </w:r>
+      <w:r>
+        <w:rPr>
+          <w:rFonts w:ascii="Consolas" w:eastAsia="Times New Roman" w:hAnsi="Consolas" w:cs="Times New Roman"/>
+          <w:sz w:val="20"/>
+          <w:szCs w:val="20"/>
+        </w:rPr>
+        <w:t>]</w:t>
+      </w:r>
+      <w:proofErr w:type="gramStart"/>
+      <w:r>
+        <w:rPr>
+          <w:rFonts w:ascii="Consolas" w:eastAsia="Times New Roman" w:hAnsi="Consolas" w:cs="Times New Roman"/>
+          <w:sz w:val="20"/>
+          <w:szCs w:val="20"/>
+        </w:rPr>
+        <w:t>);</w:t>
+      </w:r>
+      <w:proofErr w:type="gramEnd"/>
+    </w:p>
+    <w:p>
+      <w:pPr>
+        <w:spacing w:after="0" w:line="240" w:lineRule="auto"/>
+        <w:rPr>
+          <w:rFonts w:ascii="Consolas" w:eastAsia="Times New Roman" w:hAnsi="Consolas" w:cs="Times New Roman"/>
+          <w:sz w:val="20"/>
+          <w:szCs w:val="20"/>
+        </w:rPr>
+      </w:pPr>
     </w:p>
     <w:p>
       <w:pPr>
@@ -4875,6 +5156,16 @@
     </w:p>
     <w:p>
       <w:pPr>
+        <w:spacing w:after="0" w:line="240" w:lineRule="auto"/>
+        <w:rPr>
+          <w:rFonts w:ascii="Consolas" w:eastAsia="Times New Roman" w:hAnsi="Consolas" w:cs="Times New Roman"/>
+          <w:sz w:val="20"/>
+          <w:szCs w:val="20"/>
+        </w:rPr>
+      </w:pPr>
+    </w:p>
+    <w:p>
+      <w:pPr>
         <w:rPr>
           <w:b/>
           <w:bCs/>
@@ -4887,10 +5178,10 @@
           <w:noProof/>
         </w:rPr>
         <w:drawing>
-          <wp:inline distT="0" distB="0" distL="0" distR="0" wp14:anchorId="45456002" wp14:editId="009ECB3C">
+          <wp:inline distT="0" distB="0" distL="0" distR="0" wp14:anchorId="15D181A4" wp14:editId="34834056">
             <wp:extent cx="5943600" cy="4457700"/>
             <wp:effectExtent l="0" t="0" r="0" b="0"/>
-            <wp:docPr id="8" name="Picture 8" descr="Chart&#10;&#10;Description automatically generated"/>
+            <wp:docPr id="11" name="Picture 11"/>
             <wp:cNvGraphicFramePr>
               <a:graphicFrameLocks xmlns:a="http://schemas.openxmlformats.org/drawingml/2006/main" noChangeAspect="1"/>
             </wp:cNvGraphicFramePr>
@@ -4898,7 +5189,7 @@
               <a:graphicData uri="http://schemas.openxmlformats.org/drawingml/2006/picture">
                 <pic:pic xmlns:pic="http://schemas.openxmlformats.org/drawingml/2006/picture">
                   <pic:nvPicPr>
-                    <pic:cNvPr id="8" name="Picture 8" descr="Chart&#10;&#10;Description automatically generated"/>
+                    <pic:cNvPr id="0" name="Picture 11"/>
                     <pic:cNvPicPr>
                       <a:picLocks noChangeAspect="1" noChangeArrowheads="1"/>
                     </pic:cNvPicPr>

--- a/doc/Homework_1.docx
+++ b/doc/Homework_1.docx
@@ -14,7 +14,28 @@
           <w:b/>
           <w:bCs/>
         </w:rPr>
-        <w:t>Problem 1 Code:</w:t>
+        <w:t xml:space="preserve">Problem 1 </w:t>
+      </w:r>
+      <w:r>
+        <w:rPr>
+          <w:b/>
+          <w:bCs/>
+        </w:rPr>
+        <w:t xml:space="preserve">and 2 </w:t>
+      </w:r>
+      <w:r>
+        <w:rPr>
+          <w:b/>
+          <w:bCs/>
+        </w:rPr>
+        <w:t>c</w:t>
+      </w:r>
+      <w:r>
+        <w:rPr>
+          <w:b/>
+          <w:bCs/>
+        </w:rPr>
+        <w:t>ode:</w:t>
       </w:r>
     </w:p>
     <w:p>
@@ -131,26 +152,14 @@
           <w:szCs w:val="20"/>
         </w:rPr>
       </w:pPr>
-      <w:proofErr w:type="spellStart"/>
-      <w:proofErr w:type="gramStart"/>
-      <w:r>
-        <w:rPr>
-          <w:rFonts w:ascii="Consolas" w:eastAsia="Times New Roman" w:hAnsi="Consolas" w:cs="Times New Roman"/>
-          <w:sz w:val="20"/>
-          <w:szCs w:val="20"/>
-        </w:rPr>
-        <w:t>fprintf</w:t>
-      </w:r>
-      <w:proofErr w:type="spellEnd"/>
-      <w:r>
-        <w:rPr>
-          <w:rFonts w:ascii="Consolas" w:eastAsia="Times New Roman" w:hAnsi="Consolas" w:cs="Times New Roman"/>
-          <w:sz w:val="20"/>
-          <w:szCs w:val="20"/>
-        </w:rPr>
-        <w:t>(</w:t>
-      </w:r>
-      <w:proofErr w:type="gramEnd"/>
+      <w:r>
+        <w:rPr>
+          <w:rFonts w:ascii="Consolas" w:eastAsia="Times New Roman" w:hAnsi="Consolas" w:cs="Times New Roman"/>
+          <w:sz w:val="20"/>
+          <w:szCs w:val="20"/>
+        </w:rPr>
+        <w:t>fprintf(</w:t>
+      </w:r>
       <w:r>
         <w:rPr>
           <w:rFonts w:ascii="Consolas" w:eastAsia="Times New Roman" w:hAnsi="Consolas" w:cs="Times New Roman"/>
@@ -362,18 +371,8 @@
           <w:sz w:val="20"/>
           <w:szCs w:val="20"/>
         </w:rPr>
-        <w:t xml:space="preserve">u = </w:t>
-      </w:r>
-      <w:proofErr w:type="gramStart"/>
-      <w:r>
-        <w:rPr>
-          <w:rFonts w:ascii="Consolas" w:eastAsia="Times New Roman" w:hAnsi="Consolas" w:cs="Times New Roman"/>
-          <w:sz w:val="20"/>
-          <w:szCs w:val="20"/>
-        </w:rPr>
-        <w:t>input(</w:t>
-      </w:r>
-      <w:proofErr w:type="gramEnd"/>
+        <w:t>u = input(</w:t>
+      </w:r>
       <w:r>
         <w:rPr>
           <w:rFonts w:ascii="Consolas" w:eastAsia="Times New Roman" w:hAnsi="Consolas" w:cs="Times New Roman"/>
@@ -436,81 +435,341 @@
           <w:sz w:val="20"/>
           <w:szCs w:val="20"/>
         </w:rPr>
-        <w:t xml:space="preserve">re = </w:t>
-      </w:r>
-      <w:proofErr w:type="spellStart"/>
-      <w:r>
-        <w:rPr>
-          <w:rFonts w:ascii="Consolas" w:eastAsia="Times New Roman" w:hAnsi="Consolas" w:cs="Times New Roman"/>
-          <w:sz w:val="20"/>
-          <w:szCs w:val="20"/>
-        </w:rPr>
-        <w:t>reynolds_</w:t>
-      </w:r>
-      <w:proofErr w:type="gramStart"/>
-      <w:r>
-        <w:rPr>
-          <w:rFonts w:ascii="Consolas" w:eastAsia="Times New Roman" w:hAnsi="Consolas" w:cs="Times New Roman"/>
-          <w:sz w:val="20"/>
-          <w:szCs w:val="20"/>
-        </w:rPr>
-        <w:t>number</w:t>
-      </w:r>
-      <w:proofErr w:type="spellEnd"/>
-      <w:r>
-        <w:rPr>
-          <w:rFonts w:ascii="Consolas" w:eastAsia="Times New Roman" w:hAnsi="Consolas" w:cs="Times New Roman"/>
-          <w:sz w:val="20"/>
-          <w:szCs w:val="20"/>
-        </w:rPr>
-        <w:t>(</w:t>
-      </w:r>
-      <w:proofErr w:type="gramEnd"/>
-      <w:r>
-        <w:rPr>
-          <w:rFonts w:ascii="Consolas" w:eastAsia="Times New Roman" w:hAnsi="Consolas" w:cs="Times New Roman"/>
-          <w:sz w:val="20"/>
-          <w:szCs w:val="20"/>
-        </w:rPr>
-        <w:t>p, u, mu, d);</w:t>
-      </w:r>
-    </w:p>
-    <w:p>
-      <w:pPr>
-        <w:spacing w:after="0" w:line="240" w:lineRule="auto"/>
-        <w:rPr>
-          <w:rFonts w:ascii="Consolas" w:eastAsia="Times New Roman" w:hAnsi="Consolas" w:cs="Times New Roman"/>
-          <w:sz w:val="20"/>
-          <w:szCs w:val="20"/>
-        </w:rPr>
-      </w:pPr>
-      <w:r>
-        <w:rPr>
-          <w:rFonts w:ascii="Consolas" w:eastAsia="Times New Roman" w:hAnsi="Consolas" w:cs="Times New Roman"/>
-          <w:sz w:val="20"/>
-          <w:szCs w:val="20"/>
-        </w:rPr>
-        <w:t xml:space="preserve">f = </w:t>
-      </w:r>
-      <w:proofErr w:type="spellStart"/>
-      <w:r>
-        <w:rPr>
-          <w:rFonts w:ascii="Consolas" w:eastAsia="Times New Roman" w:hAnsi="Consolas" w:cs="Times New Roman"/>
-          <w:sz w:val="20"/>
-          <w:szCs w:val="20"/>
-        </w:rPr>
-        <w:t>friction_factor</w:t>
-      </w:r>
-      <w:proofErr w:type="spellEnd"/>
-      <w:r>
-        <w:rPr>
-          <w:rFonts w:ascii="Consolas" w:eastAsia="Times New Roman" w:hAnsi="Consolas" w:cs="Times New Roman"/>
-          <w:sz w:val="20"/>
-          <w:szCs w:val="20"/>
-        </w:rPr>
-        <w:t>(re</w:t>
-      </w:r>
-      <w:proofErr w:type="gramStart"/>
+        <w:t>re = reynolds_number(p, u, mu, d);</w:t>
+      </w:r>
+    </w:p>
+    <w:p>
+      <w:pPr>
+        <w:spacing w:after="0" w:line="240" w:lineRule="auto"/>
+        <w:rPr>
+          <w:rFonts w:ascii="Consolas" w:eastAsia="Times New Roman" w:hAnsi="Consolas" w:cs="Times New Roman"/>
+          <w:sz w:val="20"/>
+          <w:szCs w:val="20"/>
+        </w:rPr>
+      </w:pPr>
+      <w:r>
+        <w:rPr>
+          <w:rFonts w:ascii="Consolas" w:eastAsia="Times New Roman" w:hAnsi="Consolas" w:cs="Times New Roman"/>
+          <w:sz w:val="20"/>
+          <w:szCs w:val="20"/>
+        </w:rPr>
+        <w:t>f = friction_factor(re);</w:t>
+      </w:r>
+    </w:p>
+    <w:p>
+      <w:pPr>
+        <w:spacing w:after="0" w:line="240" w:lineRule="auto"/>
+        <w:rPr>
+          <w:rFonts w:ascii="Consolas" w:eastAsia="Times New Roman" w:hAnsi="Consolas" w:cs="Times New Roman"/>
+          <w:sz w:val="20"/>
+          <w:szCs w:val="20"/>
+        </w:rPr>
+      </w:pPr>
+    </w:p>
+    <w:p>
+      <w:pPr>
+        <w:spacing w:after="0" w:line="240" w:lineRule="auto"/>
+        <w:rPr>
+          <w:rFonts w:ascii="Consolas" w:eastAsia="Times New Roman" w:hAnsi="Consolas" w:cs="Times New Roman"/>
+          <w:sz w:val="20"/>
+          <w:szCs w:val="20"/>
+        </w:rPr>
+      </w:pPr>
+      <w:r>
+        <w:rPr>
+          <w:rFonts w:ascii="Consolas" w:eastAsia="Times New Roman" w:hAnsi="Consolas" w:cs="Times New Roman"/>
+          <w:sz w:val="20"/>
+          <w:szCs w:val="20"/>
+        </w:rPr>
+        <w:t>fprintf(</w:t>
+      </w:r>
+      <w:r>
+        <w:rPr>
+          <w:rFonts w:ascii="Consolas" w:eastAsia="Times New Roman" w:hAnsi="Consolas" w:cs="Times New Roman"/>
+          <w:color w:val="A709F5"/>
+          <w:sz w:val="20"/>
+          <w:szCs w:val="20"/>
+        </w:rPr>
+        <w:t>"Friction factor: %.5f \n"</w:t>
+      </w:r>
+      <w:r>
+        <w:rPr>
+          <w:rFonts w:ascii="Consolas" w:eastAsia="Times New Roman" w:hAnsi="Consolas" w:cs="Times New Roman"/>
+          <w:sz w:val="20"/>
+          <w:szCs w:val="20"/>
+        </w:rPr>
+        <w:t>, f);</w:t>
+      </w:r>
+    </w:p>
+    <w:p>
+      <w:pPr>
+        <w:spacing w:after="0" w:line="240" w:lineRule="auto"/>
+        <w:rPr>
+          <w:rFonts w:ascii="Consolas" w:eastAsia="Times New Roman" w:hAnsi="Consolas" w:cs="Times New Roman"/>
+          <w:sz w:val="20"/>
+          <w:szCs w:val="20"/>
+        </w:rPr>
+      </w:pPr>
+      <w:r>
+        <w:rPr>
+          <w:rFonts w:ascii="Consolas" w:eastAsia="Times New Roman" w:hAnsi="Consolas" w:cs="Times New Roman"/>
+          <w:sz w:val="20"/>
+          <w:szCs w:val="20"/>
+        </w:rPr>
+        <w:t>fprintf(</w:t>
+      </w:r>
+      <w:r>
+        <w:rPr>
+          <w:rFonts w:ascii="Consolas" w:eastAsia="Times New Roman" w:hAnsi="Consolas" w:cs="Times New Roman"/>
+          <w:color w:val="A709F5"/>
+          <w:sz w:val="20"/>
+          <w:szCs w:val="20"/>
+        </w:rPr>
+        <w:t>"\n"</w:t>
+      </w:r>
+      <w:r>
+        <w:rPr>
+          <w:rFonts w:ascii="Consolas" w:eastAsia="Times New Roman" w:hAnsi="Consolas" w:cs="Times New Roman"/>
+          <w:sz w:val="20"/>
+          <w:szCs w:val="20"/>
+        </w:rPr>
+        <w:t>)</w:t>
+      </w:r>
+    </w:p>
+    <w:p>
+      <w:pPr>
+        <w:spacing w:after="0" w:line="240" w:lineRule="auto"/>
+        <w:rPr>
+          <w:rFonts w:ascii="Consolas" w:eastAsia="Times New Roman" w:hAnsi="Consolas" w:cs="Times New Roman"/>
+          <w:sz w:val="20"/>
+          <w:szCs w:val="20"/>
+        </w:rPr>
+      </w:pPr>
+    </w:p>
+    <w:p>
+      <w:pPr>
+        <w:spacing w:after="0" w:line="240" w:lineRule="auto"/>
+        <w:rPr>
+          <w:rFonts w:ascii="Consolas" w:eastAsia="Times New Roman" w:hAnsi="Consolas" w:cs="Times New Roman"/>
+          <w:sz w:val="20"/>
+          <w:szCs w:val="20"/>
+        </w:rPr>
+      </w:pPr>
+      <w:r>
+        <w:rPr>
+          <w:rFonts w:ascii="Consolas" w:eastAsia="Times New Roman" w:hAnsi="Consolas" w:cs="Times New Roman"/>
+          <w:color w:val="008013"/>
+          <w:sz w:val="20"/>
+          <w:szCs w:val="20"/>
+        </w:rPr>
+        <w:t>%% Problem 1 (Part 2)</w:t>
+      </w:r>
+    </w:p>
+    <w:p>
+      <w:pPr>
+        <w:spacing w:after="0" w:line="240" w:lineRule="auto"/>
+        <w:rPr>
+          <w:rFonts w:ascii="Consolas" w:eastAsia="Times New Roman" w:hAnsi="Consolas" w:cs="Times New Roman"/>
+          <w:sz w:val="20"/>
+          <w:szCs w:val="20"/>
+        </w:rPr>
+      </w:pPr>
+      <w:r>
+        <w:rPr>
+          <w:rFonts w:ascii="Consolas" w:eastAsia="Times New Roman" w:hAnsi="Consolas" w:cs="Times New Roman"/>
+          <w:sz w:val="20"/>
+          <w:szCs w:val="20"/>
+        </w:rPr>
+        <w:t>vel = (0.001:0.05:1);</w:t>
+      </w:r>
+    </w:p>
+    <w:p>
+      <w:pPr>
+        <w:spacing w:after="0" w:line="240" w:lineRule="auto"/>
+        <w:rPr>
+          <w:rFonts w:ascii="Consolas" w:eastAsia="Times New Roman" w:hAnsi="Consolas" w:cs="Times New Roman"/>
+          <w:sz w:val="20"/>
+          <w:szCs w:val="20"/>
+        </w:rPr>
+      </w:pPr>
+      <w:r>
+        <w:rPr>
+          <w:rFonts w:ascii="Consolas" w:eastAsia="Times New Roman" w:hAnsi="Consolas" w:cs="Times New Roman"/>
+          <w:sz w:val="20"/>
+          <w:szCs w:val="20"/>
+        </w:rPr>
+        <w:t>re_mult = reynolds_number(p, vel, mu, d);</w:t>
+      </w:r>
+    </w:p>
+    <w:p>
+      <w:pPr>
+        <w:spacing w:after="0" w:line="240" w:lineRule="auto"/>
+        <w:rPr>
+          <w:rFonts w:ascii="Consolas" w:eastAsia="Times New Roman" w:hAnsi="Consolas" w:cs="Times New Roman"/>
+          <w:sz w:val="20"/>
+          <w:szCs w:val="20"/>
+        </w:rPr>
+      </w:pPr>
+      <w:r>
+        <w:rPr>
+          <w:rFonts w:ascii="Consolas" w:eastAsia="Times New Roman" w:hAnsi="Consolas" w:cs="Times New Roman"/>
+          <w:sz w:val="20"/>
+          <w:szCs w:val="20"/>
+        </w:rPr>
+        <w:t>f_mult = friction_factor(re_mult);</w:t>
+      </w:r>
+    </w:p>
+    <w:p>
+      <w:pPr>
+        <w:spacing w:after="0" w:line="240" w:lineRule="auto"/>
+        <w:rPr>
+          <w:rFonts w:ascii="Consolas" w:eastAsia="Times New Roman" w:hAnsi="Consolas" w:cs="Times New Roman"/>
+          <w:sz w:val="20"/>
+          <w:szCs w:val="20"/>
+        </w:rPr>
+      </w:pPr>
+    </w:p>
+    <w:p>
+      <w:pPr>
+        <w:spacing w:after="0" w:line="240" w:lineRule="auto"/>
+        <w:rPr>
+          <w:rFonts w:ascii="Consolas" w:eastAsia="Times New Roman" w:hAnsi="Consolas" w:cs="Times New Roman"/>
+          <w:sz w:val="20"/>
+          <w:szCs w:val="20"/>
+        </w:rPr>
+      </w:pPr>
+      <w:r>
+        <w:rPr>
+          <w:rFonts w:ascii="Consolas" w:eastAsia="Times New Roman" w:hAnsi="Consolas" w:cs="Times New Roman"/>
+          <w:color w:val="008013"/>
+          <w:sz w:val="20"/>
+          <w:szCs w:val="20"/>
+        </w:rPr>
+        <w:t>% Plot the values</w:t>
+      </w:r>
+    </w:p>
+    <w:p>
+      <w:pPr>
+        <w:spacing w:after="0" w:line="240" w:lineRule="auto"/>
+        <w:rPr>
+          <w:rFonts w:ascii="Consolas" w:eastAsia="Times New Roman" w:hAnsi="Consolas" w:cs="Times New Roman"/>
+          <w:sz w:val="20"/>
+          <w:szCs w:val="20"/>
+        </w:rPr>
+      </w:pPr>
+      <w:r>
+        <w:rPr>
+          <w:rFonts w:ascii="Consolas" w:eastAsia="Times New Roman" w:hAnsi="Consolas" w:cs="Times New Roman"/>
+          <w:sz w:val="20"/>
+          <w:szCs w:val="20"/>
+        </w:rPr>
+        <w:t>plot(vel, f_mult);</w:t>
+      </w:r>
+    </w:p>
+    <w:p>
+      <w:pPr>
+        <w:spacing w:after="0" w:line="240" w:lineRule="auto"/>
+        <w:rPr>
+          <w:rFonts w:ascii="Consolas" w:eastAsia="Times New Roman" w:hAnsi="Consolas" w:cs="Times New Roman"/>
+          <w:sz w:val="20"/>
+          <w:szCs w:val="20"/>
+        </w:rPr>
+      </w:pPr>
+      <w:r>
+        <w:rPr>
+          <w:rFonts w:ascii="Consolas" w:eastAsia="Times New Roman" w:hAnsi="Consolas" w:cs="Times New Roman"/>
+          <w:sz w:val="20"/>
+          <w:szCs w:val="20"/>
+        </w:rPr>
+        <w:t>title(</w:t>
+      </w:r>
+      <w:r>
+        <w:rPr>
+          <w:rFonts w:ascii="Consolas" w:eastAsia="Times New Roman" w:hAnsi="Consolas" w:cs="Times New Roman"/>
+          <w:color w:val="A709F5"/>
+          <w:sz w:val="20"/>
+          <w:szCs w:val="20"/>
+        </w:rPr>
+        <w:t xml:space="preserve">"Friction factor vs Fluid velocity for water in a 0.5m pipe" </w:t>
+      </w:r>
+      <w:r>
+        <w:rPr>
+          <w:rFonts w:ascii="Consolas" w:eastAsia="Times New Roman" w:hAnsi="Consolas" w:cs="Times New Roman"/>
+          <w:sz w:val="20"/>
+          <w:szCs w:val="20"/>
+        </w:rPr>
+        <w:t xml:space="preserve">+ </w:t>
+      </w:r>
+      <w:r>
+        <w:rPr>
+          <w:rFonts w:ascii="Consolas" w:eastAsia="Times New Roman" w:hAnsi="Consolas" w:cs="Times New Roman"/>
+          <w:color w:val="0E00FF"/>
+          <w:sz w:val="20"/>
+          <w:szCs w:val="20"/>
+        </w:rPr>
+        <w:t>...</w:t>
+      </w:r>
+    </w:p>
+    <w:p>
+      <w:pPr>
+        <w:spacing w:after="0" w:line="240" w:lineRule="auto"/>
+        <w:rPr>
+          <w:rFonts w:ascii="Consolas" w:eastAsia="Times New Roman" w:hAnsi="Consolas" w:cs="Times New Roman"/>
+          <w:sz w:val="20"/>
+          <w:szCs w:val="20"/>
+        </w:rPr>
+      </w:pPr>
+      <w:r>
+        <w:rPr>
+          <w:rFonts w:ascii="Consolas" w:eastAsia="Times New Roman" w:hAnsi="Consolas" w:cs="Times New Roman"/>
+          <w:sz w:val="20"/>
+          <w:szCs w:val="20"/>
+        </w:rPr>
+        <w:t xml:space="preserve">    </w:t>
+      </w:r>
+      <w:r>
+        <w:rPr>
+          <w:rFonts w:ascii="Consolas" w:eastAsia="Times New Roman" w:hAnsi="Consolas" w:cs="Times New Roman"/>
+          <w:color w:val="A709F5"/>
+          <w:sz w:val="20"/>
+          <w:szCs w:val="20"/>
+        </w:rPr>
+        <w:t>" at $25\ ^\circ C$"</w:t>
+      </w:r>
+      <w:r>
+        <w:rPr>
+          <w:rFonts w:ascii="Consolas" w:eastAsia="Times New Roman" w:hAnsi="Consolas" w:cs="Times New Roman"/>
+          <w:sz w:val="20"/>
+          <w:szCs w:val="20"/>
+        </w:rPr>
+        <w:t xml:space="preserve">, </w:t>
+      </w:r>
+      <w:r>
+        <w:rPr>
+          <w:rFonts w:ascii="Consolas" w:eastAsia="Times New Roman" w:hAnsi="Consolas" w:cs="Times New Roman"/>
+          <w:color w:val="A709F5"/>
+          <w:sz w:val="20"/>
+          <w:szCs w:val="20"/>
+        </w:rPr>
+        <w:t>"Interpreter"</w:t>
+      </w:r>
+      <w:r>
+        <w:rPr>
+          <w:rFonts w:ascii="Consolas" w:eastAsia="Times New Roman" w:hAnsi="Consolas" w:cs="Times New Roman"/>
+          <w:sz w:val="20"/>
+          <w:szCs w:val="20"/>
+        </w:rPr>
+        <w:t xml:space="preserve">, </w:t>
+      </w:r>
+      <w:r>
+        <w:rPr>
+          <w:rFonts w:ascii="Consolas" w:eastAsia="Times New Roman" w:hAnsi="Consolas" w:cs="Times New Roman"/>
+          <w:color w:val="A709F5"/>
+          <w:sz w:val="20"/>
+          <w:szCs w:val="20"/>
+        </w:rPr>
+        <w:t>"latex"</w:t>
+      </w:r>
       <w:r>
         <w:rPr>
           <w:rFonts w:ascii="Consolas" w:eastAsia="Times New Roman" w:hAnsi="Consolas" w:cs="Times New Roman"/>
@@ -519,47 +778,24 @@
         </w:rPr>
         <w:t>);</w:t>
       </w:r>
-      <w:proofErr w:type="gramEnd"/>
-    </w:p>
-    <w:p>
-      <w:pPr>
-        <w:spacing w:after="0" w:line="240" w:lineRule="auto"/>
-        <w:rPr>
-          <w:rFonts w:ascii="Consolas" w:eastAsia="Times New Roman" w:hAnsi="Consolas" w:cs="Times New Roman"/>
-          <w:sz w:val="20"/>
-          <w:szCs w:val="20"/>
-        </w:rPr>
-      </w:pPr>
-    </w:p>
-    <w:p>
-      <w:pPr>
-        <w:spacing w:after="0" w:line="240" w:lineRule="auto"/>
-        <w:rPr>
-          <w:rFonts w:ascii="Consolas" w:eastAsia="Times New Roman" w:hAnsi="Consolas" w:cs="Times New Roman"/>
-          <w:sz w:val="20"/>
-          <w:szCs w:val="20"/>
-        </w:rPr>
-      </w:pPr>
-      <w:proofErr w:type="spellStart"/>
-      <w:proofErr w:type="gramStart"/>
-      <w:r>
-        <w:rPr>
-          <w:rFonts w:ascii="Consolas" w:eastAsia="Times New Roman" w:hAnsi="Consolas" w:cs="Times New Roman"/>
-          <w:sz w:val="20"/>
-          <w:szCs w:val="20"/>
-        </w:rPr>
-        <w:t>fprintf</w:t>
-      </w:r>
-      <w:proofErr w:type="spellEnd"/>
-      <w:r>
-        <w:rPr>
-          <w:rFonts w:ascii="Consolas" w:eastAsia="Times New Roman" w:hAnsi="Consolas" w:cs="Times New Roman"/>
-          <w:sz w:val="20"/>
-          <w:szCs w:val="20"/>
-        </w:rPr>
-        <w:t>(</w:t>
-      </w:r>
-      <w:proofErr w:type="gramEnd"/>
+    </w:p>
+    <w:p>
+      <w:pPr>
+        <w:spacing w:after="0" w:line="240" w:lineRule="auto"/>
+        <w:rPr>
+          <w:rFonts w:ascii="Consolas" w:eastAsia="Times New Roman" w:hAnsi="Consolas" w:cs="Times New Roman"/>
+          <w:sz w:val="20"/>
+          <w:szCs w:val="20"/>
+        </w:rPr>
+      </w:pPr>
+      <w:r>
+        <w:rPr>
+          <w:rFonts w:ascii="Consolas" w:eastAsia="Times New Roman" w:hAnsi="Consolas" w:cs="Times New Roman"/>
+          <w:sz w:val="20"/>
+          <w:szCs w:val="20"/>
+        </w:rPr>
+        <w:t>xlabel(</w:t>
+      </w:r>
       <w:r>
         <w:rPr>
           <w:rFonts w:ascii="Consolas" w:eastAsia="Times New Roman" w:hAnsi="Consolas" w:cs="Times New Roman"/>
@@ -567,43 +803,15 @@
           <w:sz w:val="20"/>
           <w:szCs w:val="20"/>
         </w:rPr>
-        <w:t>"Friction factor: %.5f \n"</w:t>
-      </w:r>
-      <w:r>
-        <w:rPr>
-          <w:rFonts w:ascii="Consolas" w:eastAsia="Times New Roman" w:hAnsi="Consolas" w:cs="Times New Roman"/>
-          <w:sz w:val="20"/>
-          <w:szCs w:val="20"/>
-        </w:rPr>
-        <w:t>, f);</w:t>
-      </w:r>
-    </w:p>
-    <w:p>
-      <w:pPr>
-        <w:spacing w:after="0" w:line="240" w:lineRule="auto"/>
-        <w:rPr>
-          <w:rFonts w:ascii="Consolas" w:eastAsia="Times New Roman" w:hAnsi="Consolas" w:cs="Times New Roman"/>
-          <w:sz w:val="20"/>
-          <w:szCs w:val="20"/>
-        </w:rPr>
-      </w:pPr>
-      <w:proofErr w:type="spellStart"/>
-      <w:r>
-        <w:rPr>
-          <w:rFonts w:ascii="Consolas" w:eastAsia="Times New Roman" w:hAnsi="Consolas" w:cs="Times New Roman"/>
-          <w:sz w:val="20"/>
-          <w:szCs w:val="20"/>
-        </w:rPr>
-        <w:t>fprintf</w:t>
-      </w:r>
-      <w:proofErr w:type="spellEnd"/>
-      <w:r>
-        <w:rPr>
-          <w:rFonts w:ascii="Consolas" w:eastAsia="Times New Roman" w:hAnsi="Consolas" w:cs="Times New Roman"/>
-          <w:sz w:val="20"/>
-          <w:szCs w:val="20"/>
-        </w:rPr>
-        <w:t>(</w:t>
+        <w:t>"Velocity $\frac{m}{s}$"</w:t>
+      </w:r>
+      <w:r>
+        <w:rPr>
+          <w:rFonts w:ascii="Consolas" w:eastAsia="Times New Roman" w:hAnsi="Consolas" w:cs="Times New Roman"/>
+          <w:sz w:val="20"/>
+          <w:szCs w:val="20"/>
+        </w:rPr>
+        <w:t xml:space="preserve">, </w:t>
       </w:r>
       <w:r>
         <w:rPr>
@@ -612,64 +820,25 @@
           <w:sz w:val="20"/>
           <w:szCs w:val="20"/>
         </w:rPr>
-        <w:t>"\n"</w:t>
-      </w:r>
-      <w:r>
-        <w:rPr>
-          <w:rFonts w:ascii="Consolas" w:eastAsia="Times New Roman" w:hAnsi="Consolas" w:cs="Times New Roman"/>
-          <w:sz w:val="20"/>
-          <w:szCs w:val="20"/>
-        </w:rPr>
-        <w:t>)</w:t>
-      </w:r>
-    </w:p>
-    <w:p>
-      <w:pPr>
-        <w:spacing w:after="0" w:line="240" w:lineRule="auto"/>
-        <w:rPr>
-          <w:rFonts w:ascii="Consolas" w:eastAsia="Times New Roman" w:hAnsi="Consolas" w:cs="Times New Roman"/>
-          <w:sz w:val="20"/>
-          <w:szCs w:val="20"/>
-        </w:rPr>
-      </w:pPr>
-    </w:p>
-    <w:p>
-      <w:pPr>
-        <w:spacing w:after="0" w:line="240" w:lineRule="auto"/>
-        <w:rPr>
-          <w:rFonts w:ascii="Consolas" w:eastAsia="Times New Roman" w:hAnsi="Consolas" w:cs="Times New Roman"/>
-          <w:sz w:val="20"/>
-          <w:szCs w:val="20"/>
-        </w:rPr>
-      </w:pPr>
-      <w:r>
-        <w:rPr>
-          <w:rFonts w:ascii="Consolas" w:eastAsia="Times New Roman" w:hAnsi="Consolas" w:cs="Times New Roman"/>
-          <w:color w:val="008013"/>
-          <w:sz w:val="20"/>
-          <w:szCs w:val="20"/>
-        </w:rPr>
-        <w:t>%% Problem 1 (Part 2)</w:t>
-      </w:r>
-    </w:p>
-    <w:p>
-      <w:pPr>
-        <w:spacing w:after="0" w:line="240" w:lineRule="auto"/>
-        <w:rPr>
-          <w:rFonts w:ascii="Consolas" w:eastAsia="Times New Roman" w:hAnsi="Consolas" w:cs="Times New Roman"/>
-          <w:sz w:val="20"/>
-          <w:szCs w:val="20"/>
-        </w:rPr>
-      </w:pPr>
-      <w:r>
-        <w:rPr>
-          <w:rFonts w:ascii="Consolas" w:eastAsia="Times New Roman" w:hAnsi="Consolas" w:cs="Times New Roman"/>
-          <w:sz w:val="20"/>
-          <w:szCs w:val="20"/>
-        </w:rPr>
-        <w:t>vel = (0.001:0.05:1</w:t>
-      </w:r>
-      <w:proofErr w:type="gramStart"/>
+        <w:t>"Interpreter"</w:t>
+      </w:r>
+      <w:r>
+        <w:rPr>
+          <w:rFonts w:ascii="Consolas" w:eastAsia="Times New Roman" w:hAnsi="Consolas" w:cs="Times New Roman"/>
+          <w:sz w:val="20"/>
+          <w:szCs w:val="20"/>
+        </w:rPr>
+        <w:t xml:space="preserve">, </w:t>
+      </w:r>
+      <w:r>
+        <w:rPr>
+          <w:rFonts w:ascii="Consolas" w:eastAsia="Times New Roman" w:hAnsi="Consolas" w:cs="Times New Roman"/>
+          <w:color w:val="A709F5"/>
+          <w:sz w:val="20"/>
+          <w:szCs w:val="20"/>
+        </w:rPr>
+        <w:t>"latex"</w:t>
+      </w:r>
       <w:r>
         <w:rPr>
           <w:rFonts w:ascii="Consolas" w:eastAsia="Times New Roman" w:hAnsi="Consolas" w:cs="Times New Roman"/>
@@ -678,128 +847,67 @@
         </w:rPr>
         <w:t>);</w:t>
       </w:r>
-      <w:proofErr w:type="gramEnd"/>
-    </w:p>
-    <w:p>
-      <w:pPr>
-        <w:spacing w:after="0" w:line="240" w:lineRule="auto"/>
-        <w:rPr>
-          <w:rFonts w:ascii="Consolas" w:eastAsia="Times New Roman" w:hAnsi="Consolas" w:cs="Times New Roman"/>
-          <w:sz w:val="20"/>
-          <w:szCs w:val="20"/>
-        </w:rPr>
-      </w:pPr>
-      <w:proofErr w:type="spellStart"/>
-      <w:r>
-        <w:rPr>
-          <w:rFonts w:ascii="Consolas" w:eastAsia="Times New Roman" w:hAnsi="Consolas" w:cs="Times New Roman"/>
-          <w:sz w:val="20"/>
-          <w:szCs w:val="20"/>
-        </w:rPr>
-        <w:t>re_mult</w:t>
-      </w:r>
-      <w:proofErr w:type="spellEnd"/>
-      <w:r>
-        <w:rPr>
-          <w:rFonts w:ascii="Consolas" w:eastAsia="Times New Roman" w:hAnsi="Consolas" w:cs="Times New Roman"/>
-          <w:sz w:val="20"/>
-          <w:szCs w:val="20"/>
-        </w:rPr>
-        <w:t xml:space="preserve"> = </w:t>
-      </w:r>
-      <w:proofErr w:type="spellStart"/>
-      <w:r>
-        <w:rPr>
-          <w:rFonts w:ascii="Consolas" w:eastAsia="Times New Roman" w:hAnsi="Consolas" w:cs="Times New Roman"/>
-          <w:sz w:val="20"/>
-          <w:szCs w:val="20"/>
-        </w:rPr>
-        <w:t>reynolds_</w:t>
-      </w:r>
-      <w:proofErr w:type="gramStart"/>
-      <w:r>
-        <w:rPr>
-          <w:rFonts w:ascii="Consolas" w:eastAsia="Times New Roman" w:hAnsi="Consolas" w:cs="Times New Roman"/>
-          <w:sz w:val="20"/>
-          <w:szCs w:val="20"/>
-        </w:rPr>
-        <w:t>number</w:t>
-      </w:r>
-      <w:proofErr w:type="spellEnd"/>
-      <w:r>
-        <w:rPr>
-          <w:rFonts w:ascii="Consolas" w:eastAsia="Times New Roman" w:hAnsi="Consolas" w:cs="Times New Roman"/>
-          <w:sz w:val="20"/>
-          <w:szCs w:val="20"/>
-        </w:rPr>
-        <w:t>(</w:t>
-      </w:r>
-      <w:proofErr w:type="gramEnd"/>
-      <w:r>
-        <w:rPr>
-          <w:rFonts w:ascii="Consolas" w:eastAsia="Times New Roman" w:hAnsi="Consolas" w:cs="Times New Roman"/>
-          <w:sz w:val="20"/>
-          <w:szCs w:val="20"/>
-        </w:rPr>
-        <w:t>p, vel, mu, d);</w:t>
-      </w:r>
-    </w:p>
-    <w:p>
-      <w:pPr>
-        <w:spacing w:after="0" w:line="240" w:lineRule="auto"/>
-        <w:rPr>
-          <w:rFonts w:ascii="Consolas" w:eastAsia="Times New Roman" w:hAnsi="Consolas" w:cs="Times New Roman"/>
-          <w:sz w:val="20"/>
-          <w:szCs w:val="20"/>
-        </w:rPr>
-      </w:pPr>
-      <w:proofErr w:type="spellStart"/>
-      <w:r>
-        <w:rPr>
-          <w:rFonts w:ascii="Consolas" w:eastAsia="Times New Roman" w:hAnsi="Consolas" w:cs="Times New Roman"/>
-          <w:sz w:val="20"/>
-          <w:szCs w:val="20"/>
-        </w:rPr>
-        <w:t>f_mult</w:t>
-      </w:r>
-      <w:proofErr w:type="spellEnd"/>
-      <w:r>
-        <w:rPr>
-          <w:rFonts w:ascii="Consolas" w:eastAsia="Times New Roman" w:hAnsi="Consolas" w:cs="Times New Roman"/>
-          <w:sz w:val="20"/>
-          <w:szCs w:val="20"/>
-        </w:rPr>
-        <w:t xml:space="preserve"> = </w:t>
-      </w:r>
-      <w:proofErr w:type="spellStart"/>
-      <w:r>
-        <w:rPr>
-          <w:rFonts w:ascii="Consolas" w:eastAsia="Times New Roman" w:hAnsi="Consolas" w:cs="Times New Roman"/>
-          <w:sz w:val="20"/>
-          <w:szCs w:val="20"/>
-        </w:rPr>
-        <w:t>friction_factor</w:t>
-      </w:r>
-      <w:proofErr w:type="spellEnd"/>
-      <w:r>
-        <w:rPr>
-          <w:rFonts w:ascii="Consolas" w:eastAsia="Times New Roman" w:hAnsi="Consolas" w:cs="Times New Roman"/>
-          <w:sz w:val="20"/>
-          <w:szCs w:val="20"/>
-        </w:rPr>
-        <w:t>(</w:t>
-      </w:r>
-      <w:proofErr w:type="spellStart"/>
-      <w:r>
-        <w:rPr>
-          <w:rFonts w:ascii="Consolas" w:eastAsia="Times New Roman" w:hAnsi="Consolas" w:cs="Times New Roman"/>
-          <w:sz w:val="20"/>
-          <w:szCs w:val="20"/>
-        </w:rPr>
-        <w:t>re_mult</w:t>
-      </w:r>
-      <w:proofErr w:type="spellEnd"/>
-      <w:proofErr w:type="gramStart"/>
+    </w:p>
+    <w:p>
+      <w:pPr>
+        <w:spacing w:after="0" w:line="240" w:lineRule="auto"/>
+        <w:rPr>
+          <w:rFonts w:ascii="Consolas" w:eastAsia="Times New Roman" w:hAnsi="Consolas" w:cs="Times New Roman"/>
+          <w:sz w:val="20"/>
+          <w:szCs w:val="20"/>
+        </w:rPr>
+      </w:pPr>
+      <w:r>
+        <w:rPr>
+          <w:rFonts w:ascii="Consolas" w:eastAsia="Times New Roman" w:hAnsi="Consolas" w:cs="Times New Roman"/>
+          <w:sz w:val="20"/>
+          <w:szCs w:val="20"/>
+        </w:rPr>
+        <w:t>ylabel(</w:t>
+      </w:r>
+      <w:r>
+        <w:rPr>
+          <w:rFonts w:ascii="Consolas" w:eastAsia="Times New Roman" w:hAnsi="Consolas" w:cs="Times New Roman"/>
+          <w:color w:val="A709F5"/>
+          <w:sz w:val="20"/>
+          <w:szCs w:val="20"/>
+        </w:rPr>
+        <w:t>"Friction factor"</w:t>
+      </w:r>
+      <w:r>
+        <w:rPr>
+          <w:rFonts w:ascii="Consolas" w:eastAsia="Times New Roman" w:hAnsi="Consolas" w:cs="Times New Roman"/>
+          <w:sz w:val="20"/>
+          <w:szCs w:val="20"/>
+        </w:rPr>
+        <w:t xml:space="preserve">, </w:t>
+      </w:r>
+      <w:r>
+        <w:rPr>
+          <w:rFonts w:ascii="Consolas" w:eastAsia="Times New Roman" w:hAnsi="Consolas" w:cs="Times New Roman"/>
+          <w:color w:val="A709F5"/>
+          <w:sz w:val="20"/>
+          <w:szCs w:val="20"/>
+        </w:rPr>
+        <w:t>"Interpreter"</w:t>
+      </w:r>
+      <w:r>
+        <w:rPr>
+          <w:rFonts w:ascii="Consolas" w:eastAsia="Times New Roman" w:hAnsi="Consolas" w:cs="Times New Roman"/>
+          <w:sz w:val="20"/>
+          <w:szCs w:val="20"/>
+        </w:rPr>
+        <w:t xml:space="preserve">, </w:t>
+      </w:r>
+      <w:r>
+        <w:rPr>
+          <w:rFonts w:ascii="Consolas" w:eastAsia="Times New Roman" w:hAnsi="Consolas" w:cs="Times New Roman"/>
+          <w:color w:val="A709F5"/>
+          <w:sz w:val="20"/>
+          <w:szCs w:val="20"/>
+        </w:rPr>
+        <w:t>"latex"</w:t>
+      </w:r>
       <w:r>
         <w:rPr>
           <w:rFonts w:ascii="Consolas" w:eastAsia="Times New Roman" w:hAnsi="Consolas" w:cs="Times New Roman"/>
@@ -808,74 +916,62 @@
         </w:rPr>
         <w:t>);</w:t>
       </w:r>
-      <w:proofErr w:type="gramEnd"/>
-    </w:p>
-    <w:p>
-      <w:pPr>
-        <w:spacing w:after="0" w:line="240" w:lineRule="auto"/>
-        <w:rPr>
-          <w:rFonts w:ascii="Consolas" w:eastAsia="Times New Roman" w:hAnsi="Consolas" w:cs="Times New Roman"/>
-          <w:sz w:val="20"/>
-          <w:szCs w:val="20"/>
-        </w:rPr>
-      </w:pPr>
-    </w:p>
-    <w:p>
-      <w:pPr>
-        <w:spacing w:after="0" w:line="240" w:lineRule="auto"/>
-        <w:rPr>
-          <w:rFonts w:ascii="Consolas" w:eastAsia="Times New Roman" w:hAnsi="Consolas" w:cs="Times New Roman"/>
-          <w:sz w:val="20"/>
-          <w:szCs w:val="20"/>
-        </w:rPr>
-      </w:pPr>
-      <w:r>
-        <w:rPr>
-          <w:rFonts w:ascii="Consolas" w:eastAsia="Times New Roman" w:hAnsi="Consolas" w:cs="Times New Roman"/>
-          <w:color w:val="008013"/>
-          <w:sz w:val="20"/>
-          <w:szCs w:val="20"/>
-        </w:rPr>
-        <w:t>% Plot the values</w:t>
-      </w:r>
-    </w:p>
-    <w:p>
-      <w:pPr>
-        <w:spacing w:after="0" w:line="240" w:lineRule="auto"/>
-        <w:rPr>
-          <w:rFonts w:ascii="Consolas" w:eastAsia="Times New Roman" w:hAnsi="Consolas" w:cs="Times New Roman"/>
-          <w:sz w:val="20"/>
-          <w:szCs w:val="20"/>
-        </w:rPr>
-      </w:pPr>
-      <w:proofErr w:type="gramStart"/>
-      <w:r>
-        <w:rPr>
-          <w:rFonts w:ascii="Consolas" w:eastAsia="Times New Roman" w:hAnsi="Consolas" w:cs="Times New Roman"/>
-          <w:sz w:val="20"/>
-          <w:szCs w:val="20"/>
-        </w:rPr>
-        <w:t>plot(</w:t>
-      </w:r>
-      <w:proofErr w:type="gramEnd"/>
-      <w:r>
-        <w:rPr>
-          <w:rFonts w:ascii="Consolas" w:eastAsia="Times New Roman" w:hAnsi="Consolas" w:cs="Times New Roman"/>
-          <w:sz w:val="20"/>
-          <w:szCs w:val="20"/>
-        </w:rPr>
-        <w:t xml:space="preserve">vel, </w:t>
-      </w:r>
-      <w:proofErr w:type="spellStart"/>
-      <w:r>
-        <w:rPr>
-          <w:rFonts w:ascii="Consolas" w:eastAsia="Times New Roman" w:hAnsi="Consolas" w:cs="Times New Roman"/>
-          <w:sz w:val="20"/>
-          <w:szCs w:val="20"/>
-        </w:rPr>
-        <w:t>f_mult</w:t>
-      </w:r>
-      <w:proofErr w:type="spellEnd"/>
+    </w:p>
+    <w:p>
+      <w:pPr>
+        <w:spacing w:after="0" w:line="240" w:lineRule="auto"/>
+        <w:rPr>
+          <w:rFonts w:ascii="Consolas" w:eastAsia="Times New Roman" w:hAnsi="Consolas" w:cs="Times New Roman"/>
+          <w:sz w:val="20"/>
+          <w:szCs w:val="20"/>
+        </w:rPr>
+      </w:pPr>
+    </w:p>
+    <w:p>
+      <w:pPr>
+        <w:spacing w:after="0" w:line="240" w:lineRule="auto"/>
+        <w:rPr>
+          <w:rFonts w:ascii="Consolas" w:eastAsia="Times New Roman" w:hAnsi="Consolas" w:cs="Times New Roman"/>
+          <w:sz w:val="20"/>
+          <w:szCs w:val="20"/>
+        </w:rPr>
+      </w:pPr>
+      <w:r>
+        <w:rPr>
+          <w:rFonts w:ascii="Consolas" w:eastAsia="Times New Roman" w:hAnsi="Consolas" w:cs="Times New Roman"/>
+          <w:color w:val="008013"/>
+          <w:sz w:val="20"/>
+          <w:szCs w:val="20"/>
+        </w:rPr>
+        <w:t>%% Problem 2</w:t>
+      </w:r>
+    </w:p>
+    <w:p>
+      <w:pPr>
+        <w:spacing w:after="0" w:line="240" w:lineRule="auto"/>
+        <w:rPr>
+          <w:rFonts w:ascii="Consolas" w:eastAsia="Times New Roman" w:hAnsi="Consolas" w:cs="Times New Roman"/>
+          <w:sz w:val="20"/>
+          <w:szCs w:val="20"/>
+        </w:rPr>
+      </w:pPr>
+      <w:r>
+        <w:rPr>
+          <w:rFonts w:ascii="Consolas" w:eastAsia="Times New Roman" w:hAnsi="Consolas" w:cs="Times New Roman"/>
+          <w:sz w:val="20"/>
+          <w:szCs w:val="20"/>
+        </w:rPr>
+        <w:t>fprintf(</w:t>
+      </w:r>
+      <w:r>
+        <w:rPr>
+          <w:rFonts w:ascii="Consolas" w:eastAsia="Times New Roman" w:hAnsi="Consolas" w:cs="Times New Roman"/>
+          <w:color w:val="A709F5"/>
+          <w:sz w:val="20"/>
+          <w:szCs w:val="20"/>
+        </w:rPr>
+        <w:t>"Problem 2:\n"</w:t>
+      </w:r>
       <w:r>
         <w:rPr>
           <w:rFonts w:ascii="Consolas" w:eastAsia="Times New Roman" w:hAnsi="Consolas" w:cs="Times New Roman"/>
@@ -894,16 +990,32 @@
           <w:szCs w:val="20"/>
         </w:rPr>
       </w:pPr>
-      <w:proofErr w:type="gramStart"/>
-      <w:r>
-        <w:rPr>
-          <w:rFonts w:ascii="Consolas" w:eastAsia="Times New Roman" w:hAnsi="Consolas" w:cs="Times New Roman"/>
-          <w:sz w:val="20"/>
-          <w:szCs w:val="20"/>
-        </w:rPr>
-        <w:t>title(</w:t>
-      </w:r>
-      <w:proofErr w:type="gramEnd"/>
+      <w:r>
+        <w:rPr>
+          <w:rFonts w:ascii="Consolas" w:eastAsia="Times New Roman" w:hAnsi="Consolas" w:cs="Times New Roman"/>
+          <w:sz w:val="20"/>
+          <w:szCs w:val="20"/>
+        </w:rPr>
+        <w:t>pi = pi_sum();</w:t>
+      </w:r>
+    </w:p>
+    <w:p>
+      <w:pPr>
+        <w:spacing w:after="0" w:line="240" w:lineRule="auto"/>
+        <w:rPr>
+          <w:rFonts w:ascii="Consolas" w:eastAsia="Times New Roman" w:hAnsi="Consolas" w:cs="Times New Roman"/>
+          <w:sz w:val="20"/>
+          <w:szCs w:val="20"/>
+        </w:rPr>
+      </w:pPr>
+      <w:r>
+        <w:rPr>
+          <w:rFonts w:ascii="Consolas" w:eastAsia="Times New Roman" w:hAnsi="Consolas" w:cs="Times New Roman"/>
+          <w:sz w:val="20"/>
+          <w:szCs w:val="20"/>
+        </w:rPr>
+        <w:t>fprintf(</w:t>
+      </w:r>
       <w:r>
         <w:rPr>
           <w:rFonts w:ascii="Consolas" w:eastAsia="Times New Roman" w:hAnsi="Consolas" w:cs="Times New Roman"/>
@@ -911,443 +1023,6 @@
           <w:sz w:val="20"/>
           <w:szCs w:val="20"/>
         </w:rPr>
-        <w:t xml:space="preserve">"Friction factor vs Fluid velocity for water in a 0.5m pipe" </w:t>
-      </w:r>
-      <w:r>
-        <w:rPr>
-          <w:rFonts w:ascii="Consolas" w:eastAsia="Times New Roman" w:hAnsi="Consolas" w:cs="Times New Roman"/>
-          <w:sz w:val="20"/>
-          <w:szCs w:val="20"/>
-        </w:rPr>
-        <w:t xml:space="preserve">+ </w:t>
-      </w:r>
-      <w:r>
-        <w:rPr>
-          <w:rFonts w:ascii="Consolas" w:eastAsia="Times New Roman" w:hAnsi="Consolas" w:cs="Times New Roman"/>
-          <w:color w:val="0E00FF"/>
-          <w:sz w:val="20"/>
-          <w:szCs w:val="20"/>
-        </w:rPr>
-        <w:t>...</w:t>
-      </w:r>
-    </w:p>
-    <w:p>
-      <w:pPr>
-        <w:spacing w:after="0" w:line="240" w:lineRule="auto"/>
-        <w:rPr>
-          <w:rFonts w:ascii="Consolas" w:eastAsia="Times New Roman" w:hAnsi="Consolas" w:cs="Times New Roman"/>
-          <w:sz w:val="20"/>
-          <w:szCs w:val="20"/>
-        </w:rPr>
-      </w:pPr>
-      <w:r>
-        <w:rPr>
-          <w:rFonts w:ascii="Consolas" w:eastAsia="Times New Roman" w:hAnsi="Consolas" w:cs="Times New Roman"/>
-          <w:sz w:val="20"/>
-          <w:szCs w:val="20"/>
-        </w:rPr>
-        <w:t xml:space="preserve">    </w:t>
-      </w:r>
-      <w:r>
-        <w:rPr>
-          <w:rFonts w:ascii="Consolas" w:eastAsia="Times New Roman" w:hAnsi="Consolas" w:cs="Times New Roman"/>
-          <w:color w:val="A709F5"/>
-          <w:sz w:val="20"/>
-          <w:szCs w:val="20"/>
-        </w:rPr>
-        <w:t xml:space="preserve">" </w:t>
-      </w:r>
-      <w:proofErr w:type="gramStart"/>
-      <w:r>
-        <w:rPr>
-          <w:rFonts w:ascii="Consolas" w:eastAsia="Times New Roman" w:hAnsi="Consolas" w:cs="Times New Roman"/>
-          <w:color w:val="A709F5"/>
-          <w:sz w:val="20"/>
-          <w:szCs w:val="20"/>
-        </w:rPr>
-        <w:t>at</w:t>
-      </w:r>
-      <w:proofErr w:type="gramEnd"/>
-      <w:r>
-        <w:rPr>
-          <w:rFonts w:ascii="Consolas" w:eastAsia="Times New Roman" w:hAnsi="Consolas" w:cs="Times New Roman"/>
-          <w:color w:val="A709F5"/>
-          <w:sz w:val="20"/>
-          <w:szCs w:val="20"/>
-        </w:rPr>
-        <w:t xml:space="preserve"> $25\ ^\circ C$"</w:t>
-      </w:r>
-      <w:r>
-        <w:rPr>
-          <w:rFonts w:ascii="Consolas" w:eastAsia="Times New Roman" w:hAnsi="Consolas" w:cs="Times New Roman"/>
-          <w:sz w:val="20"/>
-          <w:szCs w:val="20"/>
-        </w:rPr>
-        <w:t xml:space="preserve">, </w:t>
-      </w:r>
-      <w:r>
-        <w:rPr>
-          <w:rFonts w:ascii="Consolas" w:eastAsia="Times New Roman" w:hAnsi="Consolas" w:cs="Times New Roman"/>
-          <w:color w:val="A709F5"/>
-          <w:sz w:val="20"/>
-          <w:szCs w:val="20"/>
-        </w:rPr>
-        <w:t>"Interpreter"</w:t>
-      </w:r>
-      <w:r>
-        <w:rPr>
-          <w:rFonts w:ascii="Consolas" w:eastAsia="Times New Roman" w:hAnsi="Consolas" w:cs="Times New Roman"/>
-          <w:sz w:val="20"/>
-          <w:szCs w:val="20"/>
-        </w:rPr>
-        <w:t xml:space="preserve">, </w:t>
-      </w:r>
-      <w:r>
-        <w:rPr>
-          <w:rFonts w:ascii="Consolas" w:eastAsia="Times New Roman" w:hAnsi="Consolas" w:cs="Times New Roman"/>
-          <w:color w:val="A709F5"/>
-          <w:sz w:val="20"/>
-          <w:szCs w:val="20"/>
-        </w:rPr>
-        <w:t>"latex"</w:t>
-      </w:r>
-      <w:r>
-        <w:rPr>
-          <w:rFonts w:ascii="Consolas" w:eastAsia="Times New Roman" w:hAnsi="Consolas" w:cs="Times New Roman"/>
-          <w:sz w:val="20"/>
-          <w:szCs w:val="20"/>
-        </w:rPr>
-        <w:t>);</w:t>
-      </w:r>
-    </w:p>
-    <w:p>
-      <w:pPr>
-        <w:spacing w:after="0" w:line="240" w:lineRule="auto"/>
-        <w:rPr>
-          <w:rFonts w:ascii="Consolas" w:eastAsia="Times New Roman" w:hAnsi="Consolas" w:cs="Times New Roman"/>
-          <w:sz w:val="20"/>
-          <w:szCs w:val="20"/>
-        </w:rPr>
-      </w:pPr>
-      <w:proofErr w:type="spellStart"/>
-      <w:proofErr w:type="gramStart"/>
-      <w:r>
-        <w:rPr>
-          <w:rFonts w:ascii="Consolas" w:eastAsia="Times New Roman" w:hAnsi="Consolas" w:cs="Times New Roman"/>
-          <w:sz w:val="20"/>
-          <w:szCs w:val="20"/>
-        </w:rPr>
-        <w:t>xlabel</w:t>
-      </w:r>
-      <w:proofErr w:type="spellEnd"/>
-      <w:r>
-        <w:rPr>
-          <w:rFonts w:ascii="Consolas" w:eastAsia="Times New Roman" w:hAnsi="Consolas" w:cs="Times New Roman"/>
-          <w:sz w:val="20"/>
-          <w:szCs w:val="20"/>
-        </w:rPr>
-        <w:t>(</w:t>
-      </w:r>
-      <w:proofErr w:type="gramEnd"/>
-      <w:r>
-        <w:rPr>
-          <w:rFonts w:ascii="Consolas" w:eastAsia="Times New Roman" w:hAnsi="Consolas" w:cs="Times New Roman"/>
-          <w:color w:val="A709F5"/>
-          <w:sz w:val="20"/>
-          <w:szCs w:val="20"/>
-        </w:rPr>
-        <w:t>"Velocity $\frac{m}{s}$"</w:t>
-      </w:r>
-      <w:r>
-        <w:rPr>
-          <w:rFonts w:ascii="Consolas" w:eastAsia="Times New Roman" w:hAnsi="Consolas" w:cs="Times New Roman"/>
-          <w:sz w:val="20"/>
-          <w:szCs w:val="20"/>
-        </w:rPr>
-        <w:t xml:space="preserve">, </w:t>
-      </w:r>
-      <w:r>
-        <w:rPr>
-          <w:rFonts w:ascii="Consolas" w:eastAsia="Times New Roman" w:hAnsi="Consolas" w:cs="Times New Roman"/>
-          <w:color w:val="A709F5"/>
-          <w:sz w:val="20"/>
-          <w:szCs w:val="20"/>
-        </w:rPr>
-        <w:t>"Interpreter"</w:t>
-      </w:r>
-      <w:r>
-        <w:rPr>
-          <w:rFonts w:ascii="Consolas" w:eastAsia="Times New Roman" w:hAnsi="Consolas" w:cs="Times New Roman"/>
-          <w:sz w:val="20"/>
-          <w:szCs w:val="20"/>
-        </w:rPr>
-        <w:t xml:space="preserve">, </w:t>
-      </w:r>
-      <w:r>
-        <w:rPr>
-          <w:rFonts w:ascii="Consolas" w:eastAsia="Times New Roman" w:hAnsi="Consolas" w:cs="Times New Roman"/>
-          <w:color w:val="A709F5"/>
-          <w:sz w:val="20"/>
-          <w:szCs w:val="20"/>
-        </w:rPr>
-        <w:t>"latex"</w:t>
-      </w:r>
-      <w:r>
-        <w:rPr>
-          <w:rFonts w:ascii="Consolas" w:eastAsia="Times New Roman" w:hAnsi="Consolas" w:cs="Times New Roman"/>
-          <w:sz w:val="20"/>
-          <w:szCs w:val="20"/>
-        </w:rPr>
-        <w:t>);</w:t>
-      </w:r>
-    </w:p>
-    <w:p>
-      <w:pPr>
-        <w:spacing w:after="0" w:line="240" w:lineRule="auto"/>
-        <w:rPr>
-          <w:rFonts w:ascii="Consolas" w:eastAsia="Times New Roman" w:hAnsi="Consolas" w:cs="Times New Roman"/>
-          <w:sz w:val="20"/>
-          <w:szCs w:val="20"/>
-        </w:rPr>
-      </w:pPr>
-      <w:proofErr w:type="spellStart"/>
-      <w:proofErr w:type="gramStart"/>
-      <w:r>
-        <w:rPr>
-          <w:rFonts w:ascii="Consolas" w:eastAsia="Times New Roman" w:hAnsi="Consolas" w:cs="Times New Roman"/>
-          <w:sz w:val="20"/>
-          <w:szCs w:val="20"/>
-        </w:rPr>
-        <w:t>ylabel</w:t>
-      </w:r>
-      <w:proofErr w:type="spellEnd"/>
-      <w:r>
-        <w:rPr>
-          <w:rFonts w:ascii="Consolas" w:eastAsia="Times New Roman" w:hAnsi="Consolas" w:cs="Times New Roman"/>
-          <w:sz w:val="20"/>
-          <w:szCs w:val="20"/>
-        </w:rPr>
-        <w:t>(</w:t>
-      </w:r>
-      <w:proofErr w:type="gramEnd"/>
-      <w:r>
-        <w:rPr>
-          <w:rFonts w:ascii="Consolas" w:eastAsia="Times New Roman" w:hAnsi="Consolas" w:cs="Times New Roman"/>
-          <w:color w:val="A709F5"/>
-          <w:sz w:val="20"/>
-          <w:szCs w:val="20"/>
-        </w:rPr>
-        <w:t>"Friction factor"</w:t>
-      </w:r>
-      <w:r>
-        <w:rPr>
-          <w:rFonts w:ascii="Consolas" w:eastAsia="Times New Roman" w:hAnsi="Consolas" w:cs="Times New Roman"/>
-          <w:sz w:val="20"/>
-          <w:szCs w:val="20"/>
-        </w:rPr>
-        <w:t xml:space="preserve">, </w:t>
-      </w:r>
-      <w:r>
-        <w:rPr>
-          <w:rFonts w:ascii="Consolas" w:eastAsia="Times New Roman" w:hAnsi="Consolas" w:cs="Times New Roman"/>
-          <w:color w:val="A709F5"/>
-          <w:sz w:val="20"/>
-          <w:szCs w:val="20"/>
-        </w:rPr>
-        <w:t>"Interpreter"</w:t>
-      </w:r>
-      <w:r>
-        <w:rPr>
-          <w:rFonts w:ascii="Consolas" w:eastAsia="Times New Roman" w:hAnsi="Consolas" w:cs="Times New Roman"/>
-          <w:sz w:val="20"/>
-          <w:szCs w:val="20"/>
-        </w:rPr>
-        <w:t xml:space="preserve">, </w:t>
-      </w:r>
-      <w:r>
-        <w:rPr>
-          <w:rFonts w:ascii="Consolas" w:eastAsia="Times New Roman" w:hAnsi="Consolas" w:cs="Times New Roman"/>
-          <w:color w:val="A709F5"/>
-          <w:sz w:val="20"/>
-          <w:szCs w:val="20"/>
-        </w:rPr>
-        <w:t>"latex"</w:t>
-      </w:r>
-      <w:r>
-        <w:rPr>
-          <w:rFonts w:ascii="Consolas" w:eastAsia="Times New Roman" w:hAnsi="Consolas" w:cs="Times New Roman"/>
-          <w:sz w:val="20"/>
-          <w:szCs w:val="20"/>
-        </w:rPr>
-        <w:t>);</w:t>
-      </w:r>
-    </w:p>
-    <w:p>
-      <w:pPr>
-        <w:spacing w:after="0" w:line="240" w:lineRule="auto"/>
-        <w:rPr>
-          <w:rFonts w:ascii="Consolas" w:eastAsia="Times New Roman" w:hAnsi="Consolas" w:cs="Times New Roman"/>
-          <w:sz w:val="20"/>
-          <w:szCs w:val="20"/>
-        </w:rPr>
-      </w:pPr>
-    </w:p>
-    <w:p>
-      <w:pPr>
-        <w:spacing w:after="0" w:line="240" w:lineRule="auto"/>
-        <w:rPr>
-          <w:rFonts w:ascii="Consolas" w:eastAsia="Times New Roman" w:hAnsi="Consolas" w:cs="Times New Roman"/>
-          <w:sz w:val="20"/>
-          <w:szCs w:val="20"/>
-        </w:rPr>
-      </w:pPr>
-      <w:r>
-        <w:rPr>
-          <w:rFonts w:ascii="Consolas" w:eastAsia="Times New Roman" w:hAnsi="Consolas" w:cs="Times New Roman"/>
-          <w:color w:val="008013"/>
-          <w:sz w:val="20"/>
-          <w:szCs w:val="20"/>
-        </w:rPr>
-        <w:t>%% Problem 2</w:t>
-      </w:r>
-    </w:p>
-    <w:p>
-      <w:pPr>
-        <w:spacing w:after="0" w:line="240" w:lineRule="auto"/>
-        <w:rPr>
-          <w:rFonts w:ascii="Consolas" w:eastAsia="Times New Roman" w:hAnsi="Consolas" w:cs="Times New Roman"/>
-          <w:sz w:val="20"/>
-          <w:szCs w:val="20"/>
-        </w:rPr>
-      </w:pPr>
-      <w:proofErr w:type="spellStart"/>
-      <w:proofErr w:type="gramStart"/>
-      <w:r>
-        <w:rPr>
-          <w:rFonts w:ascii="Consolas" w:eastAsia="Times New Roman" w:hAnsi="Consolas" w:cs="Times New Roman"/>
-          <w:sz w:val="20"/>
-          <w:szCs w:val="20"/>
-        </w:rPr>
-        <w:t>fprintf</w:t>
-      </w:r>
-      <w:proofErr w:type="spellEnd"/>
-      <w:r>
-        <w:rPr>
-          <w:rFonts w:ascii="Consolas" w:eastAsia="Times New Roman" w:hAnsi="Consolas" w:cs="Times New Roman"/>
-          <w:sz w:val="20"/>
-          <w:szCs w:val="20"/>
-        </w:rPr>
-        <w:t>(</w:t>
-      </w:r>
-      <w:proofErr w:type="gramEnd"/>
-      <w:r>
-        <w:rPr>
-          <w:rFonts w:ascii="Consolas" w:eastAsia="Times New Roman" w:hAnsi="Consolas" w:cs="Times New Roman"/>
-          <w:color w:val="A709F5"/>
-          <w:sz w:val="20"/>
-          <w:szCs w:val="20"/>
-        </w:rPr>
-        <w:t>"Problem 2:\n"</w:t>
-      </w:r>
-      <w:r>
-        <w:rPr>
-          <w:rFonts w:ascii="Consolas" w:eastAsia="Times New Roman" w:hAnsi="Consolas" w:cs="Times New Roman"/>
-          <w:sz w:val="20"/>
-          <w:szCs w:val="20"/>
-        </w:rPr>
-        <w:t>);</w:t>
-      </w:r>
-    </w:p>
-    <w:p>
-      <w:pPr>
-        <w:spacing w:after="0" w:line="240" w:lineRule="auto"/>
-        <w:rPr>
-          <w:rFonts w:ascii="Consolas" w:eastAsia="Times New Roman" w:hAnsi="Consolas" w:cs="Times New Roman"/>
-          <w:sz w:val="20"/>
-          <w:szCs w:val="20"/>
-        </w:rPr>
-      </w:pPr>
-      <w:r>
-        <w:rPr>
-          <w:rFonts w:ascii="Consolas" w:eastAsia="Times New Roman" w:hAnsi="Consolas" w:cs="Times New Roman"/>
-          <w:sz w:val="20"/>
-          <w:szCs w:val="20"/>
-        </w:rPr>
-        <w:t xml:space="preserve">pi = </w:t>
-      </w:r>
-      <w:proofErr w:type="spellStart"/>
-      <w:r>
-        <w:rPr>
-          <w:rFonts w:ascii="Consolas" w:eastAsia="Times New Roman" w:hAnsi="Consolas" w:cs="Times New Roman"/>
-          <w:sz w:val="20"/>
-          <w:szCs w:val="20"/>
-        </w:rPr>
-        <w:t>pi_</w:t>
-      </w:r>
-      <w:proofErr w:type="gramStart"/>
-      <w:r>
-        <w:rPr>
-          <w:rFonts w:ascii="Consolas" w:eastAsia="Times New Roman" w:hAnsi="Consolas" w:cs="Times New Roman"/>
-          <w:sz w:val="20"/>
-          <w:szCs w:val="20"/>
-        </w:rPr>
-        <w:t>sum</w:t>
-      </w:r>
-      <w:proofErr w:type="spellEnd"/>
-      <w:r>
-        <w:rPr>
-          <w:rFonts w:ascii="Consolas" w:eastAsia="Times New Roman" w:hAnsi="Consolas" w:cs="Times New Roman"/>
-          <w:sz w:val="20"/>
-          <w:szCs w:val="20"/>
-        </w:rPr>
-        <w:t>(</w:t>
-      </w:r>
-      <w:proofErr w:type="gramEnd"/>
-      <w:r>
-        <w:rPr>
-          <w:rFonts w:ascii="Consolas" w:eastAsia="Times New Roman" w:hAnsi="Consolas" w:cs="Times New Roman"/>
-          <w:sz w:val="20"/>
-          <w:szCs w:val="20"/>
-        </w:rPr>
-        <w:t>);</w:t>
-      </w:r>
-    </w:p>
-    <w:p>
-      <w:pPr>
-        <w:spacing w:after="0" w:line="240" w:lineRule="auto"/>
-        <w:rPr>
-          <w:rFonts w:ascii="Consolas" w:eastAsia="Times New Roman" w:hAnsi="Consolas" w:cs="Times New Roman"/>
-          <w:sz w:val="20"/>
-          <w:szCs w:val="20"/>
-        </w:rPr>
-      </w:pPr>
-      <w:proofErr w:type="spellStart"/>
-      <w:proofErr w:type="gramStart"/>
-      <w:r>
-        <w:rPr>
-          <w:rFonts w:ascii="Consolas" w:eastAsia="Times New Roman" w:hAnsi="Consolas" w:cs="Times New Roman"/>
-          <w:sz w:val="20"/>
-          <w:szCs w:val="20"/>
-        </w:rPr>
-        <w:t>fprintf</w:t>
-      </w:r>
-      <w:proofErr w:type="spellEnd"/>
-      <w:r>
-        <w:rPr>
-          <w:rFonts w:ascii="Consolas" w:eastAsia="Times New Roman" w:hAnsi="Consolas" w:cs="Times New Roman"/>
-          <w:sz w:val="20"/>
-          <w:szCs w:val="20"/>
-        </w:rPr>
-        <w:t>(</w:t>
-      </w:r>
-      <w:proofErr w:type="gramEnd"/>
-      <w:r>
-        <w:rPr>
-          <w:rFonts w:ascii="Consolas" w:eastAsia="Times New Roman" w:hAnsi="Consolas" w:cs="Times New Roman"/>
-          <w:color w:val="A709F5"/>
-          <w:sz w:val="20"/>
-          <w:szCs w:val="20"/>
-        </w:rPr>
         <w:t>"Value of pi: %.10f\n"</w:t>
       </w:r>
       <w:r>
@@ -1368,23 +1043,13 @@
           <w:szCs w:val="20"/>
         </w:rPr>
       </w:pPr>
-      <w:proofErr w:type="spellStart"/>
-      <w:r>
-        <w:rPr>
-          <w:rFonts w:ascii="Consolas" w:eastAsia="Times New Roman" w:hAnsi="Consolas" w:cs="Times New Roman"/>
-          <w:sz w:val="20"/>
-          <w:szCs w:val="20"/>
-        </w:rPr>
-        <w:t>fprintf</w:t>
-      </w:r>
-      <w:proofErr w:type="spellEnd"/>
-      <w:r>
-        <w:rPr>
-          <w:rFonts w:ascii="Consolas" w:eastAsia="Times New Roman" w:hAnsi="Consolas" w:cs="Times New Roman"/>
-          <w:sz w:val="20"/>
-          <w:szCs w:val="20"/>
-        </w:rPr>
-        <w:t>(</w:t>
+      <w:r>
+        <w:rPr>
+          <w:rFonts w:ascii="Consolas" w:eastAsia="Times New Roman" w:hAnsi="Consolas" w:cs="Times New Roman"/>
+          <w:sz w:val="20"/>
+          <w:szCs w:val="20"/>
+        </w:rPr>
+        <w:t>fprintf(</w:t>
       </w:r>
       <w:r>
         <w:rPr>
@@ -1668,43 +1333,7 @@
           <w:sz w:val="20"/>
           <w:szCs w:val="20"/>
         </w:rPr>
-        <w:t xml:space="preserve">re = </w:t>
-      </w:r>
-      <w:proofErr w:type="spellStart"/>
-      <w:r>
-        <w:rPr>
-          <w:rFonts w:ascii="Consolas" w:eastAsia="Times New Roman" w:hAnsi="Consolas" w:cs="Times New Roman"/>
-          <w:sz w:val="20"/>
-          <w:szCs w:val="20"/>
-        </w:rPr>
-        <w:t>reynolds_</w:t>
-      </w:r>
-      <w:proofErr w:type="gramStart"/>
-      <w:r>
-        <w:rPr>
-          <w:rFonts w:ascii="Consolas" w:eastAsia="Times New Roman" w:hAnsi="Consolas" w:cs="Times New Roman"/>
-          <w:sz w:val="20"/>
-          <w:szCs w:val="20"/>
-        </w:rPr>
-        <w:t>number</w:t>
-      </w:r>
-      <w:proofErr w:type="spellEnd"/>
-      <w:r>
-        <w:rPr>
-          <w:rFonts w:ascii="Consolas" w:eastAsia="Times New Roman" w:hAnsi="Consolas" w:cs="Times New Roman"/>
-          <w:sz w:val="20"/>
-          <w:szCs w:val="20"/>
-        </w:rPr>
-        <w:t>(</w:t>
-      </w:r>
-      <w:proofErr w:type="gramEnd"/>
-      <w:r>
-        <w:rPr>
-          <w:rFonts w:ascii="Consolas" w:eastAsia="Times New Roman" w:hAnsi="Consolas" w:cs="Times New Roman"/>
-          <w:sz w:val="20"/>
-          <w:szCs w:val="20"/>
-        </w:rPr>
-        <w:t>p, u, mu, d)</w:t>
+        <w:t>re = reynolds_number(p, u, mu, d)</w:t>
       </w:r>
     </w:p>
     <w:p>
@@ -1749,25 +1378,7 @@
           <w:sz w:val="20"/>
           <w:szCs w:val="20"/>
         </w:rPr>
-        <w:t xml:space="preserve">    re = </w:t>
-      </w:r>
-      <w:proofErr w:type="gramStart"/>
-      <w:r>
-        <w:rPr>
-          <w:rFonts w:ascii="Consolas" w:eastAsia="Times New Roman" w:hAnsi="Consolas" w:cs="Times New Roman"/>
-          <w:sz w:val="20"/>
-          <w:szCs w:val="20"/>
-        </w:rPr>
-        <w:t>p .</w:t>
-      </w:r>
-      <w:proofErr w:type="gramEnd"/>
-      <w:r>
-        <w:rPr>
-          <w:rFonts w:ascii="Consolas" w:eastAsia="Times New Roman" w:hAnsi="Consolas" w:cs="Times New Roman"/>
-          <w:sz w:val="20"/>
-          <w:szCs w:val="20"/>
-        </w:rPr>
-        <w:t>* u .* d ./ mu;</w:t>
+        <w:t xml:space="preserve">    re = p .* u .* d ./ mu;</w:t>
       </w:r>
     </w:p>
     <w:p>
@@ -1937,61 +1548,25 @@
           <w:sz w:val="20"/>
           <w:szCs w:val="20"/>
         </w:rPr>
-        <w:t xml:space="preserve">f = </w:t>
-      </w:r>
-      <w:proofErr w:type="spellStart"/>
-      <w:r>
-        <w:rPr>
-          <w:rFonts w:ascii="Consolas" w:eastAsia="Times New Roman" w:hAnsi="Consolas" w:cs="Times New Roman"/>
-          <w:sz w:val="20"/>
-          <w:szCs w:val="20"/>
-        </w:rPr>
-        <w:t>friction_factor</w:t>
-      </w:r>
-      <w:proofErr w:type="spellEnd"/>
-      <w:r>
-        <w:rPr>
-          <w:rFonts w:ascii="Consolas" w:eastAsia="Times New Roman" w:hAnsi="Consolas" w:cs="Times New Roman"/>
-          <w:sz w:val="20"/>
-          <w:szCs w:val="20"/>
-        </w:rPr>
-        <w:t>(re)</w:t>
-      </w:r>
-    </w:p>
-    <w:p>
-      <w:pPr>
-        <w:spacing w:after="0" w:line="240" w:lineRule="auto"/>
-        <w:rPr>
-          <w:rFonts w:ascii="Consolas" w:eastAsia="Times New Roman" w:hAnsi="Consolas" w:cs="Times New Roman"/>
-          <w:sz w:val="20"/>
-          <w:szCs w:val="20"/>
-        </w:rPr>
-      </w:pPr>
-      <w:r>
-        <w:rPr>
-          <w:rFonts w:ascii="Consolas" w:eastAsia="Times New Roman" w:hAnsi="Consolas" w:cs="Times New Roman"/>
-          <w:sz w:val="20"/>
-          <w:szCs w:val="20"/>
-        </w:rPr>
-        <w:t xml:space="preserve">    f = </w:t>
-      </w:r>
-      <w:proofErr w:type="gramStart"/>
-      <w:r>
-        <w:rPr>
-          <w:rFonts w:ascii="Consolas" w:eastAsia="Times New Roman" w:hAnsi="Consolas" w:cs="Times New Roman"/>
-          <w:sz w:val="20"/>
-          <w:szCs w:val="20"/>
-        </w:rPr>
-        <w:t>zeros(</w:t>
-      </w:r>
-      <w:proofErr w:type="gramEnd"/>
-      <w:r>
-        <w:rPr>
-          <w:rFonts w:ascii="Consolas" w:eastAsia="Times New Roman" w:hAnsi="Consolas" w:cs="Times New Roman"/>
-          <w:sz w:val="20"/>
-          <w:szCs w:val="20"/>
-        </w:rPr>
-        <w:t>1, length(re));</w:t>
+        <w:t>f = friction_factor(re)</w:t>
+      </w:r>
+    </w:p>
+    <w:p>
+      <w:pPr>
+        <w:spacing w:after="0" w:line="240" w:lineRule="auto"/>
+        <w:rPr>
+          <w:rFonts w:ascii="Consolas" w:eastAsia="Times New Roman" w:hAnsi="Consolas" w:cs="Times New Roman"/>
+          <w:sz w:val="20"/>
+          <w:szCs w:val="20"/>
+        </w:rPr>
+      </w:pPr>
+      <w:r>
+        <w:rPr>
+          <w:rFonts w:ascii="Consolas" w:eastAsia="Times New Roman" w:hAnsi="Consolas" w:cs="Times New Roman"/>
+          <w:sz w:val="20"/>
+          <w:szCs w:val="20"/>
+        </w:rPr>
+        <w:t xml:space="preserve">    f = zeros(1, length(re));</w:t>
       </w:r>
     </w:p>
     <w:p>
@@ -2057,41 +1632,13 @@
         </w:rPr>
         <w:t xml:space="preserve">for </w:t>
       </w:r>
-      <w:proofErr w:type="spellStart"/>
-      <w:r>
-        <w:rPr>
-          <w:rFonts w:ascii="Consolas" w:eastAsia="Times New Roman" w:hAnsi="Consolas" w:cs="Times New Roman"/>
-          <w:sz w:val="20"/>
-          <w:szCs w:val="20"/>
-        </w:rPr>
-        <w:t>i</w:t>
-      </w:r>
-      <w:proofErr w:type="spellEnd"/>
-      <w:r>
-        <w:rPr>
-          <w:rFonts w:ascii="Consolas" w:eastAsia="Times New Roman" w:hAnsi="Consolas" w:cs="Times New Roman"/>
-          <w:sz w:val="20"/>
-          <w:szCs w:val="20"/>
-        </w:rPr>
-        <w:t xml:space="preserve"> = (</w:t>
-      </w:r>
-      <w:proofErr w:type="gramStart"/>
-      <w:r>
-        <w:rPr>
-          <w:rFonts w:ascii="Consolas" w:eastAsia="Times New Roman" w:hAnsi="Consolas" w:cs="Times New Roman"/>
-          <w:sz w:val="20"/>
-          <w:szCs w:val="20"/>
-        </w:rPr>
-        <w:t>1:length</w:t>
-      </w:r>
-      <w:proofErr w:type="gramEnd"/>
-      <w:r>
-        <w:rPr>
-          <w:rFonts w:ascii="Consolas" w:eastAsia="Times New Roman" w:hAnsi="Consolas" w:cs="Times New Roman"/>
-          <w:sz w:val="20"/>
-          <w:szCs w:val="20"/>
-        </w:rPr>
-        <w:t>(f))</w:t>
+      <w:r>
+        <w:rPr>
+          <w:rFonts w:ascii="Consolas" w:eastAsia="Times New Roman" w:hAnsi="Consolas" w:cs="Times New Roman"/>
+          <w:sz w:val="20"/>
+          <w:szCs w:val="20"/>
+        </w:rPr>
+        <w:t>i = (1:length(f))</w:t>
       </w:r>
     </w:p>
     <w:p>
@@ -2126,97 +1673,25 @@
           <w:sz w:val="20"/>
           <w:szCs w:val="20"/>
         </w:rPr>
-        <w:t>re(</w:t>
-      </w:r>
-      <w:proofErr w:type="spellStart"/>
-      <w:r>
-        <w:rPr>
-          <w:rFonts w:ascii="Consolas" w:eastAsia="Times New Roman" w:hAnsi="Consolas" w:cs="Times New Roman"/>
-          <w:sz w:val="20"/>
-          <w:szCs w:val="20"/>
-        </w:rPr>
-        <w:t>i</w:t>
-      </w:r>
-      <w:proofErr w:type="spellEnd"/>
-      <w:r>
-        <w:rPr>
-          <w:rFonts w:ascii="Consolas" w:eastAsia="Times New Roman" w:hAnsi="Consolas" w:cs="Times New Roman"/>
-          <w:sz w:val="20"/>
-          <w:szCs w:val="20"/>
-        </w:rPr>
-        <w:t>) &lt;= 2100</w:t>
-      </w:r>
-    </w:p>
-    <w:p>
-      <w:pPr>
-        <w:spacing w:after="0" w:line="240" w:lineRule="auto"/>
-        <w:rPr>
-          <w:rFonts w:ascii="Consolas" w:eastAsia="Times New Roman" w:hAnsi="Consolas" w:cs="Times New Roman"/>
-          <w:sz w:val="20"/>
-          <w:szCs w:val="20"/>
-        </w:rPr>
-      </w:pPr>
-      <w:r>
-        <w:rPr>
-          <w:rFonts w:ascii="Consolas" w:eastAsia="Times New Roman" w:hAnsi="Consolas" w:cs="Times New Roman"/>
-          <w:sz w:val="20"/>
-          <w:szCs w:val="20"/>
-        </w:rPr>
-        <w:t xml:space="preserve">            f(</w:t>
-      </w:r>
-      <w:proofErr w:type="spellStart"/>
-      <w:r>
-        <w:rPr>
-          <w:rFonts w:ascii="Consolas" w:eastAsia="Times New Roman" w:hAnsi="Consolas" w:cs="Times New Roman"/>
-          <w:sz w:val="20"/>
-          <w:szCs w:val="20"/>
-        </w:rPr>
-        <w:t>i</w:t>
-      </w:r>
-      <w:proofErr w:type="spellEnd"/>
-      <w:r>
-        <w:rPr>
-          <w:rFonts w:ascii="Consolas" w:eastAsia="Times New Roman" w:hAnsi="Consolas" w:cs="Times New Roman"/>
-          <w:sz w:val="20"/>
-          <w:szCs w:val="20"/>
-        </w:rPr>
-        <w:t xml:space="preserve">) = </w:t>
-      </w:r>
-      <w:proofErr w:type="gramStart"/>
-      <w:r>
-        <w:rPr>
-          <w:rFonts w:ascii="Consolas" w:eastAsia="Times New Roman" w:hAnsi="Consolas" w:cs="Times New Roman"/>
-          <w:sz w:val="20"/>
-          <w:szCs w:val="20"/>
-        </w:rPr>
-        <w:t>16./</w:t>
-      </w:r>
-      <w:proofErr w:type="gramEnd"/>
-      <w:r>
-        <w:rPr>
-          <w:rFonts w:ascii="Consolas" w:eastAsia="Times New Roman" w:hAnsi="Consolas" w:cs="Times New Roman"/>
-          <w:sz w:val="20"/>
-          <w:szCs w:val="20"/>
-        </w:rPr>
-        <w:t>re(</w:t>
-      </w:r>
-      <w:proofErr w:type="spellStart"/>
-      <w:r>
-        <w:rPr>
-          <w:rFonts w:ascii="Consolas" w:eastAsia="Times New Roman" w:hAnsi="Consolas" w:cs="Times New Roman"/>
-          <w:sz w:val="20"/>
-          <w:szCs w:val="20"/>
-        </w:rPr>
-        <w:t>i</w:t>
-      </w:r>
-      <w:proofErr w:type="spellEnd"/>
-      <w:r>
-        <w:rPr>
-          <w:rFonts w:ascii="Consolas" w:eastAsia="Times New Roman" w:hAnsi="Consolas" w:cs="Times New Roman"/>
-          <w:sz w:val="20"/>
-          <w:szCs w:val="20"/>
-        </w:rPr>
-        <w:t>);</w:t>
+        <w:t>re(i) &lt;= 2100</w:t>
+      </w:r>
+    </w:p>
+    <w:p>
+      <w:pPr>
+        <w:spacing w:after="0" w:line="240" w:lineRule="auto"/>
+        <w:rPr>
+          <w:rFonts w:ascii="Consolas" w:eastAsia="Times New Roman" w:hAnsi="Consolas" w:cs="Times New Roman"/>
+          <w:sz w:val="20"/>
+          <w:szCs w:val="20"/>
+        </w:rPr>
+      </w:pPr>
+      <w:r>
+        <w:rPr>
+          <w:rFonts w:ascii="Consolas" w:eastAsia="Times New Roman" w:hAnsi="Consolas" w:cs="Times New Roman"/>
+          <w:sz w:val="20"/>
+          <w:szCs w:val="20"/>
+        </w:rPr>
+        <w:t xml:space="preserve">            f(i) = 16./re(i);</w:t>
       </w:r>
     </w:p>
     <w:p>
@@ -2251,89 +1726,25 @@
           <w:sz w:val="20"/>
           <w:szCs w:val="20"/>
         </w:rPr>
-        <w:t>re(</w:t>
-      </w:r>
-      <w:proofErr w:type="spellStart"/>
-      <w:r>
-        <w:rPr>
-          <w:rFonts w:ascii="Consolas" w:eastAsia="Times New Roman" w:hAnsi="Consolas" w:cs="Times New Roman"/>
-          <w:sz w:val="20"/>
-          <w:szCs w:val="20"/>
-        </w:rPr>
-        <w:t>i</w:t>
-      </w:r>
-      <w:proofErr w:type="spellEnd"/>
-      <w:r>
-        <w:rPr>
-          <w:rFonts w:ascii="Consolas" w:eastAsia="Times New Roman" w:hAnsi="Consolas" w:cs="Times New Roman"/>
-          <w:sz w:val="20"/>
-          <w:szCs w:val="20"/>
-        </w:rPr>
-        <w:t>) &lt; 1E5</w:t>
-      </w:r>
-    </w:p>
-    <w:p>
-      <w:pPr>
-        <w:spacing w:after="0" w:line="240" w:lineRule="auto"/>
-        <w:rPr>
-          <w:rFonts w:ascii="Consolas" w:eastAsia="Times New Roman" w:hAnsi="Consolas" w:cs="Times New Roman"/>
-          <w:sz w:val="20"/>
-          <w:szCs w:val="20"/>
-        </w:rPr>
-      </w:pPr>
-      <w:r>
-        <w:rPr>
-          <w:rFonts w:ascii="Consolas" w:eastAsia="Times New Roman" w:hAnsi="Consolas" w:cs="Times New Roman"/>
-          <w:sz w:val="20"/>
-          <w:szCs w:val="20"/>
-        </w:rPr>
-        <w:t xml:space="preserve">            f(</w:t>
-      </w:r>
-      <w:proofErr w:type="spellStart"/>
-      <w:r>
-        <w:rPr>
-          <w:rFonts w:ascii="Consolas" w:eastAsia="Times New Roman" w:hAnsi="Consolas" w:cs="Times New Roman"/>
-          <w:sz w:val="20"/>
-          <w:szCs w:val="20"/>
-        </w:rPr>
-        <w:t>i</w:t>
-      </w:r>
-      <w:proofErr w:type="spellEnd"/>
-      <w:r>
-        <w:rPr>
-          <w:rFonts w:ascii="Consolas" w:eastAsia="Times New Roman" w:hAnsi="Consolas" w:cs="Times New Roman"/>
-          <w:sz w:val="20"/>
-          <w:szCs w:val="20"/>
-        </w:rPr>
-        <w:t>) = 0.0791./(re(</w:t>
-      </w:r>
-      <w:proofErr w:type="spellStart"/>
-      <w:r>
-        <w:rPr>
-          <w:rFonts w:ascii="Consolas" w:eastAsia="Times New Roman" w:hAnsi="Consolas" w:cs="Times New Roman"/>
-          <w:sz w:val="20"/>
-          <w:szCs w:val="20"/>
-        </w:rPr>
-        <w:t>i</w:t>
-      </w:r>
-      <w:proofErr w:type="spellEnd"/>
-      <w:proofErr w:type="gramStart"/>
-      <w:r>
-        <w:rPr>
-          <w:rFonts w:ascii="Consolas" w:eastAsia="Times New Roman" w:hAnsi="Consolas" w:cs="Times New Roman"/>
-          <w:sz w:val="20"/>
-          <w:szCs w:val="20"/>
-        </w:rPr>
-        <w:t>).^</w:t>
-      </w:r>
-      <w:proofErr w:type="gramEnd"/>
-      <w:r>
-        <w:rPr>
-          <w:rFonts w:ascii="Consolas" w:eastAsia="Times New Roman" w:hAnsi="Consolas" w:cs="Times New Roman"/>
-          <w:sz w:val="20"/>
-          <w:szCs w:val="20"/>
-        </w:rPr>
-        <w:t>0.25);</w:t>
+        <w:t>re(i) &lt; 1E5</w:t>
+      </w:r>
+    </w:p>
+    <w:p>
+      <w:pPr>
+        <w:spacing w:after="0" w:line="240" w:lineRule="auto"/>
+        <w:rPr>
+          <w:rFonts w:ascii="Consolas" w:eastAsia="Times New Roman" w:hAnsi="Consolas" w:cs="Times New Roman"/>
+          <w:sz w:val="20"/>
+          <w:szCs w:val="20"/>
+        </w:rPr>
+      </w:pPr>
+      <w:r>
+        <w:rPr>
+          <w:rFonts w:ascii="Consolas" w:eastAsia="Times New Roman" w:hAnsi="Consolas" w:cs="Times New Roman"/>
+          <w:sz w:val="20"/>
+          <w:szCs w:val="20"/>
+        </w:rPr>
+        <w:t xml:space="preserve">            f(i) = 0.0791./(re(i).^0.25);</w:t>
       </w:r>
     </w:p>
     <w:p>
@@ -2378,36 +1789,8 @@
           <w:sz w:val="20"/>
           <w:szCs w:val="20"/>
         </w:rPr>
-        <w:t xml:space="preserve">            f(</w:t>
-      </w:r>
-      <w:proofErr w:type="spellStart"/>
-      <w:r>
-        <w:rPr>
-          <w:rFonts w:ascii="Consolas" w:eastAsia="Times New Roman" w:hAnsi="Consolas" w:cs="Times New Roman"/>
-          <w:sz w:val="20"/>
-          <w:szCs w:val="20"/>
-        </w:rPr>
-        <w:t>i</w:t>
-      </w:r>
-      <w:proofErr w:type="spellEnd"/>
-      <w:r>
-        <w:rPr>
-          <w:rFonts w:ascii="Consolas" w:eastAsia="Times New Roman" w:hAnsi="Consolas" w:cs="Times New Roman"/>
-          <w:sz w:val="20"/>
-          <w:szCs w:val="20"/>
-        </w:rPr>
-        <w:t xml:space="preserve">) = </w:t>
-      </w:r>
-      <w:proofErr w:type="gramStart"/>
-      <w:r>
-        <w:rPr>
-          <w:rFonts w:ascii="Consolas" w:eastAsia="Times New Roman" w:hAnsi="Consolas" w:cs="Times New Roman"/>
-          <w:sz w:val="20"/>
-          <w:szCs w:val="20"/>
-        </w:rPr>
-        <w:t>0.004;</w:t>
-      </w:r>
-      <w:proofErr w:type="gramEnd"/>
+        <w:t xml:space="preserve">            f(i) = 0.004;</w:t>
+      </w:r>
     </w:p>
     <w:p>
       <w:pPr>
@@ -2640,128 +2023,62 @@
           <w:sz w:val="20"/>
           <w:szCs w:val="20"/>
         </w:rPr>
-        <w:t xml:space="preserve">pi = </w:t>
-      </w:r>
-      <w:proofErr w:type="spellStart"/>
-      <w:r>
-        <w:rPr>
-          <w:rFonts w:ascii="Consolas" w:eastAsia="Times New Roman" w:hAnsi="Consolas" w:cs="Times New Roman"/>
-          <w:sz w:val="20"/>
-          <w:szCs w:val="20"/>
-        </w:rPr>
-        <w:t>pi_</w:t>
-      </w:r>
-      <w:proofErr w:type="gramStart"/>
-      <w:r>
-        <w:rPr>
-          <w:rFonts w:ascii="Consolas" w:eastAsia="Times New Roman" w:hAnsi="Consolas" w:cs="Times New Roman"/>
-          <w:sz w:val="20"/>
-          <w:szCs w:val="20"/>
-        </w:rPr>
-        <w:t>sum</w:t>
-      </w:r>
-      <w:proofErr w:type="spellEnd"/>
-      <w:r>
-        <w:rPr>
-          <w:rFonts w:ascii="Consolas" w:eastAsia="Times New Roman" w:hAnsi="Consolas" w:cs="Times New Roman"/>
-          <w:sz w:val="20"/>
-          <w:szCs w:val="20"/>
-        </w:rPr>
-        <w:t>(</w:t>
-      </w:r>
-      <w:proofErr w:type="gramEnd"/>
-      <w:r>
-        <w:rPr>
-          <w:rFonts w:ascii="Consolas" w:eastAsia="Times New Roman" w:hAnsi="Consolas" w:cs="Times New Roman"/>
-          <w:sz w:val="20"/>
-          <w:szCs w:val="20"/>
-        </w:rPr>
-        <w:t>)</w:t>
-      </w:r>
-    </w:p>
-    <w:p>
-      <w:pPr>
-        <w:spacing w:after="0" w:line="240" w:lineRule="auto"/>
-        <w:rPr>
-          <w:rFonts w:ascii="Consolas" w:eastAsia="Times New Roman" w:hAnsi="Consolas" w:cs="Times New Roman"/>
-          <w:sz w:val="20"/>
-          <w:szCs w:val="20"/>
-        </w:rPr>
-      </w:pPr>
-      <w:r>
-        <w:rPr>
-          <w:rFonts w:ascii="Consolas" w:eastAsia="Times New Roman" w:hAnsi="Consolas" w:cs="Times New Roman"/>
-          <w:sz w:val="20"/>
-          <w:szCs w:val="20"/>
-        </w:rPr>
-        <w:t xml:space="preserve">    k = </w:t>
-      </w:r>
-      <w:proofErr w:type="gramStart"/>
-      <w:r>
-        <w:rPr>
-          <w:rFonts w:ascii="Consolas" w:eastAsia="Times New Roman" w:hAnsi="Consolas" w:cs="Times New Roman"/>
-          <w:sz w:val="20"/>
-          <w:szCs w:val="20"/>
-        </w:rPr>
-        <w:t>0;</w:t>
-      </w:r>
-      <w:proofErr w:type="gramEnd"/>
-    </w:p>
-    <w:p>
-      <w:pPr>
-        <w:spacing w:after="0" w:line="240" w:lineRule="auto"/>
-        <w:rPr>
-          <w:rFonts w:ascii="Consolas" w:eastAsia="Times New Roman" w:hAnsi="Consolas" w:cs="Times New Roman"/>
-          <w:sz w:val="20"/>
-          <w:szCs w:val="20"/>
-        </w:rPr>
-      </w:pPr>
-      <w:r>
-        <w:rPr>
-          <w:rFonts w:ascii="Consolas" w:eastAsia="Times New Roman" w:hAnsi="Consolas" w:cs="Times New Roman"/>
-          <w:sz w:val="20"/>
-          <w:szCs w:val="20"/>
-        </w:rPr>
-        <w:t xml:space="preserve">    pi = </w:t>
-      </w:r>
-      <w:proofErr w:type="gramStart"/>
-      <w:r>
-        <w:rPr>
-          <w:rFonts w:ascii="Consolas" w:eastAsia="Times New Roman" w:hAnsi="Consolas" w:cs="Times New Roman"/>
-          <w:sz w:val="20"/>
-          <w:szCs w:val="20"/>
-        </w:rPr>
-        <w:t>0;</w:t>
-      </w:r>
-      <w:proofErr w:type="gramEnd"/>
-    </w:p>
-    <w:p>
-      <w:pPr>
-        <w:spacing w:after="0" w:line="240" w:lineRule="auto"/>
-        <w:rPr>
-          <w:rFonts w:ascii="Consolas" w:eastAsia="Times New Roman" w:hAnsi="Consolas" w:cs="Times New Roman"/>
-          <w:sz w:val="20"/>
-          <w:szCs w:val="20"/>
-        </w:rPr>
-      </w:pPr>
-      <w:r>
-        <w:rPr>
-          <w:rFonts w:ascii="Consolas" w:eastAsia="Times New Roman" w:hAnsi="Consolas" w:cs="Times New Roman"/>
-          <w:sz w:val="20"/>
-          <w:szCs w:val="20"/>
-        </w:rPr>
-        <w:t xml:space="preserve">    last = </w:t>
-      </w:r>
-      <w:proofErr w:type="gramStart"/>
-      <w:r>
-        <w:rPr>
-          <w:rFonts w:ascii="Consolas" w:eastAsia="Times New Roman" w:hAnsi="Consolas" w:cs="Times New Roman"/>
-          <w:sz w:val="20"/>
-          <w:szCs w:val="20"/>
-        </w:rPr>
-        <w:t>1;</w:t>
-      </w:r>
-      <w:proofErr w:type="gramEnd"/>
+        <w:t>pi = pi_sum()</w:t>
+      </w:r>
+    </w:p>
+    <w:p>
+      <w:pPr>
+        <w:spacing w:after="0" w:line="240" w:lineRule="auto"/>
+        <w:rPr>
+          <w:rFonts w:ascii="Consolas" w:eastAsia="Times New Roman" w:hAnsi="Consolas" w:cs="Times New Roman"/>
+          <w:sz w:val="20"/>
+          <w:szCs w:val="20"/>
+        </w:rPr>
+      </w:pPr>
+      <w:r>
+        <w:rPr>
+          <w:rFonts w:ascii="Consolas" w:eastAsia="Times New Roman" w:hAnsi="Consolas" w:cs="Times New Roman"/>
+          <w:sz w:val="20"/>
+          <w:szCs w:val="20"/>
+        </w:rPr>
+        <w:t xml:space="preserve">    k = 0;</w:t>
+      </w:r>
+    </w:p>
+    <w:p>
+      <w:pPr>
+        <w:spacing w:after="0" w:line="240" w:lineRule="auto"/>
+        <w:rPr>
+          <w:rFonts w:ascii="Consolas" w:eastAsia="Times New Roman" w:hAnsi="Consolas" w:cs="Times New Roman"/>
+          <w:sz w:val="20"/>
+          <w:szCs w:val="20"/>
+        </w:rPr>
+      </w:pPr>
+      <w:r>
+        <w:rPr>
+          <w:rFonts w:ascii="Consolas" w:eastAsia="Times New Roman" w:hAnsi="Consolas" w:cs="Times New Roman"/>
+          <w:sz w:val="20"/>
+          <w:szCs w:val="20"/>
+        </w:rPr>
+        <w:t xml:space="preserve">    pi = 0;</w:t>
+      </w:r>
+    </w:p>
+    <w:p>
+      <w:pPr>
+        <w:spacing w:after="0" w:line="240" w:lineRule="auto"/>
+        <w:rPr>
+          <w:rFonts w:ascii="Consolas" w:eastAsia="Times New Roman" w:hAnsi="Consolas" w:cs="Times New Roman"/>
+          <w:sz w:val="20"/>
+          <w:szCs w:val="20"/>
+        </w:rPr>
+      </w:pPr>
+      <w:r>
+        <w:rPr>
+          <w:rFonts w:ascii="Consolas" w:eastAsia="Times New Roman" w:hAnsi="Consolas" w:cs="Times New Roman"/>
+          <w:sz w:val="20"/>
+          <w:szCs w:val="20"/>
+        </w:rPr>
+        <w:t xml:space="preserve">    last = 1;</w:t>
+      </w:r>
     </w:p>
     <w:p>
       <w:pPr>
@@ -2826,116 +2143,68 @@
         </w:rPr>
         <w:t xml:space="preserve">while </w:t>
       </w:r>
-      <w:proofErr w:type="gramStart"/>
-      <w:r>
-        <w:rPr>
-          <w:rFonts w:ascii="Consolas" w:eastAsia="Times New Roman" w:hAnsi="Consolas" w:cs="Times New Roman"/>
-          <w:sz w:val="20"/>
-          <w:szCs w:val="20"/>
-        </w:rPr>
-        <w:t>abs(</w:t>
-      </w:r>
-      <w:proofErr w:type="gramEnd"/>
-      <w:r>
-        <w:rPr>
-          <w:rFonts w:ascii="Consolas" w:eastAsia="Times New Roman" w:hAnsi="Consolas" w:cs="Times New Roman"/>
-          <w:sz w:val="20"/>
-          <w:szCs w:val="20"/>
-        </w:rPr>
-        <w:t>last / pi) &gt;= 1E-8</w:t>
-      </w:r>
-    </w:p>
-    <w:p>
-      <w:pPr>
-        <w:spacing w:after="0" w:line="240" w:lineRule="auto"/>
-        <w:rPr>
-          <w:rFonts w:ascii="Consolas" w:eastAsia="Times New Roman" w:hAnsi="Consolas" w:cs="Times New Roman"/>
-          <w:sz w:val="20"/>
-          <w:szCs w:val="20"/>
-        </w:rPr>
-      </w:pPr>
-      <w:r>
-        <w:rPr>
-          <w:rFonts w:ascii="Consolas" w:eastAsia="Times New Roman" w:hAnsi="Consolas" w:cs="Times New Roman"/>
-          <w:sz w:val="20"/>
-          <w:szCs w:val="20"/>
-        </w:rPr>
-        <w:t xml:space="preserve">        last = </w:t>
-      </w:r>
-      <w:proofErr w:type="gramStart"/>
-      <w:r>
-        <w:rPr>
-          <w:rFonts w:ascii="Consolas" w:eastAsia="Times New Roman" w:hAnsi="Consolas" w:cs="Times New Roman"/>
-          <w:sz w:val="20"/>
-          <w:szCs w:val="20"/>
-        </w:rPr>
-        <w:t>sqrt(</w:t>
-      </w:r>
-      <w:proofErr w:type="gramEnd"/>
-      <w:r>
-        <w:rPr>
-          <w:rFonts w:ascii="Consolas" w:eastAsia="Times New Roman" w:hAnsi="Consolas" w:cs="Times New Roman"/>
-          <w:sz w:val="20"/>
-          <w:szCs w:val="20"/>
-        </w:rPr>
-        <w:t>12) .* (-3).^-k / (2.*k + 1);</w:t>
-      </w:r>
-    </w:p>
-    <w:p>
-      <w:pPr>
-        <w:spacing w:after="0" w:line="240" w:lineRule="auto"/>
-        <w:rPr>
-          <w:rFonts w:ascii="Consolas" w:eastAsia="Times New Roman" w:hAnsi="Consolas" w:cs="Times New Roman"/>
-          <w:sz w:val="20"/>
-          <w:szCs w:val="20"/>
-        </w:rPr>
-      </w:pPr>
-      <w:r>
-        <w:rPr>
-          <w:rFonts w:ascii="Consolas" w:eastAsia="Times New Roman" w:hAnsi="Consolas" w:cs="Times New Roman"/>
-          <w:sz w:val="20"/>
-          <w:szCs w:val="20"/>
-        </w:rPr>
-        <w:t xml:space="preserve">        pi = pi + </w:t>
-      </w:r>
-      <w:proofErr w:type="gramStart"/>
-      <w:r>
-        <w:rPr>
-          <w:rFonts w:ascii="Consolas" w:eastAsia="Times New Roman" w:hAnsi="Consolas" w:cs="Times New Roman"/>
-          <w:sz w:val="20"/>
-          <w:szCs w:val="20"/>
-        </w:rPr>
-        <w:t>last;</w:t>
-      </w:r>
-      <w:proofErr w:type="gramEnd"/>
-    </w:p>
-    <w:p>
-      <w:pPr>
-        <w:spacing w:after="0" w:line="240" w:lineRule="auto"/>
-        <w:rPr>
-          <w:rFonts w:ascii="Consolas" w:eastAsia="Times New Roman" w:hAnsi="Consolas" w:cs="Times New Roman"/>
-          <w:sz w:val="20"/>
-          <w:szCs w:val="20"/>
-        </w:rPr>
-      </w:pPr>
-      <w:r>
-        <w:rPr>
-          <w:rFonts w:ascii="Consolas" w:eastAsia="Times New Roman" w:hAnsi="Consolas" w:cs="Times New Roman"/>
-          <w:sz w:val="20"/>
-          <w:szCs w:val="20"/>
-        </w:rPr>
-        <w:t xml:space="preserve">        k = k + </w:t>
-      </w:r>
-      <w:proofErr w:type="gramStart"/>
-      <w:r>
-        <w:rPr>
-          <w:rFonts w:ascii="Consolas" w:eastAsia="Times New Roman" w:hAnsi="Consolas" w:cs="Times New Roman"/>
-          <w:sz w:val="20"/>
-          <w:szCs w:val="20"/>
-        </w:rPr>
-        <w:t>1;</w:t>
-      </w:r>
-      <w:proofErr w:type="gramEnd"/>
+      <w:r>
+        <w:rPr>
+          <w:rFonts w:ascii="Consolas" w:eastAsia="Times New Roman" w:hAnsi="Consolas" w:cs="Times New Roman"/>
+          <w:sz w:val="20"/>
+          <w:szCs w:val="20"/>
+        </w:rPr>
+        <w:t>abs(last / pi) &gt;= 1E-8</w:t>
+      </w:r>
+    </w:p>
+    <w:p>
+      <w:pPr>
+        <w:spacing w:after="0" w:line="240" w:lineRule="auto"/>
+        <w:rPr>
+          <w:rFonts w:ascii="Consolas" w:eastAsia="Times New Roman" w:hAnsi="Consolas" w:cs="Times New Roman"/>
+          <w:sz w:val="20"/>
+          <w:szCs w:val="20"/>
+        </w:rPr>
+      </w:pPr>
+      <w:r>
+        <w:rPr>
+          <w:rFonts w:ascii="Consolas" w:eastAsia="Times New Roman" w:hAnsi="Consolas" w:cs="Times New Roman"/>
+          <w:sz w:val="20"/>
+          <w:szCs w:val="20"/>
+        </w:rPr>
+        <w:t xml:space="preserve">        last = sqrt(12) .* (-3).^-k / (2.*k + 1);</w:t>
+      </w:r>
+    </w:p>
+    <w:p>
+      <w:pPr>
+        <w:spacing w:after="0" w:line="240" w:lineRule="auto"/>
+        <w:rPr>
+          <w:rFonts w:ascii="Consolas" w:eastAsia="Times New Roman" w:hAnsi="Consolas" w:cs="Times New Roman"/>
+          <w:sz w:val="20"/>
+          <w:szCs w:val="20"/>
+        </w:rPr>
+      </w:pPr>
+      <w:r>
+        <w:rPr>
+          <w:rFonts w:ascii="Consolas" w:eastAsia="Times New Roman" w:hAnsi="Consolas" w:cs="Times New Roman"/>
+          <w:sz w:val="20"/>
+          <w:szCs w:val="20"/>
+        </w:rPr>
+        <w:t xml:space="preserve">        pi = pi + last;</w:t>
+      </w:r>
+    </w:p>
+    <w:p>
+      <w:pPr>
+        <w:spacing w:after="0" w:line="240" w:lineRule="auto"/>
+        <w:rPr>
+          <w:rFonts w:ascii="Consolas" w:eastAsia="Times New Roman" w:hAnsi="Consolas" w:cs="Times New Roman"/>
+          <w:sz w:val="20"/>
+          <w:szCs w:val="20"/>
+        </w:rPr>
+      </w:pPr>
+      <w:r>
+        <w:rPr>
+          <w:rFonts w:ascii="Consolas" w:eastAsia="Times New Roman" w:hAnsi="Consolas" w:cs="Times New Roman"/>
+          <w:sz w:val="20"/>
+          <w:szCs w:val="20"/>
+        </w:rPr>
+        <w:t xml:space="preserve">        k = k + 1;</w:t>
+      </w:r>
     </w:p>
     <w:p>
       <w:pPr>
@@ -3026,17 +2295,8 @@
           <w:b/>
           <w:bCs/>
         </w:rPr>
-        <w:t xml:space="preserve"> </w:t>
-      </w:r>
-      <w:proofErr w:type="spellStart"/>
-      <w:r>
-        <w:rPr>
-          <w:b/>
-          <w:bCs/>
-        </w:rPr>
-        <w:t>ouput</w:t>
-      </w:r>
-      <w:proofErr w:type="spellEnd"/>
+        <w:t xml:space="preserve"> ouput</w:t>
+      </w:r>
       <w:r>
         <w:rPr>
           <w:b/>
@@ -3243,7 +2503,21 @@
           <w:bCs/>
         </w:rPr>
         <w:lastRenderedPageBreak/>
-        <w:t>Problem 3 Code:</w:t>
+        <w:t xml:space="preserve">Problem 3 </w:t>
+      </w:r>
+      <w:r>
+        <w:rPr>
+          <w:b/>
+          <w:bCs/>
+        </w:rPr>
+        <w:t>c</w:t>
+      </w:r>
+      <w:r>
+        <w:rPr>
+          <w:b/>
+          <w:bCs/>
+        </w:rPr>
+        <w:t>ode:</w:t>
       </w:r>
     </w:p>
     <w:p>
@@ -3366,18 +2640,219 @@
           <w:sz w:val="20"/>
           <w:szCs w:val="20"/>
         </w:rPr>
-        <w:t>x = (0:0.</w:t>
-      </w:r>
-      <w:proofErr w:type="gramStart"/>
-      <w:r>
-        <w:rPr>
-          <w:rFonts w:ascii="Consolas" w:eastAsia="Times New Roman" w:hAnsi="Consolas" w:cs="Times New Roman"/>
-          <w:sz w:val="20"/>
-          <w:szCs w:val="20"/>
-        </w:rPr>
-        <w:t>01:pi</w:t>
-      </w:r>
-      <w:proofErr w:type="gramEnd"/>
+        <w:t>x = (0:0.01:pi);</w:t>
+      </w:r>
+    </w:p>
+    <w:p>
+      <w:pPr>
+        <w:spacing w:after="0" w:line="240" w:lineRule="auto"/>
+        <w:rPr>
+          <w:rFonts w:ascii="Consolas" w:eastAsia="Times New Roman" w:hAnsi="Consolas" w:cs="Times New Roman"/>
+          <w:sz w:val="20"/>
+          <w:szCs w:val="20"/>
+        </w:rPr>
+      </w:pPr>
+      <w:r>
+        <w:rPr>
+          <w:rFonts w:ascii="Consolas" w:eastAsia="Times New Roman" w:hAnsi="Consolas" w:cs="Times New Roman"/>
+          <w:sz w:val="20"/>
+          <w:szCs w:val="20"/>
+        </w:rPr>
+        <w:t>y = sin(x);</w:t>
+      </w:r>
+    </w:p>
+    <w:p>
+      <w:pPr>
+        <w:spacing w:after="0" w:line="240" w:lineRule="auto"/>
+        <w:rPr>
+          <w:rFonts w:ascii="Consolas" w:eastAsia="Times New Roman" w:hAnsi="Consolas" w:cs="Times New Roman"/>
+          <w:sz w:val="20"/>
+          <w:szCs w:val="20"/>
+        </w:rPr>
+      </w:pPr>
+      <w:r>
+        <w:rPr>
+          <w:rFonts w:ascii="Consolas" w:eastAsia="Times New Roman" w:hAnsi="Consolas" w:cs="Times New Roman"/>
+          <w:sz w:val="20"/>
+          <w:szCs w:val="20"/>
+        </w:rPr>
+        <w:t>plot(x, y);</w:t>
+      </w:r>
+    </w:p>
+    <w:p>
+      <w:pPr>
+        <w:spacing w:after="0" w:line="240" w:lineRule="auto"/>
+        <w:rPr>
+          <w:rFonts w:ascii="Consolas" w:eastAsia="Times New Roman" w:hAnsi="Consolas" w:cs="Times New Roman"/>
+          <w:sz w:val="20"/>
+          <w:szCs w:val="20"/>
+        </w:rPr>
+      </w:pPr>
+      <w:r>
+        <w:rPr>
+          <w:rFonts w:ascii="Consolas" w:eastAsia="Times New Roman" w:hAnsi="Consolas" w:cs="Times New Roman"/>
+          <w:sz w:val="20"/>
+          <w:szCs w:val="20"/>
+        </w:rPr>
+        <w:t xml:space="preserve">hold </w:t>
+      </w:r>
+      <w:r>
+        <w:rPr>
+          <w:rFonts w:ascii="Consolas" w:eastAsia="Times New Roman" w:hAnsi="Consolas" w:cs="Times New Roman"/>
+          <w:color w:val="A709F5"/>
+          <w:sz w:val="20"/>
+          <w:szCs w:val="20"/>
+        </w:rPr>
+        <w:t>off</w:t>
+      </w:r>
+    </w:p>
+    <w:p>
+      <w:pPr>
+        <w:spacing w:after="0" w:line="240" w:lineRule="auto"/>
+        <w:rPr>
+          <w:rFonts w:ascii="Consolas" w:eastAsia="Times New Roman" w:hAnsi="Consolas" w:cs="Times New Roman"/>
+          <w:sz w:val="20"/>
+          <w:szCs w:val="20"/>
+        </w:rPr>
+      </w:pPr>
+    </w:p>
+    <w:p>
+      <w:pPr>
+        <w:spacing w:after="0" w:line="240" w:lineRule="auto"/>
+        <w:rPr>
+          <w:rFonts w:ascii="Consolas" w:eastAsia="Times New Roman" w:hAnsi="Consolas" w:cs="Times New Roman"/>
+          <w:sz w:val="20"/>
+          <w:szCs w:val="20"/>
+        </w:rPr>
+      </w:pPr>
+      <w:r>
+        <w:rPr>
+          <w:rFonts w:ascii="Consolas" w:eastAsia="Times New Roman" w:hAnsi="Consolas" w:cs="Times New Roman"/>
+          <w:color w:val="008013"/>
+          <w:sz w:val="20"/>
+          <w:szCs w:val="20"/>
+        </w:rPr>
+        <w:t>%% Question 3 Enhanced Plot</w:t>
+      </w:r>
+    </w:p>
+    <w:p>
+      <w:pPr>
+        <w:spacing w:after="0" w:line="240" w:lineRule="auto"/>
+        <w:rPr>
+          <w:rFonts w:ascii="Consolas" w:eastAsia="Times New Roman" w:hAnsi="Consolas" w:cs="Times New Roman"/>
+          <w:sz w:val="20"/>
+          <w:szCs w:val="20"/>
+        </w:rPr>
+      </w:pPr>
+      <w:r>
+        <w:rPr>
+          <w:rFonts w:ascii="Consolas" w:eastAsia="Times New Roman" w:hAnsi="Consolas" w:cs="Times New Roman"/>
+          <w:sz w:val="20"/>
+          <w:szCs w:val="20"/>
+        </w:rPr>
+        <w:t>x = (0:0.01:pi);</w:t>
+      </w:r>
+    </w:p>
+    <w:p>
+      <w:pPr>
+        <w:spacing w:after="0" w:line="240" w:lineRule="auto"/>
+        <w:rPr>
+          <w:rFonts w:ascii="Consolas" w:eastAsia="Times New Roman" w:hAnsi="Consolas" w:cs="Times New Roman"/>
+          <w:sz w:val="20"/>
+          <w:szCs w:val="20"/>
+        </w:rPr>
+      </w:pPr>
+      <w:r>
+        <w:rPr>
+          <w:rFonts w:ascii="Consolas" w:eastAsia="Times New Roman" w:hAnsi="Consolas" w:cs="Times New Roman"/>
+          <w:sz w:val="20"/>
+          <w:szCs w:val="20"/>
+        </w:rPr>
+        <w:t>y = sin(x);</w:t>
+      </w:r>
+    </w:p>
+    <w:p>
+      <w:pPr>
+        <w:spacing w:after="0" w:line="240" w:lineRule="auto"/>
+        <w:rPr>
+          <w:rFonts w:ascii="Consolas" w:eastAsia="Times New Roman" w:hAnsi="Consolas" w:cs="Times New Roman"/>
+          <w:sz w:val="20"/>
+          <w:szCs w:val="20"/>
+        </w:rPr>
+      </w:pPr>
+    </w:p>
+    <w:p>
+      <w:pPr>
+        <w:spacing w:after="0" w:line="240" w:lineRule="auto"/>
+        <w:rPr>
+          <w:rFonts w:ascii="Consolas" w:eastAsia="Times New Roman" w:hAnsi="Consolas" w:cs="Times New Roman"/>
+          <w:sz w:val="20"/>
+          <w:szCs w:val="20"/>
+        </w:rPr>
+      </w:pPr>
+      <w:r>
+        <w:rPr>
+          <w:rFonts w:ascii="Consolas" w:eastAsia="Times New Roman" w:hAnsi="Consolas" w:cs="Times New Roman"/>
+          <w:color w:val="008013"/>
+          <w:sz w:val="20"/>
+          <w:szCs w:val="20"/>
+        </w:rPr>
+        <w:t>% Plot</w:t>
+      </w:r>
+    </w:p>
+    <w:p>
+      <w:pPr>
+        <w:spacing w:after="0" w:line="240" w:lineRule="auto"/>
+        <w:rPr>
+          <w:rFonts w:ascii="Consolas" w:eastAsia="Times New Roman" w:hAnsi="Consolas" w:cs="Times New Roman"/>
+          <w:sz w:val="20"/>
+          <w:szCs w:val="20"/>
+        </w:rPr>
+      </w:pPr>
+      <w:r>
+        <w:rPr>
+          <w:rFonts w:ascii="Consolas" w:eastAsia="Times New Roman" w:hAnsi="Consolas" w:cs="Times New Roman"/>
+          <w:sz w:val="20"/>
+          <w:szCs w:val="20"/>
+        </w:rPr>
+        <w:t xml:space="preserve">hold </w:t>
+      </w:r>
+      <w:r>
+        <w:rPr>
+          <w:rFonts w:ascii="Consolas" w:eastAsia="Times New Roman" w:hAnsi="Consolas" w:cs="Times New Roman"/>
+          <w:color w:val="A709F5"/>
+          <w:sz w:val="20"/>
+          <w:szCs w:val="20"/>
+        </w:rPr>
+        <w:t>on</w:t>
+      </w:r>
+    </w:p>
+    <w:p>
+      <w:pPr>
+        <w:spacing w:after="0" w:line="240" w:lineRule="auto"/>
+        <w:rPr>
+          <w:rFonts w:ascii="Consolas" w:eastAsia="Times New Roman" w:hAnsi="Consolas" w:cs="Times New Roman"/>
+          <w:sz w:val="20"/>
+          <w:szCs w:val="20"/>
+        </w:rPr>
+      </w:pPr>
+      <w:r>
+        <w:rPr>
+          <w:rFonts w:ascii="Consolas" w:eastAsia="Times New Roman" w:hAnsi="Consolas" w:cs="Times New Roman"/>
+          <w:sz w:val="20"/>
+          <w:szCs w:val="20"/>
+        </w:rPr>
+        <w:t xml:space="preserve">plot(x, y, </w:t>
+      </w:r>
+      <w:r>
+        <w:rPr>
+          <w:rFonts w:ascii="Consolas" w:eastAsia="Times New Roman" w:hAnsi="Consolas" w:cs="Times New Roman"/>
+          <w:color w:val="A709F5"/>
+          <w:sz w:val="20"/>
+          <w:szCs w:val="20"/>
+        </w:rPr>
+        <w:t>"-k"</w:t>
+      </w:r>
       <w:r>
         <w:rPr>
           <w:rFonts w:ascii="Consolas" w:eastAsia="Times New Roman" w:hAnsi="Consolas" w:cs="Times New Roman"/>
@@ -3396,15 +2871,159 @@
           <w:szCs w:val="20"/>
         </w:rPr>
       </w:pPr>
-      <w:r>
-        <w:rPr>
-          <w:rFonts w:ascii="Consolas" w:eastAsia="Times New Roman" w:hAnsi="Consolas" w:cs="Times New Roman"/>
-          <w:sz w:val="20"/>
-          <w:szCs w:val="20"/>
-        </w:rPr>
-        <w:t>y = sin(x</w:t>
-      </w:r>
-      <w:proofErr w:type="gramStart"/>
+    </w:p>
+    <w:p>
+      <w:pPr>
+        <w:spacing w:after="0" w:line="240" w:lineRule="auto"/>
+        <w:rPr>
+          <w:rFonts w:ascii="Consolas" w:eastAsia="Times New Roman" w:hAnsi="Consolas" w:cs="Times New Roman"/>
+          <w:sz w:val="20"/>
+          <w:szCs w:val="20"/>
+        </w:rPr>
+      </w:pPr>
+      <w:r>
+        <w:rPr>
+          <w:rFonts w:ascii="Consolas" w:eastAsia="Times New Roman" w:hAnsi="Consolas" w:cs="Times New Roman"/>
+          <w:color w:val="008013"/>
+          <w:sz w:val="20"/>
+          <w:szCs w:val="20"/>
+        </w:rPr>
+        <w:t>% Visual enhancements</w:t>
+      </w:r>
+    </w:p>
+    <w:p>
+      <w:pPr>
+        <w:spacing w:after="0" w:line="240" w:lineRule="auto"/>
+        <w:rPr>
+          <w:rFonts w:ascii="Consolas" w:eastAsia="Times New Roman" w:hAnsi="Consolas" w:cs="Times New Roman"/>
+          <w:sz w:val="20"/>
+          <w:szCs w:val="20"/>
+        </w:rPr>
+      </w:pPr>
+      <w:r>
+        <w:rPr>
+          <w:rFonts w:ascii="Consolas" w:eastAsia="Times New Roman" w:hAnsi="Consolas" w:cs="Times New Roman"/>
+          <w:sz w:val="20"/>
+          <w:szCs w:val="20"/>
+        </w:rPr>
+        <w:t xml:space="preserve">grid </w:t>
+      </w:r>
+      <w:r>
+        <w:rPr>
+          <w:rFonts w:ascii="Consolas" w:eastAsia="Times New Roman" w:hAnsi="Consolas" w:cs="Times New Roman"/>
+          <w:color w:val="A709F5"/>
+          <w:sz w:val="20"/>
+          <w:szCs w:val="20"/>
+        </w:rPr>
+        <w:t>on</w:t>
+      </w:r>
+    </w:p>
+    <w:p>
+      <w:pPr>
+        <w:spacing w:after="0" w:line="240" w:lineRule="auto"/>
+        <w:rPr>
+          <w:rFonts w:ascii="Consolas" w:eastAsia="Times New Roman" w:hAnsi="Consolas" w:cs="Times New Roman"/>
+          <w:sz w:val="20"/>
+          <w:szCs w:val="20"/>
+        </w:rPr>
+      </w:pPr>
+      <w:r>
+        <w:rPr>
+          <w:rFonts w:ascii="Consolas" w:eastAsia="Times New Roman" w:hAnsi="Consolas" w:cs="Times New Roman"/>
+          <w:sz w:val="20"/>
+          <w:szCs w:val="20"/>
+        </w:rPr>
+        <w:t>xlim([0, pi]);</w:t>
+      </w:r>
+    </w:p>
+    <w:p>
+      <w:pPr>
+        <w:spacing w:after="0" w:line="240" w:lineRule="auto"/>
+        <w:rPr>
+          <w:rFonts w:ascii="Consolas" w:eastAsia="Times New Roman" w:hAnsi="Consolas" w:cs="Times New Roman"/>
+          <w:sz w:val="20"/>
+          <w:szCs w:val="20"/>
+        </w:rPr>
+      </w:pPr>
+      <w:r>
+        <w:rPr>
+          <w:rFonts w:ascii="Consolas" w:eastAsia="Times New Roman" w:hAnsi="Consolas" w:cs="Times New Roman"/>
+          <w:sz w:val="20"/>
+          <w:szCs w:val="20"/>
+        </w:rPr>
+        <w:t>ylim([0, 1.01]);</w:t>
+      </w:r>
+    </w:p>
+    <w:p>
+      <w:pPr>
+        <w:spacing w:after="0" w:line="240" w:lineRule="auto"/>
+        <w:rPr>
+          <w:rFonts w:ascii="Consolas" w:eastAsia="Times New Roman" w:hAnsi="Consolas" w:cs="Times New Roman"/>
+          <w:sz w:val="20"/>
+          <w:szCs w:val="20"/>
+        </w:rPr>
+      </w:pPr>
+    </w:p>
+    <w:p>
+      <w:pPr>
+        <w:spacing w:after="0" w:line="240" w:lineRule="auto"/>
+        <w:rPr>
+          <w:rFonts w:ascii="Consolas" w:eastAsia="Times New Roman" w:hAnsi="Consolas" w:cs="Times New Roman"/>
+          <w:sz w:val="20"/>
+          <w:szCs w:val="20"/>
+        </w:rPr>
+      </w:pPr>
+      <w:r>
+        <w:rPr>
+          <w:rFonts w:ascii="Consolas" w:eastAsia="Times New Roman" w:hAnsi="Consolas" w:cs="Times New Roman"/>
+          <w:sz w:val="20"/>
+          <w:szCs w:val="20"/>
+        </w:rPr>
+        <w:t>title(</w:t>
+      </w:r>
+      <w:r>
+        <w:rPr>
+          <w:rFonts w:ascii="Consolas" w:eastAsia="Times New Roman" w:hAnsi="Consolas" w:cs="Times New Roman"/>
+          <w:color w:val="A709F5"/>
+          <w:sz w:val="20"/>
+          <w:szCs w:val="20"/>
+        </w:rPr>
+        <w:t>"Plot of sin(x), $0 &lt; x &lt; \pi$"</w:t>
+      </w:r>
+      <w:r>
+        <w:rPr>
+          <w:rFonts w:ascii="Consolas" w:eastAsia="Times New Roman" w:hAnsi="Consolas" w:cs="Times New Roman"/>
+          <w:sz w:val="20"/>
+          <w:szCs w:val="20"/>
+        </w:rPr>
+        <w:t xml:space="preserve">, </w:t>
+      </w:r>
+      <w:r>
+        <w:rPr>
+          <w:rFonts w:ascii="Consolas" w:eastAsia="Times New Roman" w:hAnsi="Consolas" w:cs="Times New Roman"/>
+          <w:color w:val="A709F5"/>
+          <w:sz w:val="20"/>
+          <w:szCs w:val="20"/>
+        </w:rPr>
+        <w:t>"Interpreter"</w:t>
+      </w:r>
+      <w:r>
+        <w:rPr>
+          <w:rFonts w:ascii="Consolas" w:eastAsia="Times New Roman" w:hAnsi="Consolas" w:cs="Times New Roman"/>
+          <w:sz w:val="20"/>
+          <w:szCs w:val="20"/>
+        </w:rPr>
+        <w:t xml:space="preserve">, </w:t>
+      </w:r>
+      <w:r>
+        <w:rPr>
+          <w:rFonts w:ascii="Consolas" w:eastAsia="Times New Roman" w:hAnsi="Consolas" w:cs="Times New Roman"/>
+          <w:color w:val="A709F5"/>
+          <w:sz w:val="20"/>
+          <w:szCs w:val="20"/>
+        </w:rPr>
+        <w:t>"latex"</w:t>
+      </w:r>
       <w:r>
         <w:rPr>
           <w:rFonts w:ascii="Consolas" w:eastAsia="Times New Roman" w:hAnsi="Consolas" w:cs="Times New Roman"/>
@@ -3413,52 +3032,23 @@
         </w:rPr>
         <w:t>);</w:t>
       </w:r>
-      <w:proofErr w:type="gramEnd"/>
-    </w:p>
-    <w:p>
-      <w:pPr>
-        <w:spacing w:after="0" w:line="240" w:lineRule="auto"/>
-        <w:rPr>
-          <w:rFonts w:ascii="Consolas" w:eastAsia="Times New Roman" w:hAnsi="Consolas" w:cs="Times New Roman"/>
-          <w:sz w:val="20"/>
-          <w:szCs w:val="20"/>
-        </w:rPr>
-      </w:pPr>
-      <w:proofErr w:type="gramStart"/>
-      <w:r>
-        <w:rPr>
-          <w:rFonts w:ascii="Consolas" w:eastAsia="Times New Roman" w:hAnsi="Consolas" w:cs="Times New Roman"/>
-          <w:sz w:val="20"/>
-          <w:szCs w:val="20"/>
-        </w:rPr>
-        <w:t>plot(</w:t>
-      </w:r>
-      <w:proofErr w:type="gramEnd"/>
-      <w:r>
-        <w:rPr>
-          <w:rFonts w:ascii="Consolas" w:eastAsia="Times New Roman" w:hAnsi="Consolas" w:cs="Times New Roman"/>
-          <w:sz w:val="20"/>
-          <w:szCs w:val="20"/>
-        </w:rPr>
-        <w:t>x, y);</w:t>
-      </w:r>
-    </w:p>
-    <w:p>
-      <w:pPr>
-        <w:spacing w:after="0" w:line="240" w:lineRule="auto"/>
-        <w:rPr>
-          <w:rFonts w:ascii="Consolas" w:eastAsia="Times New Roman" w:hAnsi="Consolas" w:cs="Times New Roman"/>
-          <w:sz w:val="20"/>
-          <w:szCs w:val="20"/>
-        </w:rPr>
-      </w:pPr>
-      <w:r>
-        <w:rPr>
-          <w:rFonts w:ascii="Consolas" w:eastAsia="Times New Roman" w:hAnsi="Consolas" w:cs="Times New Roman"/>
-          <w:sz w:val="20"/>
-          <w:szCs w:val="20"/>
-        </w:rPr>
-        <w:t xml:space="preserve">hold </w:t>
+    </w:p>
+    <w:p>
+      <w:pPr>
+        <w:spacing w:after="0" w:line="240" w:lineRule="auto"/>
+        <w:rPr>
+          <w:rFonts w:ascii="Consolas" w:eastAsia="Times New Roman" w:hAnsi="Consolas" w:cs="Times New Roman"/>
+          <w:sz w:val="20"/>
+          <w:szCs w:val="20"/>
+        </w:rPr>
+      </w:pPr>
+      <w:r>
+        <w:rPr>
+          <w:rFonts w:ascii="Consolas" w:eastAsia="Times New Roman" w:hAnsi="Consolas" w:cs="Times New Roman"/>
+          <w:sz w:val="20"/>
+          <w:szCs w:val="20"/>
+        </w:rPr>
+        <w:t>xlabel(</w:t>
       </w:r>
       <w:r>
         <w:rPr>
@@ -3467,65 +3057,8 @@
           <w:sz w:val="20"/>
           <w:szCs w:val="20"/>
         </w:rPr>
-        <w:t>off</w:t>
-      </w:r>
-    </w:p>
-    <w:p>
-      <w:pPr>
-        <w:spacing w:after="0" w:line="240" w:lineRule="auto"/>
-        <w:rPr>
-          <w:rFonts w:ascii="Consolas" w:eastAsia="Times New Roman" w:hAnsi="Consolas" w:cs="Times New Roman"/>
-          <w:sz w:val="20"/>
-          <w:szCs w:val="20"/>
-        </w:rPr>
-      </w:pPr>
-    </w:p>
-    <w:p>
-      <w:pPr>
-        <w:spacing w:after="0" w:line="240" w:lineRule="auto"/>
-        <w:rPr>
-          <w:rFonts w:ascii="Consolas" w:eastAsia="Times New Roman" w:hAnsi="Consolas" w:cs="Times New Roman"/>
-          <w:sz w:val="20"/>
-          <w:szCs w:val="20"/>
-        </w:rPr>
-      </w:pPr>
-      <w:r>
-        <w:rPr>
-          <w:rFonts w:ascii="Consolas" w:eastAsia="Times New Roman" w:hAnsi="Consolas" w:cs="Times New Roman"/>
-          <w:color w:val="008013"/>
-          <w:sz w:val="20"/>
-          <w:szCs w:val="20"/>
-        </w:rPr>
-        <w:t>%% Question 3 Enhanced Plot</w:t>
-      </w:r>
-    </w:p>
-    <w:p>
-      <w:pPr>
-        <w:spacing w:after="0" w:line="240" w:lineRule="auto"/>
-        <w:rPr>
-          <w:rFonts w:ascii="Consolas" w:eastAsia="Times New Roman" w:hAnsi="Consolas" w:cs="Times New Roman"/>
-          <w:sz w:val="20"/>
-          <w:szCs w:val="20"/>
-        </w:rPr>
-      </w:pPr>
-      <w:r>
-        <w:rPr>
-          <w:rFonts w:ascii="Consolas" w:eastAsia="Times New Roman" w:hAnsi="Consolas" w:cs="Times New Roman"/>
-          <w:sz w:val="20"/>
-          <w:szCs w:val="20"/>
-        </w:rPr>
-        <w:t>x = (0:0.</w:t>
-      </w:r>
-      <w:proofErr w:type="gramStart"/>
-      <w:r>
-        <w:rPr>
-          <w:rFonts w:ascii="Consolas" w:eastAsia="Times New Roman" w:hAnsi="Consolas" w:cs="Times New Roman"/>
-          <w:sz w:val="20"/>
-          <w:szCs w:val="20"/>
-        </w:rPr>
-        <w:t>01:pi</w:t>
-      </w:r>
-      <w:proofErr w:type="gramEnd"/>
+        <w:t>"x"</w:t>
+      </w:r>
       <w:r>
         <w:rPr>
           <w:rFonts w:ascii="Consolas" w:eastAsia="Times New Roman" w:hAnsi="Consolas" w:cs="Times New Roman"/>
@@ -3550,9 +3083,17 @@
           <w:sz w:val="20"/>
           <w:szCs w:val="20"/>
         </w:rPr>
-        <w:t>y = sin(x</w:t>
-      </w:r>
-      <w:proofErr w:type="gramStart"/>
+        <w:t>ylabel(</w:t>
+      </w:r>
+      <w:r>
+        <w:rPr>
+          <w:rFonts w:ascii="Consolas" w:eastAsia="Times New Roman" w:hAnsi="Consolas" w:cs="Times New Roman"/>
+          <w:color w:val="A709F5"/>
+          <w:sz w:val="20"/>
+          <w:szCs w:val="20"/>
+        </w:rPr>
+        <w:t>"y"</w:t>
+      </w:r>
       <w:r>
         <w:rPr>
           <w:rFonts w:ascii="Consolas" w:eastAsia="Times New Roman" w:hAnsi="Consolas" w:cs="Times New Roman"/>
@@ -3561,415 +3102,6 @@
         </w:rPr>
         <w:t>);</w:t>
       </w:r>
-      <w:proofErr w:type="gramEnd"/>
-    </w:p>
-    <w:p>
-      <w:pPr>
-        <w:spacing w:after="0" w:line="240" w:lineRule="auto"/>
-        <w:rPr>
-          <w:rFonts w:ascii="Consolas" w:eastAsia="Times New Roman" w:hAnsi="Consolas" w:cs="Times New Roman"/>
-          <w:sz w:val="20"/>
-          <w:szCs w:val="20"/>
-        </w:rPr>
-      </w:pPr>
-    </w:p>
-    <w:p>
-      <w:pPr>
-        <w:spacing w:after="0" w:line="240" w:lineRule="auto"/>
-        <w:rPr>
-          <w:rFonts w:ascii="Consolas" w:eastAsia="Times New Roman" w:hAnsi="Consolas" w:cs="Times New Roman"/>
-          <w:sz w:val="20"/>
-          <w:szCs w:val="20"/>
-        </w:rPr>
-      </w:pPr>
-      <w:r>
-        <w:rPr>
-          <w:rFonts w:ascii="Consolas" w:eastAsia="Times New Roman" w:hAnsi="Consolas" w:cs="Times New Roman"/>
-          <w:color w:val="008013"/>
-          <w:sz w:val="20"/>
-          <w:szCs w:val="20"/>
-        </w:rPr>
-        <w:t>% Plot</w:t>
-      </w:r>
-    </w:p>
-    <w:p>
-      <w:pPr>
-        <w:spacing w:after="0" w:line="240" w:lineRule="auto"/>
-        <w:rPr>
-          <w:rFonts w:ascii="Consolas" w:eastAsia="Times New Roman" w:hAnsi="Consolas" w:cs="Times New Roman"/>
-          <w:sz w:val="20"/>
-          <w:szCs w:val="20"/>
-        </w:rPr>
-      </w:pPr>
-      <w:r>
-        <w:rPr>
-          <w:rFonts w:ascii="Consolas" w:eastAsia="Times New Roman" w:hAnsi="Consolas" w:cs="Times New Roman"/>
-          <w:sz w:val="20"/>
-          <w:szCs w:val="20"/>
-        </w:rPr>
-        <w:t xml:space="preserve">hold </w:t>
-      </w:r>
-      <w:r>
-        <w:rPr>
-          <w:rFonts w:ascii="Consolas" w:eastAsia="Times New Roman" w:hAnsi="Consolas" w:cs="Times New Roman"/>
-          <w:color w:val="A709F5"/>
-          <w:sz w:val="20"/>
-          <w:szCs w:val="20"/>
-        </w:rPr>
-        <w:t>on</w:t>
-      </w:r>
-    </w:p>
-    <w:p>
-      <w:pPr>
-        <w:spacing w:after="0" w:line="240" w:lineRule="auto"/>
-        <w:rPr>
-          <w:rFonts w:ascii="Consolas" w:eastAsia="Times New Roman" w:hAnsi="Consolas" w:cs="Times New Roman"/>
-          <w:sz w:val="20"/>
-          <w:szCs w:val="20"/>
-        </w:rPr>
-      </w:pPr>
-      <w:proofErr w:type="gramStart"/>
-      <w:r>
-        <w:rPr>
-          <w:rFonts w:ascii="Consolas" w:eastAsia="Times New Roman" w:hAnsi="Consolas" w:cs="Times New Roman"/>
-          <w:sz w:val="20"/>
-          <w:szCs w:val="20"/>
-        </w:rPr>
-        <w:t>plot(</w:t>
-      </w:r>
-      <w:proofErr w:type="gramEnd"/>
-      <w:r>
-        <w:rPr>
-          <w:rFonts w:ascii="Consolas" w:eastAsia="Times New Roman" w:hAnsi="Consolas" w:cs="Times New Roman"/>
-          <w:sz w:val="20"/>
-          <w:szCs w:val="20"/>
-        </w:rPr>
-        <w:t xml:space="preserve">x, y, </w:t>
-      </w:r>
-      <w:r>
-        <w:rPr>
-          <w:rFonts w:ascii="Consolas" w:eastAsia="Times New Roman" w:hAnsi="Consolas" w:cs="Times New Roman"/>
-          <w:color w:val="A709F5"/>
-          <w:sz w:val="20"/>
-          <w:szCs w:val="20"/>
-        </w:rPr>
-        <w:t>"-k"</w:t>
-      </w:r>
-      <w:r>
-        <w:rPr>
-          <w:rFonts w:ascii="Consolas" w:eastAsia="Times New Roman" w:hAnsi="Consolas" w:cs="Times New Roman"/>
-          <w:sz w:val="20"/>
-          <w:szCs w:val="20"/>
-        </w:rPr>
-        <w:t>);</w:t>
-      </w:r>
-    </w:p>
-    <w:p>
-      <w:pPr>
-        <w:spacing w:after="0" w:line="240" w:lineRule="auto"/>
-        <w:rPr>
-          <w:rFonts w:ascii="Consolas" w:eastAsia="Times New Roman" w:hAnsi="Consolas" w:cs="Times New Roman"/>
-          <w:sz w:val="20"/>
-          <w:szCs w:val="20"/>
-        </w:rPr>
-      </w:pPr>
-    </w:p>
-    <w:p>
-      <w:pPr>
-        <w:spacing w:after="0" w:line="240" w:lineRule="auto"/>
-        <w:rPr>
-          <w:rFonts w:ascii="Consolas" w:eastAsia="Times New Roman" w:hAnsi="Consolas" w:cs="Times New Roman"/>
-          <w:sz w:val="20"/>
-          <w:szCs w:val="20"/>
-        </w:rPr>
-      </w:pPr>
-      <w:r>
-        <w:rPr>
-          <w:rFonts w:ascii="Consolas" w:eastAsia="Times New Roman" w:hAnsi="Consolas" w:cs="Times New Roman"/>
-          <w:color w:val="008013"/>
-          <w:sz w:val="20"/>
-          <w:szCs w:val="20"/>
-        </w:rPr>
-        <w:t>% Visual enhancements</w:t>
-      </w:r>
-    </w:p>
-    <w:p>
-      <w:pPr>
-        <w:spacing w:after="0" w:line="240" w:lineRule="auto"/>
-        <w:rPr>
-          <w:rFonts w:ascii="Consolas" w:eastAsia="Times New Roman" w:hAnsi="Consolas" w:cs="Times New Roman"/>
-          <w:sz w:val="20"/>
-          <w:szCs w:val="20"/>
-        </w:rPr>
-      </w:pPr>
-      <w:r>
-        <w:rPr>
-          <w:rFonts w:ascii="Consolas" w:eastAsia="Times New Roman" w:hAnsi="Consolas" w:cs="Times New Roman"/>
-          <w:sz w:val="20"/>
-          <w:szCs w:val="20"/>
-        </w:rPr>
-        <w:t xml:space="preserve">grid </w:t>
-      </w:r>
-      <w:r>
-        <w:rPr>
-          <w:rFonts w:ascii="Consolas" w:eastAsia="Times New Roman" w:hAnsi="Consolas" w:cs="Times New Roman"/>
-          <w:color w:val="A709F5"/>
-          <w:sz w:val="20"/>
-          <w:szCs w:val="20"/>
-        </w:rPr>
-        <w:t>on</w:t>
-      </w:r>
-    </w:p>
-    <w:p>
-      <w:pPr>
-        <w:spacing w:after="0" w:line="240" w:lineRule="auto"/>
-        <w:rPr>
-          <w:rFonts w:ascii="Consolas" w:eastAsia="Times New Roman" w:hAnsi="Consolas" w:cs="Times New Roman"/>
-          <w:sz w:val="20"/>
-          <w:szCs w:val="20"/>
-        </w:rPr>
-      </w:pPr>
-      <w:proofErr w:type="spellStart"/>
-      <w:proofErr w:type="gramStart"/>
-      <w:r>
-        <w:rPr>
-          <w:rFonts w:ascii="Consolas" w:eastAsia="Times New Roman" w:hAnsi="Consolas" w:cs="Times New Roman"/>
-          <w:sz w:val="20"/>
-          <w:szCs w:val="20"/>
-        </w:rPr>
-        <w:t>xlim</w:t>
-      </w:r>
-      <w:proofErr w:type="spellEnd"/>
-      <w:r>
-        <w:rPr>
-          <w:rFonts w:ascii="Consolas" w:eastAsia="Times New Roman" w:hAnsi="Consolas" w:cs="Times New Roman"/>
-          <w:sz w:val="20"/>
-          <w:szCs w:val="20"/>
-        </w:rPr>
-        <w:t>(</w:t>
-      </w:r>
-      <w:proofErr w:type="gramEnd"/>
-      <w:r>
-        <w:rPr>
-          <w:rFonts w:ascii="Consolas" w:eastAsia="Times New Roman" w:hAnsi="Consolas" w:cs="Times New Roman"/>
-          <w:sz w:val="20"/>
-          <w:szCs w:val="20"/>
-        </w:rPr>
-        <w:t>[0, pi]);</w:t>
-      </w:r>
-    </w:p>
-    <w:p>
-      <w:pPr>
-        <w:spacing w:after="0" w:line="240" w:lineRule="auto"/>
-        <w:rPr>
-          <w:rFonts w:ascii="Consolas" w:eastAsia="Times New Roman" w:hAnsi="Consolas" w:cs="Times New Roman"/>
-          <w:sz w:val="20"/>
-          <w:szCs w:val="20"/>
-        </w:rPr>
-      </w:pPr>
-      <w:proofErr w:type="spellStart"/>
-      <w:proofErr w:type="gramStart"/>
-      <w:r>
-        <w:rPr>
-          <w:rFonts w:ascii="Consolas" w:eastAsia="Times New Roman" w:hAnsi="Consolas" w:cs="Times New Roman"/>
-          <w:sz w:val="20"/>
-          <w:szCs w:val="20"/>
-        </w:rPr>
-        <w:t>ylim</w:t>
-      </w:r>
-      <w:proofErr w:type="spellEnd"/>
-      <w:r>
-        <w:rPr>
-          <w:rFonts w:ascii="Consolas" w:eastAsia="Times New Roman" w:hAnsi="Consolas" w:cs="Times New Roman"/>
-          <w:sz w:val="20"/>
-          <w:szCs w:val="20"/>
-        </w:rPr>
-        <w:t>(</w:t>
-      </w:r>
-      <w:proofErr w:type="gramEnd"/>
-      <w:r>
-        <w:rPr>
-          <w:rFonts w:ascii="Consolas" w:eastAsia="Times New Roman" w:hAnsi="Consolas" w:cs="Times New Roman"/>
-          <w:sz w:val="20"/>
-          <w:szCs w:val="20"/>
-        </w:rPr>
-        <w:t>[0, 1.01]);</w:t>
-      </w:r>
-    </w:p>
-    <w:p>
-      <w:pPr>
-        <w:spacing w:after="0" w:line="240" w:lineRule="auto"/>
-        <w:rPr>
-          <w:rFonts w:ascii="Consolas" w:eastAsia="Times New Roman" w:hAnsi="Consolas" w:cs="Times New Roman"/>
-          <w:sz w:val="20"/>
-          <w:szCs w:val="20"/>
-        </w:rPr>
-      </w:pPr>
-    </w:p>
-    <w:p>
-      <w:pPr>
-        <w:spacing w:after="0" w:line="240" w:lineRule="auto"/>
-        <w:rPr>
-          <w:rFonts w:ascii="Consolas" w:eastAsia="Times New Roman" w:hAnsi="Consolas" w:cs="Times New Roman"/>
-          <w:sz w:val="20"/>
-          <w:szCs w:val="20"/>
-        </w:rPr>
-      </w:pPr>
-      <w:proofErr w:type="gramStart"/>
-      <w:r>
-        <w:rPr>
-          <w:rFonts w:ascii="Consolas" w:eastAsia="Times New Roman" w:hAnsi="Consolas" w:cs="Times New Roman"/>
-          <w:sz w:val="20"/>
-          <w:szCs w:val="20"/>
-        </w:rPr>
-        <w:t>title(</w:t>
-      </w:r>
-      <w:proofErr w:type="gramEnd"/>
-      <w:r>
-        <w:rPr>
-          <w:rFonts w:ascii="Consolas" w:eastAsia="Times New Roman" w:hAnsi="Consolas" w:cs="Times New Roman"/>
-          <w:color w:val="A709F5"/>
-          <w:sz w:val="20"/>
-          <w:szCs w:val="20"/>
-        </w:rPr>
-        <w:t>"Plot of sin(x), $0 &lt; x &lt; \pi$"</w:t>
-      </w:r>
-      <w:r>
-        <w:rPr>
-          <w:rFonts w:ascii="Consolas" w:eastAsia="Times New Roman" w:hAnsi="Consolas" w:cs="Times New Roman"/>
-          <w:sz w:val="20"/>
-          <w:szCs w:val="20"/>
-        </w:rPr>
-        <w:t xml:space="preserve">, </w:t>
-      </w:r>
-      <w:r>
-        <w:rPr>
-          <w:rFonts w:ascii="Consolas" w:eastAsia="Times New Roman" w:hAnsi="Consolas" w:cs="Times New Roman"/>
-          <w:color w:val="A709F5"/>
-          <w:sz w:val="20"/>
-          <w:szCs w:val="20"/>
-        </w:rPr>
-        <w:t>"Interpreter"</w:t>
-      </w:r>
-      <w:r>
-        <w:rPr>
-          <w:rFonts w:ascii="Consolas" w:eastAsia="Times New Roman" w:hAnsi="Consolas" w:cs="Times New Roman"/>
-          <w:sz w:val="20"/>
-          <w:szCs w:val="20"/>
-        </w:rPr>
-        <w:t xml:space="preserve">, </w:t>
-      </w:r>
-      <w:r>
-        <w:rPr>
-          <w:rFonts w:ascii="Consolas" w:eastAsia="Times New Roman" w:hAnsi="Consolas" w:cs="Times New Roman"/>
-          <w:color w:val="A709F5"/>
-          <w:sz w:val="20"/>
-          <w:szCs w:val="20"/>
-        </w:rPr>
-        <w:t>"latex"</w:t>
-      </w:r>
-      <w:r>
-        <w:rPr>
-          <w:rFonts w:ascii="Consolas" w:eastAsia="Times New Roman" w:hAnsi="Consolas" w:cs="Times New Roman"/>
-          <w:sz w:val="20"/>
-          <w:szCs w:val="20"/>
-        </w:rPr>
-        <w:t>);</w:t>
-      </w:r>
-    </w:p>
-    <w:p>
-      <w:pPr>
-        <w:spacing w:after="0" w:line="240" w:lineRule="auto"/>
-        <w:rPr>
-          <w:rFonts w:ascii="Consolas" w:eastAsia="Times New Roman" w:hAnsi="Consolas" w:cs="Times New Roman"/>
-          <w:sz w:val="20"/>
-          <w:szCs w:val="20"/>
-        </w:rPr>
-      </w:pPr>
-      <w:proofErr w:type="spellStart"/>
-      <w:r>
-        <w:rPr>
-          <w:rFonts w:ascii="Consolas" w:eastAsia="Times New Roman" w:hAnsi="Consolas" w:cs="Times New Roman"/>
-          <w:sz w:val="20"/>
-          <w:szCs w:val="20"/>
-        </w:rPr>
-        <w:t>xlabel</w:t>
-      </w:r>
-      <w:proofErr w:type="spellEnd"/>
-      <w:r>
-        <w:rPr>
-          <w:rFonts w:ascii="Consolas" w:eastAsia="Times New Roman" w:hAnsi="Consolas" w:cs="Times New Roman"/>
-          <w:sz w:val="20"/>
-          <w:szCs w:val="20"/>
-        </w:rPr>
-        <w:t>(</w:t>
-      </w:r>
-      <w:r>
-        <w:rPr>
-          <w:rFonts w:ascii="Consolas" w:eastAsia="Times New Roman" w:hAnsi="Consolas" w:cs="Times New Roman"/>
-          <w:color w:val="A709F5"/>
-          <w:sz w:val="20"/>
-          <w:szCs w:val="20"/>
-        </w:rPr>
-        <w:t>"x"</w:t>
-      </w:r>
-      <w:proofErr w:type="gramStart"/>
-      <w:r>
-        <w:rPr>
-          <w:rFonts w:ascii="Consolas" w:eastAsia="Times New Roman" w:hAnsi="Consolas" w:cs="Times New Roman"/>
-          <w:sz w:val="20"/>
-          <w:szCs w:val="20"/>
-        </w:rPr>
-        <w:t>);</w:t>
-      </w:r>
-      <w:proofErr w:type="gramEnd"/>
-    </w:p>
-    <w:p>
-      <w:pPr>
-        <w:spacing w:after="0" w:line="240" w:lineRule="auto"/>
-        <w:rPr>
-          <w:rFonts w:ascii="Consolas" w:eastAsia="Times New Roman" w:hAnsi="Consolas" w:cs="Times New Roman"/>
-          <w:sz w:val="20"/>
-          <w:szCs w:val="20"/>
-        </w:rPr>
-      </w:pPr>
-      <w:proofErr w:type="spellStart"/>
-      <w:r>
-        <w:rPr>
-          <w:rFonts w:ascii="Consolas" w:eastAsia="Times New Roman" w:hAnsi="Consolas" w:cs="Times New Roman"/>
-          <w:sz w:val="20"/>
-          <w:szCs w:val="20"/>
-        </w:rPr>
-        <w:t>ylabel</w:t>
-      </w:r>
-      <w:proofErr w:type="spellEnd"/>
-      <w:r>
-        <w:rPr>
-          <w:rFonts w:ascii="Consolas" w:eastAsia="Times New Roman" w:hAnsi="Consolas" w:cs="Times New Roman"/>
-          <w:sz w:val="20"/>
-          <w:szCs w:val="20"/>
-        </w:rPr>
-        <w:t>(</w:t>
-      </w:r>
-      <w:r>
-        <w:rPr>
-          <w:rFonts w:ascii="Consolas" w:eastAsia="Times New Roman" w:hAnsi="Consolas" w:cs="Times New Roman"/>
-          <w:color w:val="A709F5"/>
-          <w:sz w:val="20"/>
-          <w:szCs w:val="20"/>
-        </w:rPr>
-        <w:t>"y"</w:t>
-      </w:r>
-      <w:proofErr w:type="gramStart"/>
-      <w:r>
-        <w:rPr>
-          <w:rFonts w:ascii="Consolas" w:eastAsia="Times New Roman" w:hAnsi="Consolas" w:cs="Times New Roman"/>
-          <w:sz w:val="20"/>
-          <w:szCs w:val="20"/>
-        </w:rPr>
-        <w:t>);</w:t>
-      </w:r>
-      <w:proofErr w:type="gramEnd"/>
     </w:p>
     <w:p>
       <w:pPr>
@@ -4188,7 +3320,21 @@
           <w:bCs/>
         </w:rPr>
         <w:lastRenderedPageBreak/>
-        <w:t>Problem 4 Code:</w:t>
+        <w:t xml:space="preserve">Problem 4 </w:t>
+      </w:r>
+      <w:r>
+        <w:rPr>
+          <w:b/>
+          <w:bCs/>
+        </w:rPr>
+        <w:t>c</w:t>
+      </w:r>
+      <w:r>
+        <w:rPr>
+          <w:b/>
+          <w:bCs/>
+        </w:rPr>
+        <w:t>ode:</w:t>
       </w:r>
     </w:p>
     <w:p>
@@ -4340,18 +3486,127 @@
           <w:sz w:val="20"/>
           <w:szCs w:val="20"/>
         </w:rPr>
-        <w:t>x = (0:0.</w:t>
-      </w:r>
-      <w:proofErr w:type="gramStart"/>
-      <w:r>
-        <w:rPr>
-          <w:rFonts w:ascii="Consolas" w:eastAsia="Times New Roman" w:hAnsi="Consolas" w:cs="Times New Roman"/>
-          <w:sz w:val="20"/>
-          <w:szCs w:val="20"/>
-        </w:rPr>
-        <w:t>01:pi</w:t>
-      </w:r>
-      <w:proofErr w:type="gramEnd"/>
+        <w:t>x = (0:0.01:pi);</w:t>
+      </w:r>
+    </w:p>
+    <w:p>
+      <w:pPr>
+        <w:spacing w:after="0" w:line="240" w:lineRule="auto"/>
+        <w:rPr>
+          <w:rFonts w:ascii="Consolas" w:eastAsia="Times New Roman" w:hAnsi="Consolas" w:cs="Times New Roman"/>
+          <w:sz w:val="20"/>
+          <w:szCs w:val="20"/>
+        </w:rPr>
+      </w:pPr>
+      <w:r>
+        <w:rPr>
+          <w:rFonts w:ascii="Consolas" w:eastAsia="Times New Roman" w:hAnsi="Consolas" w:cs="Times New Roman"/>
+          <w:sz w:val="20"/>
+          <w:szCs w:val="20"/>
+        </w:rPr>
+        <w:t>y1 = sin(x);</w:t>
+      </w:r>
+    </w:p>
+    <w:p>
+      <w:pPr>
+        <w:spacing w:after="0" w:line="240" w:lineRule="auto"/>
+        <w:rPr>
+          <w:rFonts w:ascii="Consolas" w:eastAsia="Times New Roman" w:hAnsi="Consolas" w:cs="Times New Roman"/>
+          <w:sz w:val="20"/>
+          <w:szCs w:val="20"/>
+        </w:rPr>
+      </w:pPr>
+      <w:r>
+        <w:rPr>
+          <w:rFonts w:ascii="Consolas" w:eastAsia="Times New Roman" w:hAnsi="Consolas" w:cs="Times New Roman"/>
+          <w:sz w:val="20"/>
+          <w:szCs w:val="20"/>
+        </w:rPr>
+        <w:t>y2 = cos(x);</w:t>
+      </w:r>
+    </w:p>
+    <w:p>
+      <w:pPr>
+        <w:spacing w:after="0" w:line="240" w:lineRule="auto"/>
+        <w:rPr>
+          <w:rFonts w:ascii="Consolas" w:eastAsia="Times New Roman" w:hAnsi="Consolas" w:cs="Times New Roman"/>
+          <w:sz w:val="20"/>
+          <w:szCs w:val="20"/>
+        </w:rPr>
+      </w:pPr>
+    </w:p>
+    <w:p>
+      <w:pPr>
+        <w:spacing w:after="0" w:line="240" w:lineRule="auto"/>
+        <w:rPr>
+          <w:rFonts w:ascii="Consolas" w:eastAsia="Times New Roman" w:hAnsi="Consolas" w:cs="Times New Roman"/>
+          <w:sz w:val="20"/>
+          <w:szCs w:val="20"/>
+        </w:rPr>
+      </w:pPr>
+      <w:r>
+        <w:rPr>
+          <w:rFonts w:ascii="Consolas" w:eastAsia="Times New Roman" w:hAnsi="Consolas" w:cs="Times New Roman"/>
+          <w:color w:val="008013"/>
+          <w:sz w:val="20"/>
+          <w:szCs w:val="20"/>
+        </w:rPr>
+        <w:t>% Plot graphs</w:t>
+      </w:r>
+    </w:p>
+    <w:p>
+      <w:pPr>
+        <w:spacing w:after="0" w:line="240" w:lineRule="auto"/>
+        <w:rPr>
+          <w:rFonts w:ascii="Consolas" w:eastAsia="Times New Roman" w:hAnsi="Consolas" w:cs="Times New Roman"/>
+          <w:sz w:val="20"/>
+          <w:szCs w:val="20"/>
+        </w:rPr>
+      </w:pPr>
+      <w:r>
+        <w:rPr>
+          <w:rFonts w:ascii="Consolas" w:eastAsia="Times New Roman" w:hAnsi="Consolas" w:cs="Times New Roman"/>
+          <w:sz w:val="20"/>
+          <w:szCs w:val="20"/>
+        </w:rPr>
+        <w:t xml:space="preserve">hold </w:t>
+      </w:r>
+      <w:r>
+        <w:rPr>
+          <w:rFonts w:ascii="Consolas" w:eastAsia="Times New Roman" w:hAnsi="Consolas" w:cs="Times New Roman"/>
+          <w:color w:val="A709F5"/>
+          <w:sz w:val="20"/>
+          <w:szCs w:val="20"/>
+        </w:rPr>
+        <w:t>on</w:t>
+      </w:r>
+    </w:p>
+    <w:p>
+      <w:pPr>
+        <w:spacing w:after="0" w:line="240" w:lineRule="auto"/>
+        <w:rPr>
+          <w:rFonts w:ascii="Consolas" w:eastAsia="Times New Roman" w:hAnsi="Consolas" w:cs="Times New Roman"/>
+          <w:sz w:val="20"/>
+          <w:szCs w:val="20"/>
+        </w:rPr>
+      </w:pPr>
+      <w:r>
+        <w:rPr>
+          <w:rFonts w:ascii="Consolas" w:eastAsia="Times New Roman" w:hAnsi="Consolas" w:cs="Times New Roman"/>
+          <w:sz w:val="20"/>
+          <w:szCs w:val="20"/>
+        </w:rPr>
+        <w:t xml:space="preserve">plot(x,  y1, </w:t>
+      </w:r>
+      <w:r>
+        <w:rPr>
+          <w:rFonts w:ascii="Consolas" w:eastAsia="Times New Roman" w:hAnsi="Consolas" w:cs="Times New Roman"/>
+          <w:color w:val="A709F5"/>
+          <w:sz w:val="20"/>
+          <w:szCs w:val="20"/>
+        </w:rPr>
+        <w:t>"-r"</w:t>
+      </w:r>
       <w:r>
         <w:rPr>
           <w:rFonts w:ascii="Consolas" w:eastAsia="Times New Roman" w:hAnsi="Consolas" w:cs="Times New Roman"/>
@@ -4376,9 +3631,17 @@
           <w:sz w:val="20"/>
           <w:szCs w:val="20"/>
         </w:rPr>
-        <w:t>y1 = sin(x</w:t>
-      </w:r>
-      <w:proofErr w:type="gramStart"/>
+        <w:t xml:space="preserve">plot(x,  y2, </w:t>
+      </w:r>
+      <w:r>
+        <w:rPr>
+          <w:rFonts w:ascii="Consolas" w:eastAsia="Times New Roman" w:hAnsi="Consolas" w:cs="Times New Roman"/>
+          <w:color w:val="A709F5"/>
+          <w:sz w:val="20"/>
+          <w:szCs w:val="20"/>
+        </w:rPr>
+        <w:t>"-b"</w:t>
+      </w:r>
       <w:r>
         <w:rPr>
           <w:rFonts w:ascii="Consolas" w:eastAsia="Times New Roman" w:hAnsi="Consolas" w:cs="Times New Roman"/>
@@ -4387,26 +3650,303 @@
         </w:rPr>
         <w:t>);</w:t>
       </w:r>
-      <w:proofErr w:type="gramEnd"/>
-    </w:p>
-    <w:p>
-      <w:pPr>
-        <w:spacing w:after="0" w:line="240" w:lineRule="auto"/>
-        <w:rPr>
-          <w:rFonts w:ascii="Consolas" w:eastAsia="Times New Roman" w:hAnsi="Consolas" w:cs="Times New Roman"/>
-          <w:sz w:val="20"/>
-          <w:szCs w:val="20"/>
-        </w:rPr>
-      </w:pPr>
-      <w:r>
-        <w:rPr>
-          <w:rFonts w:ascii="Consolas" w:eastAsia="Times New Roman" w:hAnsi="Consolas" w:cs="Times New Roman"/>
-          <w:sz w:val="20"/>
-          <w:szCs w:val="20"/>
-        </w:rPr>
-        <w:t>y2 = cos(x</w:t>
-      </w:r>
-      <w:proofErr w:type="gramStart"/>
+    </w:p>
+    <w:p>
+      <w:pPr>
+        <w:spacing w:after="0" w:line="240" w:lineRule="auto"/>
+        <w:rPr>
+          <w:rFonts w:ascii="Consolas" w:eastAsia="Times New Roman" w:hAnsi="Consolas" w:cs="Times New Roman"/>
+          <w:sz w:val="20"/>
+          <w:szCs w:val="20"/>
+        </w:rPr>
+      </w:pPr>
+    </w:p>
+    <w:p>
+      <w:pPr>
+        <w:spacing w:after="0" w:line="240" w:lineRule="auto"/>
+        <w:rPr>
+          <w:rFonts w:ascii="Consolas" w:eastAsia="Times New Roman" w:hAnsi="Consolas" w:cs="Times New Roman"/>
+          <w:sz w:val="20"/>
+          <w:szCs w:val="20"/>
+        </w:rPr>
+      </w:pPr>
+      <w:r>
+        <w:rPr>
+          <w:rFonts w:ascii="Consolas" w:eastAsia="Times New Roman" w:hAnsi="Consolas" w:cs="Times New Roman"/>
+          <w:color w:val="008013"/>
+          <w:sz w:val="20"/>
+          <w:szCs w:val="20"/>
+        </w:rPr>
+        <w:t>% Visual enhancements</w:t>
+      </w:r>
+    </w:p>
+    <w:p>
+      <w:pPr>
+        <w:spacing w:after="0" w:line="240" w:lineRule="auto"/>
+        <w:rPr>
+          <w:rFonts w:ascii="Consolas" w:eastAsia="Times New Roman" w:hAnsi="Consolas" w:cs="Times New Roman"/>
+          <w:sz w:val="20"/>
+          <w:szCs w:val="20"/>
+        </w:rPr>
+      </w:pPr>
+      <w:r>
+        <w:rPr>
+          <w:rFonts w:ascii="Consolas" w:eastAsia="Times New Roman" w:hAnsi="Consolas" w:cs="Times New Roman"/>
+          <w:sz w:val="20"/>
+          <w:szCs w:val="20"/>
+        </w:rPr>
+        <w:t xml:space="preserve">grid </w:t>
+      </w:r>
+      <w:r>
+        <w:rPr>
+          <w:rFonts w:ascii="Consolas" w:eastAsia="Times New Roman" w:hAnsi="Consolas" w:cs="Times New Roman"/>
+          <w:color w:val="A709F5"/>
+          <w:sz w:val="20"/>
+          <w:szCs w:val="20"/>
+        </w:rPr>
+        <w:t>on</w:t>
+      </w:r>
+    </w:p>
+    <w:p>
+      <w:pPr>
+        <w:spacing w:after="0" w:line="240" w:lineRule="auto"/>
+        <w:rPr>
+          <w:rFonts w:ascii="Consolas" w:eastAsia="Times New Roman" w:hAnsi="Consolas" w:cs="Times New Roman"/>
+          <w:sz w:val="20"/>
+          <w:szCs w:val="20"/>
+        </w:rPr>
+      </w:pPr>
+      <w:r>
+        <w:rPr>
+          <w:rFonts w:ascii="Consolas" w:eastAsia="Times New Roman" w:hAnsi="Consolas" w:cs="Times New Roman"/>
+          <w:sz w:val="20"/>
+          <w:szCs w:val="20"/>
+        </w:rPr>
+        <w:t>xlim([0, pi]);</w:t>
+      </w:r>
+    </w:p>
+    <w:p>
+      <w:pPr>
+        <w:spacing w:after="0" w:line="240" w:lineRule="auto"/>
+        <w:rPr>
+          <w:rFonts w:ascii="Consolas" w:eastAsia="Times New Roman" w:hAnsi="Consolas" w:cs="Times New Roman"/>
+          <w:sz w:val="20"/>
+          <w:szCs w:val="20"/>
+        </w:rPr>
+      </w:pPr>
+      <w:r>
+        <w:rPr>
+          <w:rFonts w:ascii="Consolas" w:eastAsia="Times New Roman" w:hAnsi="Consolas" w:cs="Times New Roman"/>
+          <w:sz w:val="20"/>
+          <w:szCs w:val="20"/>
+        </w:rPr>
+        <w:t>ylim([-1.01, 1.01]);</w:t>
+      </w:r>
+    </w:p>
+    <w:p>
+      <w:pPr>
+        <w:spacing w:after="0" w:line="240" w:lineRule="auto"/>
+        <w:rPr>
+          <w:rFonts w:ascii="Consolas" w:eastAsia="Times New Roman" w:hAnsi="Consolas" w:cs="Times New Roman"/>
+          <w:sz w:val="20"/>
+          <w:szCs w:val="20"/>
+        </w:rPr>
+      </w:pPr>
+      <w:r>
+        <w:rPr>
+          <w:rFonts w:ascii="Consolas" w:eastAsia="Times New Roman" w:hAnsi="Consolas" w:cs="Times New Roman"/>
+          <w:color w:val="008013"/>
+          <w:sz w:val="20"/>
+          <w:szCs w:val="20"/>
+        </w:rPr>
+        <w:t>% Draw the x axis</w:t>
+      </w:r>
+    </w:p>
+    <w:p>
+      <w:pPr>
+        <w:spacing w:after="0" w:line="240" w:lineRule="auto"/>
+        <w:rPr>
+          <w:rFonts w:ascii="Consolas" w:eastAsia="Times New Roman" w:hAnsi="Consolas" w:cs="Times New Roman"/>
+          <w:sz w:val="20"/>
+          <w:szCs w:val="20"/>
+        </w:rPr>
+      </w:pPr>
+      <w:r>
+        <w:rPr>
+          <w:rFonts w:ascii="Consolas" w:eastAsia="Times New Roman" w:hAnsi="Consolas" w:cs="Times New Roman"/>
+          <w:sz w:val="20"/>
+          <w:szCs w:val="20"/>
+        </w:rPr>
+        <w:t xml:space="preserve">line(xlim, [0, 0], </w:t>
+      </w:r>
+      <w:r>
+        <w:rPr>
+          <w:rFonts w:ascii="Consolas" w:eastAsia="Times New Roman" w:hAnsi="Consolas" w:cs="Times New Roman"/>
+          <w:color w:val="A709F5"/>
+          <w:sz w:val="20"/>
+          <w:szCs w:val="20"/>
+        </w:rPr>
+        <w:t>'Color'</w:t>
+      </w:r>
+      <w:r>
+        <w:rPr>
+          <w:rFonts w:ascii="Consolas" w:eastAsia="Times New Roman" w:hAnsi="Consolas" w:cs="Times New Roman"/>
+          <w:sz w:val="20"/>
+          <w:szCs w:val="20"/>
+        </w:rPr>
+        <w:t xml:space="preserve">, </w:t>
+      </w:r>
+      <w:r>
+        <w:rPr>
+          <w:rFonts w:ascii="Consolas" w:eastAsia="Times New Roman" w:hAnsi="Consolas" w:cs="Times New Roman"/>
+          <w:color w:val="A709F5"/>
+          <w:sz w:val="20"/>
+          <w:szCs w:val="20"/>
+        </w:rPr>
+        <w:t>'k'</w:t>
+      </w:r>
+      <w:r>
+        <w:rPr>
+          <w:rFonts w:ascii="Consolas" w:eastAsia="Times New Roman" w:hAnsi="Consolas" w:cs="Times New Roman"/>
+          <w:sz w:val="20"/>
+          <w:szCs w:val="20"/>
+        </w:rPr>
+        <w:t xml:space="preserve">, </w:t>
+      </w:r>
+      <w:r>
+        <w:rPr>
+          <w:rFonts w:ascii="Consolas" w:eastAsia="Times New Roman" w:hAnsi="Consolas" w:cs="Times New Roman"/>
+          <w:color w:val="A709F5"/>
+          <w:sz w:val="20"/>
+          <w:szCs w:val="20"/>
+        </w:rPr>
+        <w:t>'LineWidth'</w:t>
+      </w:r>
+      <w:r>
+        <w:rPr>
+          <w:rFonts w:ascii="Consolas" w:eastAsia="Times New Roman" w:hAnsi="Consolas" w:cs="Times New Roman"/>
+          <w:sz w:val="20"/>
+          <w:szCs w:val="20"/>
+        </w:rPr>
+        <w:t xml:space="preserve">, 2); </w:t>
+      </w:r>
+    </w:p>
+    <w:p>
+      <w:pPr>
+        <w:spacing w:after="0" w:line="240" w:lineRule="auto"/>
+        <w:rPr>
+          <w:rFonts w:ascii="Consolas" w:eastAsia="Times New Roman" w:hAnsi="Consolas" w:cs="Times New Roman"/>
+          <w:sz w:val="20"/>
+          <w:szCs w:val="20"/>
+        </w:rPr>
+      </w:pPr>
+    </w:p>
+    <w:p>
+      <w:pPr>
+        <w:spacing w:after="0" w:line="240" w:lineRule="auto"/>
+        <w:rPr>
+          <w:rFonts w:ascii="Consolas" w:eastAsia="Times New Roman" w:hAnsi="Consolas" w:cs="Times New Roman"/>
+          <w:sz w:val="20"/>
+          <w:szCs w:val="20"/>
+        </w:rPr>
+      </w:pPr>
+      <w:r>
+        <w:rPr>
+          <w:rFonts w:ascii="Consolas" w:eastAsia="Times New Roman" w:hAnsi="Consolas" w:cs="Times New Roman"/>
+          <w:color w:val="008013"/>
+          <w:sz w:val="20"/>
+          <w:szCs w:val="20"/>
+        </w:rPr>
+        <w:t>% Use LaTeX interpreter to print pi symbol</w:t>
+      </w:r>
+    </w:p>
+    <w:p>
+      <w:pPr>
+        <w:spacing w:after="0" w:line="240" w:lineRule="auto"/>
+        <w:rPr>
+          <w:rFonts w:ascii="Consolas" w:eastAsia="Times New Roman" w:hAnsi="Consolas" w:cs="Times New Roman"/>
+          <w:sz w:val="20"/>
+          <w:szCs w:val="20"/>
+        </w:rPr>
+      </w:pPr>
+      <w:r>
+        <w:rPr>
+          <w:rFonts w:ascii="Consolas" w:eastAsia="Times New Roman" w:hAnsi="Consolas" w:cs="Times New Roman"/>
+          <w:sz w:val="20"/>
+          <w:szCs w:val="20"/>
+        </w:rPr>
+        <w:t>title(</w:t>
+      </w:r>
+      <w:r>
+        <w:rPr>
+          <w:rFonts w:ascii="Consolas" w:eastAsia="Times New Roman" w:hAnsi="Consolas" w:cs="Times New Roman"/>
+          <w:color w:val="A709F5"/>
+          <w:sz w:val="20"/>
+          <w:szCs w:val="20"/>
+        </w:rPr>
+        <w:t>"Plots of sin(x) and cos(x) from $0 &lt; x &lt; \pi$"</w:t>
+      </w:r>
+      <w:r>
+        <w:rPr>
+          <w:rFonts w:ascii="Consolas" w:eastAsia="Times New Roman" w:hAnsi="Consolas" w:cs="Times New Roman"/>
+          <w:sz w:val="20"/>
+          <w:szCs w:val="20"/>
+        </w:rPr>
+        <w:t xml:space="preserve">, </w:t>
+      </w:r>
+      <w:r>
+        <w:rPr>
+          <w:rFonts w:ascii="Consolas" w:eastAsia="Times New Roman" w:hAnsi="Consolas" w:cs="Times New Roman"/>
+          <w:color w:val="A709F5"/>
+          <w:sz w:val="20"/>
+          <w:szCs w:val="20"/>
+        </w:rPr>
+        <w:t>"Interpreter"</w:t>
+      </w:r>
+      <w:r>
+        <w:rPr>
+          <w:rFonts w:ascii="Consolas" w:eastAsia="Times New Roman" w:hAnsi="Consolas" w:cs="Times New Roman"/>
+          <w:sz w:val="20"/>
+          <w:szCs w:val="20"/>
+        </w:rPr>
+        <w:t xml:space="preserve">, </w:t>
+      </w:r>
+      <w:r>
+        <w:rPr>
+          <w:rFonts w:ascii="Consolas" w:eastAsia="Times New Roman" w:hAnsi="Consolas" w:cs="Times New Roman"/>
+          <w:color w:val="0E00FF"/>
+          <w:sz w:val="20"/>
+          <w:szCs w:val="20"/>
+        </w:rPr>
+        <w:t>...</w:t>
+      </w:r>
+    </w:p>
+    <w:p>
+      <w:pPr>
+        <w:spacing w:after="0" w:line="240" w:lineRule="auto"/>
+        <w:rPr>
+          <w:rFonts w:ascii="Consolas" w:eastAsia="Times New Roman" w:hAnsi="Consolas" w:cs="Times New Roman"/>
+          <w:sz w:val="20"/>
+          <w:szCs w:val="20"/>
+        </w:rPr>
+      </w:pPr>
+      <w:r>
+        <w:rPr>
+          <w:rFonts w:ascii="Consolas" w:eastAsia="Times New Roman" w:hAnsi="Consolas" w:cs="Times New Roman"/>
+          <w:sz w:val="20"/>
+          <w:szCs w:val="20"/>
+        </w:rPr>
+        <w:t xml:space="preserve">    </w:t>
+      </w:r>
+      <w:r>
+        <w:rPr>
+          <w:rFonts w:ascii="Consolas" w:eastAsia="Times New Roman" w:hAnsi="Consolas" w:cs="Times New Roman"/>
+          <w:color w:val="A709F5"/>
+          <w:sz w:val="20"/>
+          <w:szCs w:val="20"/>
+        </w:rPr>
+        <w:t>"latex"</w:t>
+      </w:r>
       <w:r>
         <w:rPr>
           <w:rFonts w:ascii="Consolas" w:eastAsia="Times New Roman" w:hAnsi="Consolas" w:cs="Times New Roman"/>
@@ -4415,53 +3955,23 @@
         </w:rPr>
         <w:t>);</w:t>
       </w:r>
-      <w:proofErr w:type="gramEnd"/>
-    </w:p>
-    <w:p>
-      <w:pPr>
-        <w:spacing w:after="0" w:line="240" w:lineRule="auto"/>
-        <w:rPr>
-          <w:rFonts w:ascii="Consolas" w:eastAsia="Times New Roman" w:hAnsi="Consolas" w:cs="Times New Roman"/>
-          <w:sz w:val="20"/>
-          <w:szCs w:val="20"/>
-        </w:rPr>
-      </w:pPr>
-    </w:p>
-    <w:p>
-      <w:pPr>
-        <w:spacing w:after="0" w:line="240" w:lineRule="auto"/>
-        <w:rPr>
-          <w:rFonts w:ascii="Consolas" w:eastAsia="Times New Roman" w:hAnsi="Consolas" w:cs="Times New Roman"/>
-          <w:sz w:val="20"/>
-          <w:szCs w:val="20"/>
-        </w:rPr>
-      </w:pPr>
-      <w:r>
-        <w:rPr>
-          <w:rFonts w:ascii="Consolas" w:eastAsia="Times New Roman" w:hAnsi="Consolas" w:cs="Times New Roman"/>
-          <w:color w:val="008013"/>
-          <w:sz w:val="20"/>
-          <w:szCs w:val="20"/>
-        </w:rPr>
-        <w:t>% Plot graphs</w:t>
-      </w:r>
-    </w:p>
-    <w:p>
-      <w:pPr>
-        <w:spacing w:after="0" w:line="240" w:lineRule="auto"/>
-        <w:rPr>
-          <w:rFonts w:ascii="Consolas" w:eastAsia="Times New Roman" w:hAnsi="Consolas" w:cs="Times New Roman"/>
-          <w:sz w:val="20"/>
-          <w:szCs w:val="20"/>
-        </w:rPr>
-      </w:pPr>
-      <w:r>
-        <w:rPr>
-          <w:rFonts w:ascii="Consolas" w:eastAsia="Times New Roman" w:hAnsi="Consolas" w:cs="Times New Roman"/>
-          <w:sz w:val="20"/>
-          <w:szCs w:val="20"/>
-        </w:rPr>
-        <w:t xml:space="preserve">hold </w:t>
+    </w:p>
+    <w:p>
+      <w:pPr>
+        <w:spacing w:after="0" w:line="240" w:lineRule="auto"/>
+        <w:rPr>
+          <w:rFonts w:ascii="Consolas" w:eastAsia="Times New Roman" w:hAnsi="Consolas" w:cs="Times New Roman"/>
+          <w:sz w:val="20"/>
+          <w:szCs w:val="20"/>
+        </w:rPr>
+      </w:pPr>
+      <w:r>
+        <w:rPr>
+          <w:rFonts w:ascii="Consolas" w:eastAsia="Times New Roman" w:hAnsi="Consolas" w:cs="Times New Roman"/>
+          <w:sz w:val="20"/>
+          <w:szCs w:val="20"/>
+        </w:rPr>
+        <w:t>xlabel(</w:t>
       </w:r>
       <w:r>
         <w:rPr>
@@ -4470,35 +3980,33 @@
           <w:sz w:val="20"/>
           <w:szCs w:val="20"/>
         </w:rPr>
-        <w:t>on</w:t>
-      </w:r>
-    </w:p>
-    <w:p>
-      <w:pPr>
-        <w:spacing w:after="0" w:line="240" w:lineRule="auto"/>
-        <w:rPr>
-          <w:rFonts w:ascii="Consolas" w:eastAsia="Times New Roman" w:hAnsi="Consolas" w:cs="Times New Roman"/>
-          <w:sz w:val="20"/>
-          <w:szCs w:val="20"/>
-        </w:rPr>
-      </w:pPr>
-      <w:proofErr w:type="gramStart"/>
-      <w:r>
-        <w:rPr>
-          <w:rFonts w:ascii="Consolas" w:eastAsia="Times New Roman" w:hAnsi="Consolas" w:cs="Times New Roman"/>
-          <w:sz w:val="20"/>
-          <w:szCs w:val="20"/>
-        </w:rPr>
-        <w:t>plot(</w:t>
-      </w:r>
-      <w:proofErr w:type="gramEnd"/>
-      <w:r>
-        <w:rPr>
-          <w:rFonts w:ascii="Consolas" w:eastAsia="Times New Roman" w:hAnsi="Consolas" w:cs="Times New Roman"/>
-          <w:sz w:val="20"/>
-          <w:szCs w:val="20"/>
-        </w:rPr>
-        <w:t xml:space="preserve">x,  y1, </w:t>
+        <w:t>"x"</w:t>
+      </w:r>
+      <w:r>
+        <w:rPr>
+          <w:rFonts w:ascii="Consolas" w:eastAsia="Times New Roman" w:hAnsi="Consolas" w:cs="Times New Roman"/>
+          <w:sz w:val="20"/>
+          <w:szCs w:val="20"/>
+        </w:rPr>
+        <w:t>);</w:t>
+      </w:r>
+    </w:p>
+    <w:p>
+      <w:pPr>
+        <w:spacing w:after="0" w:line="240" w:lineRule="auto"/>
+        <w:rPr>
+          <w:rFonts w:ascii="Consolas" w:eastAsia="Times New Roman" w:hAnsi="Consolas" w:cs="Times New Roman"/>
+          <w:sz w:val="20"/>
+          <w:szCs w:val="20"/>
+        </w:rPr>
+      </w:pPr>
+      <w:r>
+        <w:rPr>
+          <w:rFonts w:ascii="Consolas" w:eastAsia="Times New Roman" w:hAnsi="Consolas" w:cs="Times New Roman"/>
+          <w:sz w:val="20"/>
+          <w:szCs w:val="20"/>
+        </w:rPr>
+        <w:t>ylabel(</w:t>
       </w:r>
       <w:r>
         <w:rPr>
@@ -4507,7 +4015,7 @@
           <w:sz w:val="20"/>
           <w:szCs w:val="20"/>
         </w:rPr>
-        <w:t>"-r"</w:t>
+        <w:t>"y"</w:t>
       </w:r>
       <w:r>
         <w:rPr>
@@ -4527,23 +4035,13 @@
           <w:szCs w:val="20"/>
         </w:rPr>
       </w:pPr>
-      <w:proofErr w:type="gramStart"/>
-      <w:r>
-        <w:rPr>
-          <w:rFonts w:ascii="Consolas" w:eastAsia="Times New Roman" w:hAnsi="Consolas" w:cs="Times New Roman"/>
-          <w:sz w:val="20"/>
-          <w:szCs w:val="20"/>
-        </w:rPr>
-        <w:t>plot(</w:t>
-      </w:r>
-      <w:proofErr w:type="gramEnd"/>
-      <w:r>
-        <w:rPr>
-          <w:rFonts w:ascii="Consolas" w:eastAsia="Times New Roman" w:hAnsi="Consolas" w:cs="Times New Roman"/>
-          <w:sz w:val="20"/>
-          <w:szCs w:val="20"/>
-        </w:rPr>
-        <w:t xml:space="preserve">x,  y2, </w:t>
+      <w:r>
+        <w:rPr>
+          <w:rFonts w:ascii="Consolas" w:eastAsia="Times New Roman" w:hAnsi="Consolas" w:cs="Times New Roman"/>
+          <w:sz w:val="20"/>
+          <w:szCs w:val="20"/>
+        </w:rPr>
+        <w:t>legend([</w:t>
       </w:r>
       <w:r>
         <w:rPr>
@@ -4552,62 +4050,15 @@
           <w:sz w:val="20"/>
           <w:szCs w:val="20"/>
         </w:rPr>
-        <w:t>"-b"</w:t>
-      </w:r>
-      <w:r>
-        <w:rPr>
-          <w:rFonts w:ascii="Consolas" w:eastAsia="Times New Roman" w:hAnsi="Consolas" w:cs="Times New Roman"/>
-          <w:sz w:val="20"/>
-          <w:szCs w:val="20"/>
-        </w:rPr>
-        <w:t>);</w:t>
-      </w:r>
-    </w:p>
-    <w:p>
-      <w:pPr>
-        <w:spacing w:after="0" w:line="240" w:lineRule="auto"/>
-        <w:rPr>
-          <w:rFonts w:ascii="Consolas" w:eastAsia="Times New Roman" w:hAnsi="Consolas" w:cs="Times New Roman"/>
-          <w:sz w:val="20"/>
-          <w:szCs w:val="20"/>
-        </w:rPr>
-      </w:pPr>
-    </w:p>
-    <w:p>
-      <w:pPr>
-        <w:spacing w:after="0" w:line="240" w:lineRule="auto"/>
-        <w:rPr>
-          <w:rFonts w:ascii="Consolas" w:eastAsia="Times New Roman" w:hAnsi="Consolas" w:cs="Times New Roman"/>
-          <w:sz w:val="20"/>
-          <w:szCs w:val="20"/>
-        </w:rPr>
-      </w:pPr>
-      <w:r>
-        <w:rPr>
-          <w:rFonts w:ascii="Consolas" w:eastAsia="Times New Roman" w:hAnsi="Consolas" w:cs="Times New Roman"/>
-          <w:color w:val="008013"/>
-          <w:sz w:val="20"/>
-          <w:szCs w:val="20"/>
-        </w:rPr>
-        <w:t>% Visual enhancements</w:t>
-      </w:r>
-    </w:p>
-    <w:p>
-      <w:pPr>
-        <w:spacing w:after="0" w:line="240" w:lineRule="auto"/>
-        <w:rPr>
-          <w:rFonts w:ascii="Consolas" w:eastAsia="Times New Roman" w:hAnsi="Consolas" w:cs="Times New Roman"/>
-          <w:sz w:val="20"/>
-          <w:szCs w:val="20"/>
-        </w:rPr>
-      </w:pPr>
-      <w:r>
-        <w:rPr>
-          <w:rFonts w:ascii="Consolas" w:eastAsia="Times New Roman" w:hAnsi="Consolas" w:cs="Times New Roman"/>
-          <w:sz w:val="20"/>
-          <w:szCs w:val="20"/>
-        </w:rPr>
-        <w:t xml:space="preserve">grid </w:t>
+        <w:t>"sin(x)"</w:t>
+      </w:r>
+      <w:r>
+        <w:rPr>
+          <w:rFonts w:ascii="Consolas" w:eastAsia="Times New Roman" w:hAnsi="Consolas" w:cs="Times New Roman"/>
+          <w:sz w:val="20"/>
+          <w:szCs w:val="20"/>
+        </w:rPr>
+        <w:t>,</w:t>
       </w:r>
       <w:r>
         <w:rPr>
@@ -4616,477 +4067,6 @@
           <w:sz w:val="20"/>
           <w:szCs w:val="20"/>
         </w:rPr>
-        <w:t>on</w:t>
-      </w:r>
-    </w:p>
-    <w:p>
-      <w:pPr>
-        <w:spacing w:after="0" w:line="240" w:lineRule="auto"/>
-        <w:rPr>
-          <w:rFonts w:ascii="Consolas" w:eastAsia="Times New Roman" w:hAnsi="Consolas" w:cs="Times New Roman"/>
-          <w:sz w:val="20"/>
-          <w:szCs w:val="20"/>
-        </w:rPr>
-      </w:pPr>
-      <w:proofErr w:type="spellStart"/>
-      <w:proofErr w:type="gramStart"/>
-      <w:r>
-        <w:rPr>
-          <w:rFonts w:ascii="Consolas" w:eastAsia="Times New Roman" w:hAnsi="Consolas" w:cs="Times New Roman"/>
-          <w:sz w:val="20"/>
-          <w:szCs w:val="20"/>
-        </w:rPr>
-        <w:t>xlim</w:t>
-      </w:r>
-      <w:proofErr w:type="spellEnd"/>
-      <w:r>
-        <w:rPr>
-          <w:rFonts w:ascii="Consolas" w:eastAsia="Times New Roman" w:hAnsi="Consolas" w:cs="Times New Roman"/>
-          <w:sz w:val="20"/>
-          <w:szCs w:val="20"/>
-        </w:rPr>
-        <w:t>(</w:t>
-      </w:r>
-      <w:proofErr w:type="gramEnd"/>
-      <w:r>
-        <w:rPr>
-          <w:rFonts w:ascii="Consolas" w:eastAsia="Times New Roman" w:hAnsi="Consolas" w:cs="Times New Roman"/>
-          <w:sz w:val="20"/>
-          <w:szCs w:val="20"/>
-        </w:rPr>
-        <w:t>[0, pi]);</w:t>
-      </w:r>
-    </w:p>
-    <w:p>
-      <w:pPr>
-        <w:spacing w:after="0" w:line="240" w:lineRule="auto"/>
-        <w:rPr>
-          <w:rFonts w:ascii="Consolas" w:eastAsia="Times New Roman" w:hAnsi="Consolas" w:cs="Times New Roman"/>
-          <w:sz w:val="20"/>
-          <w:szCs w:val="20"/>
-        </w:rPr>
-      </w:pPr>
-      <w:proofErr w:type="spellStart"/>
-      <w:proofErr w:type="gramStart"/>
-      <w:r>
-        <w:rPr>
-          <w:rFonts w:ascii="Consolas" w:eastAsia="Times New Roman" w:hAnsi="Consolas" w:cs="Times New Roman"/>
-          <w:sz w:val="20"/>
-          <w:szCs w:val="20"/>
-        </w:rPr>
-        <w:t>ylim</w:t>
-      </w:r>
-      <w:proofErr w:type="spellEnd"/>
-      <w:r>
-        <w:rPr>
-          <w:rFonts w:ascii="Consolas" w:eastAsia="Times New Roman" w:hAnsi="Consolas" w:cs="Times New Roman"/>
-          <w:sz w:val="20"/>
-          <w:szCs w:val="20"/>
-        </w:rPr>
-        <w:t>(</w:t>
-      </w:r>
-      <w:proofErr w:type="gramEnd"/>
-      <w:r>
-        <w:rPr>
-          <w:rFonts w:ascii="Consolas" w:eastAsia="Times New Roman" w:hAnsi="Consolas" w:cs="Times New Roman"/>
-          <w:sz w:val="20"/>
-          <w:szCs w:val="20"/>
-        </w:rPr>
-        <w:t>[-1.01, 1.01]);</w:t>
-      </w:r>
-    </w:p>
-    <w:p>
-      <w:pPr>
-        <w:spacing w:after="0" w:line="240" w:lineRule="auto"/>
-        <w:rPr>
-          <w:rFonts w:ascii="Consolas" w:eastAsia="Times New Roman" w:hAnsi="Consolas" w:cs="Times New Roman"/>
-          <w:sz w:val="20"/>
-          <w:szCs w:val="20"/>
-        </w:rPr>
-      </w:pPr>
-      <w:r>
-        <w:rPr>
-          <w:rFonts w:ascii="Consolas" w:eastAsia="Times New Roman" w:hAnsi="Consolas" w:cs="Times New Roman"/>
-          <w:color w:val="008013"/>
-          <w:sz w:val="20"/>
-          <w:szCs w:val="20"/>
-        </w:rPr>
-        <w:t>% Draw the x axis</w:t>
-      </w:r>
-    </w:p>
-    <w:p>
-      <w:pPr>
-        <w:spacing w:after="0" w:line="240" w:lineRule="auto"/>
-        <w:rPr>
-          <w:rFonts w:ascii="Consolas" w:eastAsia="Times New Roman" w:hAnsi="Consolas" w:cs="Times New Roman"/>
-          <w:sz w:val="20"/>
-          <w:szCs w:val="20"/>
-        </w:rPr>
-      </w:pPr>
-      <w:proofErr w:type="gramStart"/>
-      <w:r>
-        <w:rPr>
-          <w:rFonts w:ascii="Consolas" w:eastAsia="Times New Roman" w:hAnsi="Consolas" w:cs="Times New Roman"/>
-          <w:sz w:val="20"/>
-          <w:szCs w:val="20"/>
-        </w:rPr>
-        <w:t>line(</w:t>
-      </w:r>
-      <w:proofErr w:type="spellStart"/>
-      <w:proofErr w:type="gramEnd"/>
-      <w:r>
-        <w:rPr>
-          <w:rFonts w:ascii="Consolas" w:eastAsia="Times New Roman" w:hAnsi="Consolas" w:cs="Times New Roman"/>
-          <w:sz w:val="20"/>
-          <w:szCs w:val="20"/>
-        </w:rPr>
-        <w:t>xlim</w:t>
-      </w:r>
-      <w:proofErr w:type="spellEnd"/>
-      <w:r>
-        <w:rPr>
-          <w:rFonts w:ascii="Consolas" w:eastAsia="Times New Roman" w:hAnsi="Consolas" w:cs="Times New Roman"/>
-          <w:sz w:val="20"/>
-          <w:szCs w:val="20"/>
-        </w:rPr>
-        <w:t xml:space="preserve">, [0, 0], </w:t>
-      </w:r>
-      <w:r>
-        <w:rPr>
-          <w:rFonts w:ascii="Consolas" w:eastAsia="Times New Roman" w:hAnsi="Consolas" w:cs="Times New Roman"/>
-          <w:color w:val="A709F5"/>
-          <w:sz w:val="20"/>
-          <w:szCs w:val="20"/>
-        </w:rPr>
-        <w:t>'Color'</w:t>
-      </w:r>
-      <w:r>
-        <w:rPr>
-          <w:rFonts w:ascii="Consolas" w:eastAsia="Times New Roman" w:hAnsi="Consolas" w:cs="Times New Roman"/>
-          <w:sz w:val="20"/>
-          <w:szCs w:val="20"/>
-        </w:rPr>
-        <w:t xml:space="preserve">, </w:t>
-      </w:r>
-      <w:r>
-        <w:rPr>
-          <w:rFonts w:ascii="Consolas" w:eastAsia="Times New Roman" w:hAnsi="Consolas" w:cs="Times New Roman"/>
-          <w:color w:val="A709F5"/>
-          <w:sz w:val="20"/>
-          <w:szCs w:val="20"/>
-        </w:rPr>
-        <w:t>'k'</w:t>
-      </w:r>
-      <w:r>
-        <w:rPr>
-          <w:rFonts w:ascii="Consolas" w:eastAsia="Times New Roman" w:hAnsi="Consolas" w:cs="Times New Roman"/>
-          <w:sz w:val="20"/>
-          <w:szCs w:val="20"/>
-        </w:rPr>
-        <w:t xml:space="preserve">, </w:t>
-      </w:r>
-      <w:r>
-        <w:rPr>
-          <w:rFonts w:ascii="Consolas" w:eastAsia="Times New Roman" w:hAnsi="Consolas" w:cs="Times New Roman"/>
-          <w:color w:val="A709F5"/>
-          <w:sz w:val="20"/>
-          <w:szCs w:val="20"/>
-        </w:rPr>
-        <w:t>'</w:t>
-      </w:r>
-      <w:proofErr w:type="spellStart"/>
-      <w:r>
-        <w:rPr>
-          <w:rFonts w:ascii="Consolas" w:eastAsia="Times New Roman" w:hAnsi="Consolas" w:cs="Times New Roman"/>
-          <w:color w:val="A709F5"/>
-          <w:sz w:val="20"/>
-          <w:szCs w:val="20"/>
-        </w:rPr>
-        <w:t>LineWidth</w:t>
-      </w:r>
-      <w:proofErr w:type="spellEnd"/>
-      <w:r>
-        <w:rPr>
-          <w:rFonts w:ascii="Consolas" w:eastAsia="Times New Roman" w:hAnsi="Consolas" w:cs="Times New Roman"/>
-          <w:color w:val="A709F5"/>
-          <w:sz w:val="20"/>
-          <w:szCs w:val="20"/>
-        </w:rPr>
-        <w:t>'</w:t>
-      </w:r>
-      <w:r>
-        <w:rPr>
-          <w:rFonts w:ascii="Consolas" w:eastAsia="Times New Roman" w:hAnsi="Consolas" w:cs="Times New Roman"/>
-          <w:sz w:val="20"/>
-          <w:szCs w:val="20"/>
-        </w:rPr>
-        <w:t xml:space="preserve">, 2); </w:t>
-      </w:r>
-    </w:p>
-    <w:p>
-      <w:pPr>
-        <w:spacing w:after="0" w:line="240" w:lineRule="auto"/>
-        <w:rPr>
-          <w:rFonts w:ascii="Consolas" w:eastAsia="Times New Roman" w:hAnsi="Consolas" w:cs="Times New Roman"/>
-          <w:sz w:val="20"/>
-          <w:szCs w:val="20"/>
-        </w:rPr>
-      </w:pPr>
-    </w:p>
-    <w:p>
-      <w:pPr>
-        <w:spacing w:after="0" w:line="240" w:lineRule="auto"/>
-        <w:rPr>
-          <w:rFonts w:ascii="Consolas" w:eastAsia="Times New Roman" w:hAnsi="Consolas" w:cs="Times New Roman"/>
-          <w:sz w:val="20"/>
-          <w:szCs w:val="20"/>
-        </w:rPr>
-      </w:pPr>
-      <w:r>
-        <w:rPr>
-          <w:rFonts w:ascii="Consolas" w:eastAsia="Times New Roman" w:hAnsi="Consolas" w:cs="Times New Roman"/>
-          <w:color w:val="008013"/>
-          <w:sz w:val="20"/>
-          <w:szCs w:val="20"/>
-        </w:rPr>
-        <w:t>% Use LaTeX interpreter to print pi symbol</w:t>
-      </w:r>
-    </w:p>
-    <w:p>
-      <w:pPr>
-        <w:spacing w:after="0" w:line="240" w:lineRule="auto"/>
-        <w:rPr>
-          <w:rFonts w:ascii="Consolas" w:eastAsia="Times New Roman" w:hAnsi="Consolas" w:cs="Times New Roman"/>
-          <w:sz w:val="20"/>
-          <w:szCs w:val="20"/>
-        </w:rPr>
-      </w:pPr>
-      <w:proofErr w:type="gramStart"/>
-      <w:r>
-        <w:rPr>
-          <w:rFonts w:ascii="Consolas" w:eastAsia="Times New Roman" w:hAnsi="Consolas" w:cs="Times New Roman"/>
-          <w:sz w:val="20"/>
-          <w:szCs w:val="20"/>
-        </w:rPr>
-        <w:t>title(</w:t>
-      </w:r>
-      <w:proofErr w:type="gramEnd"/>
-      <w:r>
-        <w:rPr>
-          <w:rFonts w:ascii="Consolas" w:eastAsia="Times New Roman" w:hAnsi="Consolas" w:cs="Times New Roman"/>
-          <w:color w:val="A709F5"/>
-          <w:sz w:val="20"/>
-          <w:szCs w:val="20"/>
-        </w:rPr>
-        <w:t>"Plots of sin(x) and cos(x) from $0 &lt; x &lt; \pi$"</w:t>
-      </w:r>
-      <w:r>
-        <w:rPr>
-          <w:rFonts w:ascii="Consolas" w:eastAsia="Times New Roman" w:hAnsi="Consolas" w:cs="Times New Roman"/>
-          <w:sz w:val="20"/>
-          <w:szCs w:val="20"/>
-        </w:rPr>
-        <w:t xml:space="preserve">, </w:t>
-      </w:r>
-      <w:r>
-        <w:rPr>
-          <w:rFonts w:ascii="Consolas" w:eastAsia="Times New Roman" w:hAnsi="Consolas" w:cs="Times New Roman"/>
-          <w:color w:val="A709F5"/>
-          <w:sz w:val="20"/>
-          <w:szCs w:val="20"/>
-        </w:rPr>
-        <w:t>"Interpreter"</w:t>
-      </w:r>
-      <w:r>
-        <w:rPr>
-          <w:rFonts w:ascii="Consolas" w:eastAsia="Times New Roman" w:hAnsi="Consolas" w:cs="Times New Roman"/>
-          <w:sz w:val="20"/>
-          <w:szCs w:val="20"/>
-        </w:rPr>
-        <w:t xml:space="preserve">, </w:t>
-      </w:r>
-      <w:r>
-        <w:rPr>
-          <w:rFonts w:ascii="Consolas" w:eastAsia="Times New Roman" w:hAnsi="Consolas" w:cs="Times New Roman"/>
-          <w:color w:val="0E00FF"/>
-          <w:sz w:val="20"/>
-          <w:szCs w:val="20"/>
-        </w:rPr>
-        <w:t>...</w:t>
-      </w:r>
-    </w:p>
-    <w:p>
-      <w:pPr>
-        <w:spacing w:after="0" w:line="240" w:lineRule="auto"/>
-        <w:rPr>
-          <w:rFonts w:ascii="Consolas" w:eastAsia="Times New Roman" w:hAnsi="Consolas" w:cs="Times New Roman"/>
-          <w:sz w:val="20"/>
-          <w:szCs w:val="20"/>
-        </w:rPr>
-      </w:pPr>
-      <w:r>
-        <w:rPr>
-          <w:rFonts w:ascii="Consolas" w:eastAsia="Times New Roman" w:hAnsi="Consolas" w:cs="Times New Roman"/>
-          <w:sz w:val="20"/>
-          <w:szCs w:val="20"/>
-        </w:rPr>
-        <w:t xml:space="preserve">    </w:t>
-      </w:r>
-      <w:r>
-        <w:rPr>
-          <w:rFonts w:ascii="Consolas" w:eastAsia="Times New Roman" w:hAnsi="Consolas" w:cs="Times New Roman"/>
-          <w:color w:val="A709F5"/>
-          <w:sz w:val="20"/>
-          <w:szCs w:val="20"/>
-        </w:rPr>
-        <w:t>"latex"</w:t>
-      </w:r>
-      <w:proofErr w:type="gramStart"/>
-      <w:r>
-        <w:rPr>
-          <w:rFonts w:ascii="Consolas" w:eastAsia="Times New Roman" w:hAnsi="Consolas" w:cs="Times New Roman"/>
-          <w:sz w:val="20"/>
-          <w:szCs w:val="20"/>
-        </w:rPr>
-        <w:t>);</w:t>
-      </w:r>
-      <w:proofErr w:type="gramEnd"/>
-    </w:p>
-    <w:p>
-      <w:pPr>
-        <w:spacing w:after="0" w:line="240" w:lineRule="auto"/>
-        <w:rPr>
-          <w:rFonts w:ascii="Consolas" w:eastAsia="Times New Roman" w:hAnsi="Consolas" w:cs="Times New Roman"/>
-          <w:sz w:val="20"/>
-          <w:szCs w:val="20"/>
-        </w:rPr>
-      </w:pPr>
-      <w:proofErr w:type="spellStart"/>
-      <w:r>
-        <w:rPr>
-          <w:rFonts w:ascii="Consolas" w:eastAsia="Times New Roman" w:hAnsi="Consolas" w:cs="Times New Roman"/>
-          <w:sz w:val="20"/>
-          <w:szCs w:val="20"/>
-        </w:rPr>
-        <w:t>xlabel</w:t>
-      </w:r>
-      <w:proofErr w:type="spellEnd"/>
-      <w:r>
-        <w:rPr>
-          <w:rFonts w:ascii="Consolas" w:eastAsia="Times New Roman" w:hAnsi="Consolas" w:cs="Times New Roman"/>
-          <w:sz w:val="20"/>
-          <w:szCs w:val="20"/>
-        </w:rPr>
-        <w:t>(</w:t>
-      </w:r>
-      <w:r>
-        <w:rPr>
-          <w:rFonts w:ascii="Consolas" w:eastAsia="Times New Roman" w:hAnsi="Consolas" w:cs="Times New Roman"/>
-          <w:color w:val="A709F5"/>
-          <w:sz w:val="20"/>
-          <w:szCs w:val="20"/>
-        </w:rPr>
-        <w:t>"x"</w:t>
-      </w:r>
-      <w:proofErr w:type="gramStart"/>
-      <w:r>
-        <w:rPr>
-          <w:rFonts w:ascii="Consolas" w:eastAsia="Times New Roman" w:hAnsi="Consolas" w:cs="Times New Roman"/>
-          <w:sz w:val="20"/>
-          <w:szCs w:val="20"/>
-        </w:rPr>
-        <w:t>);</w:t>
-      </w:r>
-      <w:proofErr w:type="gramEnd"/>
-    </w:p>
-    <w:p>
-      <w:pPr>
-        <w:spacing w:after="0" w:line="240" w:lineRule="auto"/>
-        <w:rPr>
-          <w:rFonts w:ascii="Consolas" w:eastAsia="Times New Roman" w:hAnsi="Consolas" w:cs="Times New Roman"/>
-          <w:sz w:val="20"/>
-          <w:szCs w:val="20"/>
-        </w:rPr>
-      </w:pPr>
-      <w:proofErr w:type="spellStart"/>
-      <w:r>
-        <w:rPr>
-          <w:rFonts w:ascii="Consolas" w:eastAsia="Times New Roman" w:hAnsi="Consolas" w:cs="Times New Roman"/>
-          <w:sz w:val="20"/>
-          <w:szCs w:val="20"/>
-        </w:rPr>
-        <w:t>ylabel</w:t>
-      </w:r>
-      <w:proofErr w:type="spellEnd"/>
-      <w:r>
-        <w:rPr>
-          <w:rFonts w:ascii="Consolas" w:eastAsia="Times New Roman" w:hAnsi="Consolas" w:cs="Times New Roman"/>
-          <w:sz w:val="20"/>
-          <w:szCs w:val="20"/>
-        </w:rPr>
-        <w:t>(</w:t>
-      </w:r>
-      <w:r>
-        <w:rPr>
-          <w:rFonts w:ascii="Consolas" w:eastAsia="Times New Roman" w:hAnsi="Consolas" w:cs="Times New Roman"/>
-          <w:color w:val="A709F5"/>
-          <w:sz w:val="20"/>
-          <w:szCs w:val="20"/>
-        </w:rPr>
-        <w:t>"y"</w:t>
-      </w:r>
-      <w:proofErr w:type="gramStart"/>
-      <w:r>
-        <w:rPr>
-          <w:rFonts w:ascii="Consolas" w:eastAsia="Times New Roman" w:hAnsi="Consolas" w:cs="Times New Roman"/>
-          <w:sz w:val="20"/>
-          <w:szCs w:val="20"/>
-        </w:rPr>
-        <w:t>);</w:t>
-      </w:r>
-      <w:proofErr w:type="gramEnd"/>
-    </w:p>
-    <w:p>
-      <w:pPr>
-        <w:spacing w:after="0" w:line="240" w:lineRule="auto"/>
-        <w:rPr>
-          <w:rFonts w:ascii="Consolas" w:eastAsia="Times New Roman" w:hAnsi="Consolas" w:cs="Times New Roman"/>
-          <w:sz w:val="20"/>
-          <w:szCs w:val="20"/>
-        </w:rPr>
-      </w:pPr>
-      <w:r>
-        <w:rPr>
-          <w:rFonts w:ascii="Consolas" w:eastAsia="Times New Roman" w:hAnsi="Consolas" w:cs="Times New Roman"/>
-          <w:sz w:val="20"/>
-          <w:szCs w:val="20"/>
-        </w:rPr>
-        <w:t>legend([</w:t>
-      </w:r>
-      <w:r>
-        <w:rPr>
-          <w:rFonts w:ascii="Consolas" w:eastAsia="Times New Roman" w:hAnsi="Consolas" w:cs="Times New Roman"/>
-          <w:color w:val="A709F5"/>
-          <w:sz w:val="20"/>
-          <w:szCs w:val="20"/>
-        </w:rPr>
-        <w:t>"sin(x)"</w:t>
-      </w:r>
-      <w:r>
-        <w:rPr>
-          <w:rFonts w:ascii="Consolas" w:eastAsia="Times New Roman" w:hAnsi="Consolas" w:cs="Times New Roman"/>
-          <w:sz w:val="20"/>
-          <w:szCs w:val="20"/>
-        </w:rPr>
-        <w:t>,</w:t>
-      </w:r>
-      <w:r>
-        <w:rPr>
-          <w:rFonts w:ascii="Consolas" w:eastAsia="Times New Roman" w:hAnsi="Consolas" w:cs="Times New Roman"/>
-          <w:color w:val="A709F5"/>
-          <w:sz w:val="20"/>
-          <w:szCs w:val="20"/>
-        </w:rPr>
         <w:t>"cos(x)"</w:t>
       </w:r>
       <w:r>
@@ -5095,18 +4075,8 @@
           <w:sz w:val="20"/>
           <w:szCs w:val="20"/>
         </w:rPr>
-        <w:t>]</w:t>
-      </w:r>
-      <w:proofErr w:type="gramStart"/>
-      <w:r>
-        <w:rPr>
-          <w:rFonts w:ascii="Consolas" w:eastAsia="Times New Roman" w:hAnsi="Consolas" w:cs="Times New Roman"/>
-          <w:sz w:val="20"/>
-          <w:szCs w:val="20"/>
-        </w:rPr>
-        <w:t>);</w:t>
-      </w:r>
-      <w:proofErr w:type="gramEnd"/>
+        <w:t>]);</w:t>
+      </w:r>
     </w:p>
     <w:p>
       <w:pPr>
@@ -5382,25 +4352,14 @@
           <w:szCs w:val="20"/>
         </w:rPr>
       </w:pPr>
-      <w:proofErr w:type="spellStart"/>
-      <w:r>
-        <w:rPr>
-          <w:rFonts w:ascii="Consolas" w:eastAsia="Times New Roman" w:hAnsi="Consolas" w:cs="Times New Roman"/>
-          <w:sz w:val="20"/>
-          <w:szCs w:val="20"/>
-        </w:rPr>
-        <w:t>syms</w:t>
-      </w:r>
-      <w:proofErr w:type="spellEnd"/>
-      <w:r>
-        <w:rPr>
-          <w:rFonts w:ascii="Consolas" w:eastAsia="Times New Roman" w:hAnsi="Consolas" w:cs="Times New Roman"/>
-          <w:sz w:val="20"/>
-          <w:szCs w:val="20"/>
-        </w:rPr>
-        <w:t xml:space="preserve"> </w:t>
-      </w:r>
-      <w:proofErr w:type="gramStart"/>
+      <w:r>
+        <w:rPr>
+          <w:rFonts w:ascii="Consolas" w:eastAsia="Times New Roman" w:hAnsi="Consolas" w:cs="Times New Roman"/>
+          <w:sz w:val="20"/>
+          <w:szCs w:val="20"/>
+        </w:rPr>
+        <w:t xml:space="preserve">syms </w:t>
+      </w:r>
       <w:r>
         <w:rPr>
           <w:rFonts w:ascii="Consolas" w:eastAsia="Times New Roman" w:hAnsi="Consolas" w:cs="Times New Roman"/>
@@ -5418,101 +4377,60 @@
         </w:rPr>
         <w:t>;</w:t>
       </w:r>
-      <w:proofErr w:type="gramEnd"/>
-    </w:p>
-    <w:p>
-      <w:pPr>
-        <w:spacing w:after="0" w:line="240" w:lineRule="auto"/>
-        <w:rPr>
-          <w:rFonts w:ascii="Consolas" w:eastAsia="Times New Roman" w:hAnsi="Consolas" w:cs="Times New Roman"/>
-          <w:sz w:val="20"/>
-          <w:szCs w:val="20"/>
-        </w:rPr>
-      </w:pPr>
-      <w:r>
-        <w:rPr>
-          <w:rFonts w:ascii="Consolas" w:eastAsia="Times New Roman" w:hAnsi="Consolas" w:cs="Times New Roman"/>
-          <w:sz w:val="20"/>
-          <w:szCs w:val="20"/>
-        </w:rPr>
-        <w:t xml:space="preserve">exp = </w:t>
-      </w:r>
-      <w:proofErr w:type="gramStart"/>
-      <w:r>
-        <w:rPr>
-          <w:rFonts w:ascii="Consolas" w:eastAsia="Times New Roman" w:hAnsi="Consolas" w:cs="Times New Roman"/>
-          <w:sz w:val="20"/>
-          <w:szCs w:val="20"/>
-        </w:rPr>
-        <w:t>x .</w:t>
-      </w:r>
-      <w:proofErr w:type="gramEnd"/>
-      <w:r>
-        <w:rPr>
-          <w:rFonts w:ascii="Consolas" w:eastAsia="Times New Roman" w:hAnsi="Consolas" w:cs="Times New Roman"/>
-          <w:sz w:val="20"/>
-          <w:szCs w:val="20"/>
-        </w:rPr>
-        <w:t>^ 2 + 9 * x + 8;</w:t>
-      </w:r>
-    </w:p>
-    <w:p>
-      <w:pPr>
-        <w:spacing w:after="0" w:line="240" w:lineRule="auto"/>
-        <w:rPr>
-          <w:rFonts w:ascii="Consolas" w:eastAsia="Times New Roman" w:hAnsi="Consolas" w:cs="Times New Roman"/>
-          <w:sz w:val="20"/>
-          <w:szCs w:val="20"/>
-        </w:rPr>
-      </w:pPr>
-      <w:r>
-        <w:rPr>
-          <w:rFonts w:ascii="Consolas" w:eastAsia="Times New Roman" w:hAnsi="Consolas" w:cs="Times New Roman"/>
-          <w:sz w:val="20"/>
-          <w:szCs w:val="20"/>
-        </w:rPr>
-        <w:t>result = factor(exp</w:t>
-      </w:r>
-      <w:proofErr w:type="gramStart"/>
-      <w:r>
-        <w:rPr>
-          <w:rFonts w:ascii="Consolas" w:eastAsia="Times New Roman" w:hAnsi="Consolas" w:cs="Times New Roman"/>
-          <w:sz w:val="20"/>
-          <w:szCs w:val="20"/>
-        </w:rPr>
-        <w:t>);</w:t>
-      </w:r>
-      <w:proofErr w:type="gramEnd"/>
-    </w:p>
-    <w:p>
-      <w:pPr>
-        <w:spacing w:after="0" w:line="240" w:lineRule="auto"/>
-        <w:rPr>
-          <w:rFonts w:ascii="Consolas" w:eastAsia="Times New Roman" w:hAnsi="Consolas" w:cs="Times New Roman"/>
-          <w:sz w:val="20"/>
-          <w:szCs w:val="20"/>
-        </w:rPr>
-      </w:pPr>
-      <w:proofErr w:type="spellStart"/>
-      <w:proofErr w:type="gramStart"/>
-      <w:r>
-        <w:rPr>
-          <w:rFonts w:ascii="Consolas" w:eastAsia="Times New Roman" w:hAnsi="Consolas" w:cs="Times New Roman"/>
-          <w:sz w:val="20"/>
-          <w:szCs w:val="20"/>
-        </w:rPr>
-        <w:t>fprintf</w:t>
-      </w:r>
-      <w:proofErr w:type="spellEnd"/>
-      <w:r>
-        <w:rPr>
-          <w:rFonts w:ascii="Consolas" w:eastAsia="Times New Roman" w:hAnsi="Consolas" w:cs="Times New Roman"/>
-          <w:sz w:val="20"/>
-          <w:szCs w:val="20"/>
-        </w:rPr>
-        <w:t>(</w:t>
-      </w:r>
-      <w:proofErr w:type="gramEnd"/>
+    </w:p>
+    <w:p>
+      <w:pPr>
+        <w:spacing w:after="0" w:line="240" w:lineRule="auto"/>
+        <w:rPr>
+          <w:rFonts w:ascii="Consolas" w:eastAsia="Times New Roman" w:hAnsi="Consolas" w:cs="Times New Roman"/>
+          <w:sz w:val="20"/>
+          <w:szCs w:val="20"/>
+        </w:rPr>
+      </w:pPr>
+      <w:r>
+        <w:rPr>
+          <w:rFonts w:ascii="Consolas" w:eastAsia="Times New Roman" w:hAnsi="Consolas" w:cs="Times New Roman"/>
+          <w:sz w:val="20"/>
+          <w:szCs w:val="20"/>
+        </w:rPr>
+        <w:t>exp = x .^ 2 + 9 * x + 8;</w:t>
+      </w:r>
+    </w:p>
+    <w:p>
+      <w:pPr>
+        <w:spacing w:after="0" w:line="240" w:lineRule="auto"/>
+        <w:rPr>
+          <w:rFonts w:ascii="Consolas" w:eastAsia="Times New Roman" w:hAnsi="Consolas" w:cs="Times New Roman"/>
+          <w:sz w:val="20"/>
+          <w:szCs w:val="20"/>
+        </w:rPr>
+      </w:pPr>
+      <w:r>
+        <w:rPr>
+          <w:rFonts w:ascii="Consolas" w:eastAsia="Times New Roman" w:hAnsi="Consolas" w:cs="Times New Roman"/>
+          <w:sz w:val="20"/>
+          <w:szCs w:val="20"/>
+        </w:rPr>
+        <w:t>result = factor(exp);</w:t>
+      </w:r>
+    </w:p>
+    <w:p>
+      <w:pPr>
+        <w:spacing w:after="0" w:line="240" w:lineRule="auto"/>
+        <w:rPr>
+          <w:rFonts w:ascii="Consolas" w:eastAsia="Times New Roman" w:hAnsi="Consolas" w:cs="Times New Roman"/>
+          <w:sz w:val="20"/>
+          <w:szCs w:val="20"/>
+        </w:rPr>
+      </w:pPr>
+      <w:r>
+        <w:rPr>
+          <w:rFonts w:ascii="Consolas" w:eastAsia="Times New Roman" w:hAnsi="Consolas" w:cs="Times New Roman"/>
+          <w:sz w:val="20"/>
+          <w:szCs w:val="20"/>
+        </w:rPr>
+        <w:t>fprintf(</w:t>
+      </w:r>
       <w:r>
         <w:rPr>
           <w:rFonts w:ascii="Consolas" w:eastAsia="Times New Roman" w:hAnsi="Consolas" w:cs="Times New Roman"/>
@@ -5520,7 +4438,7 @@
           <w:sz w:val="20"/>
           <w:szCs w:val="20"/>
         </w:rPr>
-        <w:t>"Equation: %s\n"</w:t>
+        <w:t>"Expression: %s\n"</w:t>
       </w:r>
       <w:r>
         <w:rPr>
@@ -5540,26 +4458,14 @@
           <w:szCs w:val="20"/>
         </w:rPr>
       </w:pPr>
-      <w:proofErr w:type="spellStart"/>
-      <w:proofErr w:type="gramStart"/>
-      <w:r>
-        <w:rPr>
-          <w:rFonts w:ascii="Consolas" w:eastAsia="Times New Roman" w:hAnsi="Consolas" w:cs="Times New Roman"/>
-          <w:sz w:val="20"/>
-          <w:szCs w:val="20"/>
-        </w:rPr>
-        <w:t>fprintf</w:t>
-      </w:r>
-      <w:proofErr w:type="spellEnd"/>
-      <w:r>
-        <w:rPr>
-          <w:rFonts w:ascii="Consolas" w:eastAsia="Times New Roman" w:hAnsi="Consolas" w:cs="Times New Roman"/>
-          <w:sz w:val="20"/>
-          <w:szCs w:val="20"/>
-        </w:rPr>
-        <w:t>(</w:t>
-      </w:r>
-      <w:proofErr w:type="gramEnd"/>
+      <w:r>
+        <w:rPr>
+          <w:rFonts w:ascii="Consolas" w:eastAsia="Times New Roman" w:hAnsi="Consolas" w:cs="Times New Roman"/>
+          <w:sz w:val="20"/>
+          <w:szCs w:val="20"/>
+        </w:rPr>
+        <w:t>fprintf(</w:t>
+      </w:r>
       <w:r>
         <w:rPr>
           <w:rFonts w:ascii="Consolas" w:eastAsia="Times New Roman" w:hAnsi="Consolas" w:cs="Times New Roman"/>
@@ -5614,7 +4520,14 @@
           <w:b/>
           <w:bCs/>
         </w:rPr>
-        <w:t>Equation: 9*x + x^2 + 8</w:t>
+        <w:t>Expression</w:t>
+      </w:r>
+      <w:r>
+        <w:rPr>
+          <w:b/>
+          <w:bCs/>
+        </w:rPr>
+        <w:t>: 9*x + x^2 + 8</w:t>
       </w:r>
     </w:p>
     <w:p>
@@ -5797,23 +4710,13 @@
           <w:szCs w:val="20"/>
         </w:rPr>
       </w:pPr>
-      <w:proofErr w:type="spellStart"/>
-      <w:r>
-        <w:rPr>
-          <w:rFonts w:ascii="Consolas" w:eastAsia="Times New Roman" w:hAnsi="Consolas" w:cs="Times New Roman"/>
-          <w:sz w:val="20"/>
-          <w:szCs w:val="20"/>
-        </w:rPr>
-        <w:t>syms</w:t>
-      </w:r>
-      <w:proofErr w:type="spellEnd"/>
-      <w:r>
-        <w:rPr>
-          <w:rFonts w:ascii="Consolas" w:eastAsia="Times New Roman" w:hAnsi="Consolas" w:cs="Times New Roman"/>
-          <w:sz w:val="20"/>
-          <w:szCs w:val="20"/>
-        </w:rPr>
-        <w:t xml:space="preserve"> </w:t>
+      <w:r>
+        <w:rPr>
+          <w:rFonts w:ascii="Consolas" w:eastAsia="Times New Roman" w:hAnsi="Consolas" w:cs="Times New Roman"/>
+          <w:sz w:val="20"/>
+          <w:szCs w:val="20"/>
+        </w:rPr>
+        <w:t xml:space="preserve">syms </w:t>
       </w:r>
       <w:r>
         <w:rPr>
@@ -5822,9 +4725,70 @@
           <w:sz w:val="20"/>
           <w:szCs w:val="20"/>
         </w:rPr>
-        <w:t xml:space="preserve">a b </w:t>
-      </w:r>
-      <w:proofErr w:type="gramStart"/>
+        <w:t>a b x</w:t>
+      </w:r>
+      <w:r>
+        <w:rPr>
+          <w:rFonts w:ascii="Consolas" w:eastAsia="Times New Roman" w:hAnsi="Consolas" w:cs="Times New Roman"/>
+          <w:sz w:val="20"/>
+          <w:szCs w:val="20"/>
+        </w:rPr>
+        <w:t>;</w:t>
+      </w:r>
+    </w:p>
+    <w:p>
+      <w:pPr>
+        <w:spacing w:after="0" w:line="240" w:lineRule="auto"/>
+        <w:rPr>
+          <w:rFonts w:ascii="Consolas" w:eastAsia="Times New Roman" w:hAnsi="Consolas" w:cs="Times New Roman"/>
+          <w:sz w:val="20"/>
+          <w:szCs w:val="20"/>
+        </w:rPr>
+      </w:pPr>
+      <w:r>
+        <w:rPr>
+          <w:rFonts w:ascii="Consolas" w:eastAsia="Times New Roman" w:hAnsi="Consolas" w:cs="Times New Roman"/>
+          <w:sz w:val="20"/>
+          <w:szCs w:val="20"/>
+        </w:rPr>
+        <w:t>exp = 1 / (a.^2 + (b.^2).*(x.^2));</w:t>
+      </w:r>
+    </w:p>
+    <w:p>
+      <w:pPr>
+        <w:spacing w:after="0" w:line="240" w:lineRule="auto"/>
+        <w:rPr>
+          <w:rFonts w:ascii="Consolas" w:eastAsia="Times New Roman" w:hAnsi="Consolas" w:cs="Times New Roman"/>
+          <w:sz w:val="20"/>
+          <w:szCs w:val="20"/>
+        </w:rPr>
+      </w:pPr>
+      <w:r>
+        <w:rPr>
+          <w:rFonts w:ascii="Consolas" w:eastAsia="Times New Roman" w:hAnsi="Consolas" w:cs="Times New Roman"/>
+          <w:sz w:val="20"/>
+          <w:szCs w:val="20"/>
+        </w:rPr>
+        <w:t>res = int(exp, x);</w:t>
+      </w:r>
+    </w:p>
+    <w:p>
+      <w:pPr>
+        <w:spacing w:after="0" w:line="240" w:lineRule="auto"/>
+        <w:rPr>
+          <w:rFonts w:ascii="Consolas" w:eastAsia="Times New Roman" w:hAnsi="Consolas" w:cs="Times New Roman"/>
+          <w:sz w:val="20"/>
+          <w:szCs w:val="20"/>
+        </w:rPr>
+      </w:pPr>
+      <w:r>
+        <w:rPr>
+          <w:rFonts w:ascii="Consolas" w:eastAsia="Times New Roman" w:hAnsi="Consolas" w:cs="Times New Roman"/>
+          <w:sz w:val="20"/>
+          <w:szCs w:val="20"/>
+        </w:rPr>
+        <w:t>fprintf(</w:t>
+      </w:r>
       <w:r>
         <w:rPr>
           <w:rFonts w:ascii="Consolas" w:eastAsia="Times New Roman" w:hAnsi="Consolas" w:cs="Times New Roman"/>
@@ -5832,119 +4796,34 @@
           <w:sz w:val="20"/>
           <w:szCs w:val="20"/>
         </w:rPr>
-        <w:t>x</w:t>
-      </w:r>
-      <w:r>
-        <w:rPr>
-          <w:rFonts w:ascii="Consolas" w:eastAsia="Times New Roman" w:hAnsi="Consolas" w:cs="Times New Roman"/>
-          <w:sz w:val="20"/>
-          <w:szCs w:val="20"/>
-        </w:rPr>
-        <w:t>;</w:t>
-      </w:r>
-      <w:proofErr w:type="gramEnd"/>
-    </w:p>
-    <w:p>
-      <w:pPr>
-        <w:spacing w:after="0" w:line="240" w:lineRule="auto"/>
-        <w:rPr>
-          <w:rFonts w:ascii="Consolas" w:eastAsia="Times New Roman" w:hAnsi="Consolas" w:cs="Times New Roman"/>
-          <w:sz w:val="20"/>
-          <w:szCs w:val="20"/>
-        </w:rPr>
-      </w:pPr>
-      <w:r>
-        <w:rPr>
-          <w:rFonts w:ascii="Consolas" w:eastAsia="Times New Roman" w:hAnsi="Consolas" w:cs="Times New Roman"/>
-          <w:sz w:val="20"/>
-          <w:szCs w:val="20"/>
-        </w:rPr>
-        <w:t>exp = 1 / (a.^2 + (b.^2</w:t>
-      </w:r>
-      <w:proofErr w:type="gramStart"/>
-      <w:r>
-        <w:rPr>
-          <w:rFonts w:ascii="Consolas" w:eastAsia="Times New Roman" w:hAnsi="Consolas" w:cs="Times New Roman"/>
-          <w:sz w:val="20"/>
-          <w:szCs w:val="20"/>
-        </w:rPr>
-        <w:t>).*</w:t>
-      </w:r>
-      <w:proofErr w:type="gramEnd"/>
-      <w:r>
-        <w:rPr>
-          <w:rFonts w:ascii="Consolas" w:eastAsia="Times New Roman" w:hAnsi="Consolas" w:cs="Times New Roman"/>
-          <w:sz w:val="20"/>
-          <w:szCs w:val="20"/>
-        </w:rPr>
-        <w:t>(x.^2));</w:t>
-      </w:r>
-    </w:p>
-    <w:p>
-      <w:pPr>
-        <w:spacing w:after="0" w:line="240" w:lineRule="auto"/>
-        <w:rPr>
-          <w:rFonts w:ascii="Consolas" w:eastAsia="Times New Roman" w:hAnsi="Consolas" w:cs="Times New Roman"/>
-          <w:sz w:val="20"/>
-          <w:szCs w:val="20"/>
-        </w:rPr>
-      </w:pPr>
-      <w:r>
-        <w:rPr>
-          <w:rFonts w:ascii="Consolas" w:eastAsia="Times New Roman" w:hAnsi="Consolas" w:cs="Times New Roman"/>
-          <w:sz w:val="20"/>
-          <w:szCs w:val="20"/>
-        </w:rPr>
-        <w:t xml:space="preserve">res = </w:t>
-      </w:r>
-      <w:proofErr w:type="gramStart"/>
-      <w:r>
-        <w:rPr>
-          <w:rFonts w:ascii="Consolas" w:eastAsia="Times New Roman" w:hAnsi="Consolas" w:cs="Times New Roman"/>
-          <w:sz w:val="20"/>
-          <w:szCs w:val="20"/>
-        </w:rPr>
-        <w:t>int(</w:t>
-      </w:r>
-      <w:proofErr w:type="gramEnd"/>
-      <w:r>
-        <w:rPr>
-          <w:rFonts w:ascii="Consolas" w:eastAsia="Times New Roman" w:hAnsi="Consolas" w:cs="Times New Roman"/>
-          <w:sz w:val="20"/>
-          <w:szCs w:val="20"/>
-        </w:rPr>
-        <w:t>exp, x);</w:t>
-      </w:r>
-    </w:p>
-    <w:p>
-      <w:pPr>
-        <w:spacing w:after="0" w:line="240" w:lineRule="auto"/>
-        <w:rPr>
-          <w:rFonts w:ascii="Consolas" w:eastAsia="Times New Roman" w:hAnsi="Consolas" w:cs="Times New Roman"/>
-          <w:sz w:val="20"/>
-          <w:szCs w:val="20"/>
-        </w:rPr>
-      </w:pPr>
-      <w:proofErr w:type="spellStart"/>
-      <w:proofErr w:type="gramStart"/>
-      <w:r>
-        <w:rPr>
-          <w:rFonts w:ascii="Consolas" w:eastAsia="Times New Roman" w:hAnsi="Consolas" w:cs="Times New Roman"/>
-          <w:sz w:val="20"/>
-          <w:szCs w:val="20"/>
-        </w:rPr>
-        <w:t>fprintf</w:t>
-      </w:r>
-      <w:proofErr w:type="spellEnd"/>
-      <w:r>
-        <w:rPr>
-          <w:rFonts w:ascii="Consolas" w:eastAsia="Times New Roman" w:hAnsi="Consolas" w:cs="Times New Roman"/>
-          <w:sz w:val="20"/>
-          <w:szCs w:val="20"/>
-        </w:rPr>
-        <w:t>(</w:t>
-      </w:r>
-      <w:proofErr w:type="gramEnd"/>
+        <w:t>"Expression: %s\n"</w:t>
+      </w:r>
+      <w:r>
+        <w:rPr>
+          <w:rFonts w:ascii="Consolas" w:eastAsia="Times New Roman" w:hAnsi="Consolas" w:cs="Times New Roman"/>
+          <w:sz w:val="20"/>
+          <w:szCs w:val="20"/>
+        </w:rPr>
+        <w:t>, exp);</w:t>
+      </w:r>
+    </w:p>
+    <w:p>
+      <w:pPr>
+        <w:spacing w:after="0" w:line="240" w:lineRule="auto"/>
+        <w:rPr>
+          <w:rFonts w:ascii="Consolas" w:eastAsia="Times New Roman" w:hAnsi="Consolas" w:cs="Times New Roman"/>
+          <w:sz w:val="20"/>
+          <w:szCs w:val="20"/>
+        </w:rPr>
+      </w:pPr>
+      <w:r>
+        <w:rPr>
+          <w:rFonts w:ascii="Consolas" w:eastAsia="Times New Roman" w:hAnsi="Consolas" w:cs="Times New Roman"/>
+          <w:sz w:val="20"/>
+          <w:szCs w:val="20"/>
+        </w:rPr>
+        <w:t>fprintf(</w:t>
+      </w:r>
       <w:r>
         <w:rPr>
           <w:rFonts w:ascii="Consolas" w:eastAsia="Times New Roman" w:hAnsi="Consolas" w:cs="Times New Roman"/>
@@ -5952,53 +4831,6 @@
           <w:sz w:val="20"/>
           <w:szCs w:val="20"/>
         </w:rPr>
-        <w:t>"Equation: %s\n"</w:t>
-      </w:r>
-      <w:r>
-        <w:rPr>
-          <w:rFonts w:ascii="Consolas" w:eastAsia="Times New Roman" w:hAnsi="Consolas" w:cs="Times New Roman"/>
-          <w:sz w:val="20"/>
-          <w:szCs w:val="20"/>
-        </w:rPr>
-        <w:t>, exp);</w:t>
-      </w:r>
-    </w:p>
-    <w:p>
-      <w:pPr>
-        <w:spacing w:after="0" w:line="240" w:lineRule="auto"/>
-        <w:rPr>
-          <w:rFonts w:ascii="Consolas" w:eastAsia="Times New Roman" w:hAnsi="Consolas" w:cs="Times New Roman"/>
-          <w:sz w:val="20"/>
-          <w:szCs w:val="20"/>
-        </w:rPr>
-      </w:pPr>
-      <w:proofErr w:type="spellStart"/>
-      <w:proofErr w:type="gramStart"/>
-      <w:r>
-        <w:rPr>
-          <w:rFonts w:ascii="Consolas" w:eastAsia="Times New Roman" w:hAnsi="Consolas" w:cs="Times New Roman"/>
-          <w:sz w:val="20"/>
-          <w:szCs w:val="20"/>
-        </w:rPr>
-        <w:t>fprintf</w:t>
-      </w:r>
-      <w:proofErr w:type="spellEnd"/>
-      <w:r>
-        <w:rPr>
-          <w:rFonts w:ascii="Consolas" w:eastAsia="Times New Roman" w:hAnsi="Consolas" w:cs="Times New Roman"/>
-          <w:sz w:val="20"/>
-          <w:szCs w:val="20"/>
-        </w:rPr>
-        <w:t>(</w:t>
-      </w:r>
-      <w:proofErr w:type="gramEnd"/>
-      <w:r>
-        <w:rPr>
-          <w:rFonts w:ascii="Consolas" w:eastAsia="Times New Roman" w:hAnsi="Consolas" w:cs="Times New Roman"/>
-          <w:color w:val="A709F5"/>
-          <w:sz w:val="20"/>
-          <w:szCs w:val="20"/>
-        </w:rPr>
         <w:t>"Integral: %s\n"</w:t>
       </w:r>
       <w:r>
@@ -6052,39 +4884,30 @@
           <w:b/>
           <w:bCs/>
         </w:rPr>
-        <w:t>Equation: 9*x + x^2 + 8</w:t>
-      </w:r>
-    </w:p>
-    <w:p>
-      <w:pPr>
-        <w:ind w:left="720"/>
-        <w:rPr>
-          <w:b/>
-          <w:bCs/>
-        </w:rPr>
-      </w:pPr>
-      <w:r>
-        <w:rPr>
-          <w:b/>
-          <w:bCs/>
-        </w:rPr>
-        <w:t>Factor: x + 8</w:t>
-      </w:r>
-    </w:p>
-    <w:p>
-      <w:pPr>
-        <w:ind w:left="720"/>
-        <w:rPr>
-          <w:b/>
-          <w:bCs/>
-        </w:rPr>
-      </w:pPr>
-      <w:r>
-        <w:rPr>
-          <w:b/>
-          <w:bCs/>
-        </w:rPr>
-        <w:t>Factor: x + 1</w:t>
+        <w:t>Expression</w:t>
+      </w:r>
+      <w:r>
+        <w:rPr>
+          <w:b/>
+          <w:bCs/>
+        </w:rPr>
+        <w:t>: 1/(a^2 + b^2*x^2)</w:t>
+      </w:r>
+    </w:p>
+    <w:p>
+      <w:pPr>
+        <w:ind w:firstLine="720"/>
+        <w:rPr>
+          <w:b/>
+          <w:bCs/>
+        </w:rPr>
+      </w:pPr>
+      <w:r>
+        <w:rPr>
+          <w:b/>
+          <w:bCs/>
+        </w:rPr>
+        <w:t>Integral: atan((b*x)/a)/(a*b)</w:t>
       </w:r>
     </w:p>
     <w:sectPr>

--- a/doc/Homework_1.docx
+++ b/doc/Homework_1.docx
@@ -1231,6 +1231,15 @@
           <w:szCs w:val="20"/>
         </w:rPr>
         <w:t>% mu = dynamic viscosity</w:t>
+      </w:r>
+      <w:r>
+        <w:rPr>
+          <w:rFonts w:ascii="Consolas" w:eastAsia="Times New Roman" w:hAnsi="Consolas" w:cs="Times New Roman"/>
+          <w:color w:val="008013"/>
+          <w:sz w:val="20"/>
+          <w:szCs w:val="20"/>
+        </w:rPr>
+        <w:t xml:space="preserve"> (N*s/m^2)</w:t>
       </w:r>
     </w:p>
     <w:p>
